--- a/Gaminfinity SDK Programming Guide_V1.0.0.0.docx
+++ b/Gaminfinity SDK Programming Guide_V1.0.0.0.docx
@@ -186,7 +186,6 @@
                 <w:szCs w:val="24"/>
               </w:rPr>
             </w:pPr>
-            <w:proofErr w:type="gramStart"/>
             <w:r>
               <w:rPr>
                 <w:rFonts w:ascii="微軟正黑體" w:eastAsia="微軟正黑體" w:hAnsi="微軟正黑體" w:cs="Arial"/>
@@ -197,7 +196,6 @@
               </w:rPr>
               <w:t>版號</w:t>
             </w:r>
-            <w:proofErr w:type="gramEnd"/>
           </w:p>
         </w:tc>
         <w:tc>
@@ -477,6 +475,7 @@
           <w:docPartUnique/>
         </w:docPartObj>
       </w:sdtPr>
+      <w:sdtEndPr/>
       <w:sdtContent>
         <w:p>
           <w:pPr>
@@ -3289,7 +3288,6 @@
         </w:rPr>
         <w:t xml:space="preserve">3.1 </w:t>
       </w:r>
-      <w:proofErr w:type="spellStart"/>
       <w:r>
         <w:t>get</w:t>
       </w:r>
@@ -3300,7 +3298,6 @@
         <w:t>AccountID</w:t>
       </w:r>
       <w:bookmarkEnd w:id="4"/>
-      <w:proofErr w:type="spellEnd"/>
     </w:p>
     <w:p>
       <w:pPr>
@@ -3432,7 +3429,6 @@
         </w:rPr>
         <w:tab/>
       </w:r>
-      <w:proofErr w:type="spellStart"/>
       <w:r>
         <w:rPr>
           <w:rFonts w:ascii="微軟正黑體" w:eastAsia="微軟正黑體" w:hAnsi="微軟正黑體" w:cs="Arial"/>
@@ -3443,7 +3439,6 @@
         </w:rPr>
         <w:t>accessToken</w:t>
       </w:r>
-      <w:proofErr w:type="spellEnd"/>
       <w:r>
         <w:rPr>
           <w:rFonts w:ascii="微軟正黑體" w:eastAsia="微軟正黑體" w:hAnsi="微軟正黑體" w:cs="Arial"/>
@@ -3517,7 +3512,6 @@
         </w:rPr>
         <w:tab/>
       </w:r>
-      <w:proofErr w:type="spellStart"/>
       <w:r>
         <w:rPr>
           <w:rFonts w:ascii="微軟正黑體" w:eastAsia="微軟正黑體" w:hAnsi="微軟正黑體" w:cs="Arial" w:hint="eastAsia"/>
@@ -3528,7 +3522,6 @@
         </w:rPr>
         <w:t>url</w:t>
       </w:r>
-      <w:proofErr w:type="spellEnd"/>
       <w:r>
         <w:rPr>
           <w:rFonts w:ascii="微軟正黑體" w:eastAsia="微軟正黑體" w:hAnsi="微軟正黑體" w:cs="Arial" w:hint="eastAsia"/>
@@ -3605,7 +3598,6 @@
           <w:szCs w:val="23"/>
         </w:rPr>
       </w:pPr>
-      <w:proofErr w:type="spellStart"/>
       <w:r>
         <w:rPr>
           <w:rFonts w:ascii="微軟正黑體" w:eastAsia="微軟正黑體" w:hAnsi="微軟正黑體" w:cs="Arial"/>
@@ -3616,7 +3608,6 @@
         </w:rPr>
         <w:t>accessToken</w:t>
       </w:r>
-      <w:proofErr w:type="spellEnd"/>
       <w:r>
         <w:rPr>
           <w:rFonts w:ascii="微軟正黑體" w:eastAsia="微軟正黑體" w:hAnsi="微軟正黑體" w:cs="Arial" w:hint="eastAsia"/>
@@ -3650,7 +3641,6 @@
           <w:szCs w:val="23"/>
         </w:rPr>
       </w:pPr>
-      <w:proofErr w:type="spellStart"/>
       <w:r>
         <w:rPr>
           <w:rFonts w:ascii="微軟正黑體" w:eastAsia="微軟正黑體" w:hAnsi="微軟正黑體" w:cs="Arial" w:hint="eastAsia"/>
@@ -3659,18 +3649,7 @@
           <w:sz w:val="23"/>
           <w:szCs w:val="23"/>
         </w:rPr>
-        <w:t>url</w:t>
-      </w:r>
-      <w:proofErr w:type="spellEnd"/>
-      <w:r>
-        <w:rPr>
-          <w:rFonts w:ascii="微軟正黑體" w:eastAsia="微軟正黑體" w:hAnsi="微軟正黑體" w:cs="Arial" w:hint="eastAsia"/>
-          <w:color w:val="000000"/>
-          <w:kern w:val="0"/>
-          <w:sz w:val="23"/>
-          <w:szCs w:val="23"/>
-        </w:rPr>
-        <w:t xml:space="preserve"> </w:t>
+        <w:t xml:space="preserve">url </w:t>
       </w:r>
       <w:r>
         <w:rPr>
@@ -3894,7 +3873,6 @@
                 <w:szCs w:val="24"/>
               </w:rPr>
             </w:pPr>
-            <w:proofErr w:type="spellStart"/>
             <w:r>
               <w:rPr>
                 <w:rFonts w:ascii="微軟正黑體" w:eastAsia="微軟正黑體" w:hAnsi="微軟正黑體" w:cs="Arial"/>
@@ -3905,7 +3883,6 @@
               </w:rPr>
               <w:t>accessToken</w:t>
             </w:r>
-            <w:proofErr w:type="spellEnd"/>
           </w:p>
         </w:tc>
         <w:tc>
@@ -3921,7 +3898,6 @@
                 <w:szCs w:val="24"/>
               </w:rPr>
             </w:pPr>
-            <w:proofErr w:type="spellStart"/>
             <w:r>
               <w:rPr>
                 <w:rFonts w:ascii="微軟正黑體" w:eastAsia="微軟正黑體" w:hAnsi="微軟正黑體" w:cs="Arial" w:hint="eastAsia"/>
@@ -3932,7 +3908,6 @@
               </w:rPr>
               <w:t>url</w:t>
             </w:r>
-            <w:proofErr w:type="spellEnd"/>
           </w:p>
         </w:tc>
         <w:tc>
@@ -4093,25 +4068,7 @@
                 <w:kern w:val="0"/>
                 <w:szCs w:val="24"/>
               </w:rPr>
-              <w:t>測試模式，取得的</w:t>
-            </w:r>
-            <w:proofErr w:type="spellStart"/>
-            <w:r>
-              <w:rPr>
-                <w:rFonts w:ascii="微軟正黑體" w:eastAsia="微軟正黑體" w:hAnsi="微軟正黑體" w:cs="新細明體" w:hint="eastAsia"/>
-                <w:kern w:val="0"/>
-                <w:szCs w:val="24"/>
-              </w:rPr>
-              <w:t>AccountID</w:t>
-            </w:r>
-            <w:proofErr w:type="spellEnd"/>
-            <w:r>
-              <w:rPr>
-                <w:rFonts w:ascii="微軟正黑體" w:eastAsia="微軟正黑體" w:hAnsi="微軟正黑體" w:cs="新細明體" w:hint="eastAsia"/>
-                <w:kern w:val="0"/>
-                <w:szCs w:val="24"/>
-              </w:rPr>
-              <w:t xml:space="preserve"> = A123456789</w:t>
+              <w:t>測試模式，取得的AccountID = A123456789</w:t>
             </w:r>
           </w:p>
         </w:tc>
@@ -4358,25 +4315,7 @@
                 <w:kern w:val="0"/>
                 <w:szCs w:val="24"/>
               </w:rPr>
-              <w:t>，取得的</w:t>
-            </w:r>
-            <w:proofErr w:type="spellStart"/>
-            <w:r>
-              <w:rPr>
-                <w:rFonts w:ascii="微軟正黑體" w:eastAsia="微軟正黑體" w:hAnsi="微軟正黑體" w:cs="新細明體" w:hint="eastAsia"/>
-                <w:kern w:val="0"/>
-                <w:szCs w:val="24"/>
-              </w:rPr>
-              <w:t>AccountID</w:t>
-            </w:r>
-            <w:proofErr w:type="spellEnd"/>
-            <w:r>
-              <w:rPr>
-                <w:rFonts w:ascii="微軟正黑體" w:eastAsia="微軟正黑體" w:hAnsi="微軟正黑體" w:cs="新細明體" w:hint="eastAsia"/>
-                <w:kern w:val="0"/>
-                <w:szCs w:val="24"/>
-              </w:rPr>
-              <w:t xml:space="preserve"> = A123456789</w:t>
+              <w:t>，取得的AccountID = A123456789</w:t>
             </w:r>
           </w:p>
         </w:tc>
@@ -4502,23 +4441,29 @@
           <w:szCs w:val="24"/>
         </w:rPr>
       </w:pPr>
-      <w:proofErr w:type="gramStart"/>
       <w:r>
         <w:rPr>
           <w:rFonts w:ascii="微軟正黑體" w:eastAsia="微軟正黑體" w:hAnsi="微軟正黑體" w:cs="新細明體" w:hint="eastAsia"/>
           <w:kern w:val="0"/>
           <w:szCs w:val="24"/>
         </w:rPr>
-        <w:t>註</w:t>
-      </w:r>
-      <w:proofErr w:type="gramEnd"/>
+        <w:t xml:space="preserve">註：當使用本機端測試模式時，在debug log會看到 </w:t>
+      </w:r>
+      <w:r>
+        <w:rPr>
+          <w:rFonts w:ascii="微軟正黑體" w:eastAsia="微軟正黑體" w:hAnsi="微軟正黑體" w:cs="新細明體"/>
+          <w:kern w:val="0"/>
+          <w:szCs w:val="24"/>
+        </w:rPr>
+        <w:t>"stand-alone mode is O</w:t>
+      </w:r>
       <w:r>
         <w:rPr>
           <w:rFonts w:ascii="微軟正黑體" w:eastAsia="微軟正黑體" w:hAnsi="微軟正黑體" w:cs="新細明體" w:hint="eastAsia"/>
           <w:kern w:val="0"/>
           <w:szCs w:val="24"/>
         </w:rPr>
-        <w:t xml:space="preserve">：當使用本機端測試模式時，在debug log會看到 </w:t>
+        <w:t>N</w:t>
       </w:r>
       <w:r>
         <w:rPr>
@@ -4526,7 +4471,7 @@
           <w:kern w:val="0"/>
           <w:szCs w:val="24"/>
         </w:rPr>
-        <w:t>"stand-alone mode is O</w:t>
+        <w:t>"</w:t>
       </w:r>
       <w:r>
         <w:rPr>
@@ -4534,7 +4479,7 @@
           <w:kern w:val="0"/>
           <w:szCs w:val="24"/>
         </w:rPr>
-        <w:t>N</w:t>
+        <w:t>，否則會看到</w:t>
       </w:r>
       <w:r>
         <w:rPr>
@@ -4542,43 +4487,45 @@
           <w:kern w:val="0"/>
           <w:szCs w:val="24"/>
         </w:rPr>
-        <w:t>"</w:t>
-      </w:r>
+        <w:t>"stand-alone mode is OFF"</w:t>
+      </w:r>
+    </w:p>
+    <w:p>
+      <w:pPr>
+        <w:widowControl/>
+        <w:rPr>
+          <w:rFonts w:ascii="微軟正黑體" w:eastAsia="微軟正黑體" w:hAnsi="微軟正黑體" w:cs="新細明體"/>
+          <w:kern w:val="0"/>
+          <w:szCs w:val="24"/>
+        </w:rPr>
+      </w:pPr>
+    </w:p>
+    <w:p>
+      <w:pPr>
+        <w:widowControl/>
+        <w:rPr>
+          <w:rFonts w:ascii="微軟正黑體" w:eastAsia="微軟正黑體" w:hAnsi="微軟正黑體" w:cs="新細明體"/>
+          <w:kern w:val="0"/>
+          <w:szCs w:val="24"/>
+        </w:rPr>
+      </w:pPr>
       <w:r>
         <w:rPr>
           <w:rFonts w:ascii="微軟正黑體" w:eastAsia="微軟正黑體" w:hAnsi="微軟正黑體" w:cs="新細明體" w:hint="eastAsia"/>
           <w:kern w:val="0"/>
           <w:szCs w:val="24"/>
         </w:rPr>
-        <w:t>，否則會看到</w:t>
-      </w:r>
-      <w:r>
+        <w:t>使用本API時，需要實作接收結果的method</w:t>
+      </w:r>
+    </w:p>
+    <w:p>
+      <w:pPr>
+        <w:widowControl/>
         <w:rPr>
           <w:rFonts w:ascii="微軟正黑體" w:eastAsia="微軟正黑體" w:hAnsi="微軟正黑體" w:cs="新細明體"/>
           <w:kern w:val="0"/>
           <w:szCs w:val="24"/>
         </w:rPr>
-        <w:t>"stand-alone mode is OFF"</w:t>
-      </w:r>
-    </w:p>
-    <w:p>
-      <w:pPr>
-        <w:widowControl/>
-        <w:rPr>
-          <w:rFonts w:ascii="微軟正黑體" w:eastAsia="微軟正黑體" w:hAnsi="微軟正黑體" w:cs="新細明體"/>
-          <w:kern w:val="0"/>
-          <w:szCs w:val="24"/>
-        </w:rPr>
-      </w:pPr>
-    </w:p>
-    <w:p>
-      <w:pPr>
-        <w:widowControl/>
-        <w:rPr>
-          <w:rFonts w:ascii="微軟正黑體" w:eastAsia="微軟正黑體" w:hAnsi="微軟正黑體" w:cs="新細明體"/>
-          <w:kern w:val="0"/>
-          <w:szCs w:val="24"/>
-        </w:rPr>
       </w:pPr>
       <w:r>
         <w:rPr>
@@ -4586,80 +4533,8 @@
           <w:kern w:val="0"/>
           <w:szCs w:val="24"/>
         </w:rPr>
-        <w:t>使用本API時，需要實作接收結果的method</w:t>
-      </w:r>
-    </w:p>
-    <w:p>
-      <w:pPr>
-        <w:widowControl/>
-        <w:rPr>
-          <w:rFonts w:ascii="微軟正黑體" w:eastAsia="微軟正黑體" w:hAnsi="微軟正黑體" w:cs="新細明體"/>
-          <w:kern w:val="0"/>
-          <w:szCs w:val="24"/>
-        </w:rPr>
-      </w:pPr>
-      <w:r>
-        <w:rPr>
-          <w:rFonts w:ascii="微軟正黑體" w:eastAsia="微軟正黑體" w:hAnsi="微軟正黑體" w:cs="新細明體" w:hint="eastAsia"/>
-          <w:kern w:val="0"/>
-          <w:szCs w:val="24"/>
-        </w:rPr>
         <w:tab/>
-        <w:t xml:space="preserve">規格為 void </w:t>
-      </w:r>
-      <w:proofErr w:type="spellStart"/>
-      <w:r>
-        <w:rPr>
-          <w:rFonts w:ascii="微軟正黑體" w:eastAsia="微軟正黑體" w:hAnsi="微軟正黑體" w:cs="新細明體" w:hint="eastAsia"/>
-          <w:kern w:val="0"/>
-          <w:szCs w:val="24"/>
-        </w:rPr>
-        <w:t>onGetAccountId</w:t>
-      </w:r>
-      <w:proofErr w:type="spellEnd"/>
-      <w:r>
-        <w:rPr>
-          <w:rFonts w:ascii="微軟正黑體" w:eastAsia="微軟正黑體" w:hAnsi="微軟正黑體" w:cs="新細明體" w:hint="eastAsia"/>
-          <w:kern w:val="0"/>
-          <w:szCs w:val="24"/>
-        </w:rPr>
-        <w:t>(</w:t>
-      </w:r>
-      <w:proofErr w:type="spellStart"/>
-      <w:r>
-        <w:rPr>
-          <w:rFonts w:ascii="微軟正黑體" w:eastAsia="微軟正黑體" w:hAnsi="微軟正黑體" w:cs="新細明體" w:hint="eastAsia"/>
-          <w:kern w:val="0"/>
-          <w:szCs w:val="24"/>
-        </w:rPr>
-        <w:t>int</w:t>
-      </w:r>
-      <w:proofErr w:type="spellEnd"/>
-      <w:r>
-        <w:rPr>
-          <w:rFonts w:ascii="微軟正黑體" w:eastAsia="微軟正黑體" w:hAnsi="微軟正黑體" w:cs="新細明體" w:hint="eastAsia"/>
-          <w:kern w:val="0"/>
-          <w:szCs w:val="24"/>
-        </w:rPr>
-        <w:t xml:space="preserve"> result, String </w:t>
-      </w:r>
-      <w:proofErr w:type="spellStart"/>
-      <w:r>
-        <w:rPr>
-          <w:rFonts w:ascii="微軟正黑體" w:eastAsia="微軟正黑體" w:hAnsi="微軟正黑體" w:cs="新細明體" w:hint="eastAsia"/>
-          <w:kern w:val="0"/>
-          <w:szCs w:val="24"/>
-        </w:rPr>
-        <w:t>accountId</w:t>
-      </w:r>
-      <w:proofErr w:type="spellEnd"/>
-      <w:r>
-        <w:rPr>
-          <w:rFonts w:ascii="微軟正黑體" w:eastAsia="微軟正黑體" w:hAnsi="微軟正黑體" w:cs="新細明體" w:hint="eastAsia"/>
-          <w:kern w:val="0"/>
-          <w:szCs w:val="24"/>
-        </w:rPr>
-        <w:t>)</w:t>
+        <w:t>規格為 void onGetAccountId(int result, String accountId)</w:t>
       </w:r>
     </w:p>
     <w:p>
@@ -4704,30 +4579,7 @@
           <w:szCs w:val="23"/>
         </w:rPr>
         <w:tab/>
-      </w:r>
-      <w:proofErr w:type="spellStart"/>
-      <w:proofErr w:type="gramStart"/>
-      <w:r>
-        <w:rPr>
-          <w:rFonts w:ascii="微軟正黑體" w:eastAsia="微軟正黑體" w:hAnsi="微軟正黑體" w:cs="Arial"/>
-          <w:color w:val="000000"/>
-          <w:kern w:val="0"/>
-          <w:sz w:val="23"/>
-          <w:szCs w:val="23"/>
-        </w:rPr>
-        <w:t>int</w:t>
-      </w:r>
-      <w:proofErr w:type="spellEnd"/>
-      <w:proofErr w:type="gramEnd"/>
-      <w:r>
-        <w:rPr>
-          <w:rFonts w:ascii="微軟正黑體" w:eastAsia="微軟正黑體" w:hAnsi="微軟正黑體" w:cs="Arial"/>
-          <w:color w:val="000000"/>
-          <w:kern w:val="0"/>
-          <w:sz w:val="23"/>
-          <w:szCs w:val="23"/>
-        </w:rPr>
-        <w:t xml:space="preserve"> re</w:t>
+        <w:t>int re</w:t>
       </w:r>
       <w:r>
         <w:rPr>
@@ -4854,7 +4706,6 @@
         </w:rPr>
         <w:t xml:space="preserve">String </w:t>
       </w:r>
-      <w:proofErr w:type="spellStart"/>
       <w:r>
         <w:rPr>
           <w:rFonts w:ascii="微軟正黑體" w:eastAsia="微軟正黑體" w:hAnsi="微軟正黑體" w:cs="Arial" w:hint="eastAsia"/>
@@ -4875,7 +4726,6 @@
         </w:rPr>
         <w:t>ccountId</w:t>
       </w:r>
-      <w:proofErr w:type="spellEnd"/>
       <w:r>
         <w:rPr>
           <w:rFonts w:ascii="微軟正黑體" w:eastAsia="微軟正黑體" w:hAnsi="微軟正黑體" w:cs="Arial"/>
@@ -4905,6 +4755,16 @@
           <w:szCs w:val="23"/>
         </w:rPr>
         <w:t>//登入遊戲所使用的玩家識別碼</w:t>
+      </w:r>
+      <w:r>
+        <w:rPr>
+          <w:rFonts w:ascii="微軟正黑體" w:eastAsia="微軟正黑體" w:hAnsi="微軟正黑體" w:cs="Arial" w:hint="eastAsia"/>
+          <w:color w:val="000000"/>
+          <w:kern w:val="0"/>
+          <w:sz w:val="23"/>
+          <w:szCs w:val="23"/>
+        </w:rPr>
+        <w:t>，為不重複的數字所組成。</w:t>
       </w:r>
     </w:p>
     <w:p>
@@ -5002,25 +4862,7 @@
           <w:kern w:val="0"/>
           <w:szCs w:val="24"/>
         </w:rPr>
-        <w:t>以下為</w:t>
-      </w:r>
-      <w:proofErr w:type="gramStart"/>
-      <w:r>
-        <w:rPr>
-          <w:rFonts w:ascii="微軟正黑體" w:eastAsia="微軟正黑體" w:hAnsi="微軟正黑體" w:cs="新細明體" w:hint="eastAsia"/>
-          <w:kern w:val="0"/>
-          <w:szCs w:val="24"/>
-        </w:rPr>
-        <w:t>時序圖各階段</w:t>
-      </w:r>
-      <w:proofErr w:type="gramEnd"/>
-      <w:r>
-        <w:rPr>
-          <w:rFonts w:ascii="微軟正黑體" w:eastAsia="微軟正黑體" w:hAnsi="微軟正黑體" w:cs="新細明體" w:hint="eastAsia"/>
-          <w:kern w:val="0"/>
-          <w:szCs w:val="24"/>
-        </w:rPr>
-        <w:t>的說明</w:t>
+        <w:t>以下為時序圖各階段的說明</w:t>
       </w:r>
     </w:p>
     <w:p>
@@ -5138,29 +4980,7 @@
           <w:sz w:val="23"/>
           <w:szCs w:val="23"/>
         </w:rPr>
-        <w:t>Gaminfinity SDK：</w:t>
-      </w:r>
-      <w:proofErr w:type="gramStart"/>
-      <w:r>
-        <w:rPr>
-          <w:rFonts w:ascii="微軟正黑體" w:eastAsia="微軟正黑體" w:hAnsi="微軟正黑體" w:cs="Arial"/>
-          <w:color w:val="000000"/>
-          <w:kern w:val="0"/>
-          <w:sz w:val="23"/>
-          <w:szCs w:val="23"/>
-        </w:rPr>
-        <w:t>由樂無極</w:t>
-      </w:r>
-      <w:proofErr w:type="gramEnd"/>
-      <w:r>
-        <w:rPr>
-          <w:rFonts w:ascii="微軟正黑體" w:eastAsia="微軟正黑體" w:hAnsi="微軟正黑體" w:cs="Arial"/>
-          <w:color w:val="000000"/>
-          <w:kern w:val="0"/>
-          <w:sz w:val="23"/>
-          <w:szCs w:val="23"/>
-        </w:rPr>
-        <w:t>提供的SDK</w:t>
+        <w:t>Gaminfinity SDK：由樂無極提供的SDK</w:t>
       </w:r>
     </w:p>
     <w:p>
@@ -5186,29 +5006,7 @@
           <w:sz w:val="23"/>
           <w:szCs w:val="23"/>
         </w:rPr>
-        <w:t>Gaminfinity Server：</w:t>
-      </w:r>
-      <w:proofErr w:type="gramStart"/>
-      <w:r>
-        <w:rPr>
-          <w:rFonts w:ascii="微軟正黑體" w:eastAsia="微軟正黑體" w:hAnsi="微軟正黑體" w:cs="Arial"/>
-          <w:color w:val="000000"/>
-          <w:kern w:val="0"/>
-          <w:sz w:val="23"/>
-          <w:szCs w:val="23"/>
-        </w:rPr>
-        <w:t>由樂無極</w:t>
-      </w:r>
-      <w:proofErr w:type="gramEnd"/>
-      <w:r>
-        <w:rPr>
-          <w:rFonts w:ascii="微軟正黑體" w:eastAsia="微軟正黑體" w:hAnsi="微軟正黑體" w:cs="Arial"/>
-          <w:color w:val="000000"/>
-          <w:kern w:val="0"/>
-          <w:sz w:val="23"/>
-          <w:szCs w:val="23"/>
-        </w:rPr>
-        <w:t>提供的Web Service</w:t>
+        <w:t>Gaminfinity Server：由樂無極提供的Web Service</w:t>
       </w:r>
     </w:p>
     <w:p>
@@ -6113,23 +5911,13 @@
         </w:rPr>
         <w:t>，</w:t>
       </w:r>
-      <w:proofErr w:type="gramStart"/>
       <w:r>
         <w:rPr>
           <w:rFonts w:ascii="微軟正黑體" w:eastAsia="微軟正黑體" w:hAnsi="微軟正黑體" w:cs="新細明體" w:hint="eastAsia"/>
           <w:kern w:val="0"/>
           <w:szCs w:val="24"/>
         </w:rPr>
-        <w:t>須實作</w:t>
-      </w:r>
-      <w:proofErr w:type="gramEnd"/>
-      <w:r>
-        <w:rPr>
-          <w:rFonts w:ascii="微軟正黑體" w:eastAsia="微軟正黑體" w:hAnsi="微軟正黑體" w:cs="新細明體" w:hint="eastAsia"/>
-          <w:kern w:val="0"/>
-          <w:szCs w:val="24"/>
-        </w:rPr>
-        <w:t>下列事項</w:t>
+        <w:t>須實作下列事項</w:t>
       </w:r>
     </w:p>
     <w:p>
@@ -6419,8 +6207,6 @@
         </w:rPr>
         <w:tab/>
       </w:r>
-      <w:proofErr w:type="spellStart"/>
-      <w:proofErr w:type="gramStart"/>
       <w:r>
         <w:rPr>
           <w:rFonts w:ascii="微軟正黑體" w:eastAsia="微軟正黑體" w:hAnsi="微軟正黑體" w:cs="新細明體"/>
@@ -6435,18 +6221,8 @@
           <w:kern w:val="0"/>
           <w:szCs w:val="24"/>
         </w:rPr>
-        <w:t>AccountId</w:t>
-      </w:r>
-      <w:proofErr w:type="spellEnd"/>
-      <w:r>
-        <w:rPr>
-          <w:rFonts w:ascii="微軟正黑體" w:eastAsia="微軟正黑體" w:hAnsi="微軟正黑體" w:cs="新細明體"/>
-          <w:kern w:val="0"/>
-          <w:szCs w:val="24"/>
-        </w:rPr>
-        <w:t>(</w:t>
-      </w:r>
-      <w:proofErr w:type="gramEnd"/>
+        <w:t>AccountId(</w:t>
+      </w:r>
       <w:r>
         <w:rPr>
           <w:rFonts w:ascii="微軟正黑體" w:eastAsia="微軟正黑體" w:hAnsi="微軟正黑體" w:cs="新細明體" w:hint="eastAsia"/>
@@ -6509,33 +6285,13 @@
           <w:szCs w:val="24"/>
         </w:rPr>
       </w:pPr>
-      <w:proofErr w:type="spellStart"/>
       <w:r>
         <w:rPr>
           <w:rFonts w:ascii="微軟正黑體" w:eastAsia="微軟正黑體" w:hAnsi="微軟正黑體" w:cs="新細明體" w:hint="eastAsia"/>
           <w:kern w:val="0"/>
           <w:szCs w:val="24"/>
         </w:rPr>
-        <w:t>accessToken</w:t>
-      </w:r>
-      <w:proofErr w:type="spellEnd"/>
-      <w:proofErr w:type="gramStart"/>
-      <w:r>
-        <w:rPr>
-          <w:rFonts w:ascii="微軟正黑體" w:eastAsia="微軟正黑體" w:hAnsi="微軟正黑體" w:cs="新細明體" w:hint="eastAsia"/>
-          <w:kern w:val="0"/>
-          <w:szCs w:val="24"/>
-        </w:rPr>
-        <w:t>參數需傳入</w:t>
-      </w:r>
-      <w:proofErr w:type="gramEnd"/>
-      <w:r>
-        <w:rPr>
-          <w:rFonts w:ascii="微軟正黑體" w:eastAsia="微軟正黑體" w:hAnsi="微軟正黑體" w:cs="新細明體" w:hint="eastAsia"/>
-          <w:kern w:val="0"/>
-          <w:szCs w:val="24"/>
-        </w:rPr>
-        <w:t>null</w:t>
+        <w:t>accessToken參數需傳入null</w:t>
       </w:r>
     </w:p>
     <w:p>
@@ -6548,107 +6304,67 @@
           <w:szCs w:val="24"/>
         </w:rPr>
       </w:pPr>
-      <w:proofErr w:type="spellStart"/>
       <w:r>
         <w:rPr>
           <w:rFonts w:ascii="微軟正黑體" w:eastAsia="微軟正黑體" w:hAnsi="微軟正黑體" w:cs="新細明體" w:hint="eastAsia"/>
           <w:kern w:val="0"/>
           <w:szCs w:val="24"/>
         </w:rPr>
-        <w:t>url</w:t>
-      </w:r>
-      <w:proofErr w:type="spellEnd"/>
+        <w:t>url參數請參考【各環境的設定值】章節</w:t>
+      </w:r>
+    </w:p>
+    <w:p>
+      <w:pPr>
+        <w:widowControl/>
+        <w:rPr>
+          <w:rFonts w:ascii="微軟正黑體" w:eastAsia="微軟正黑體" w:hAnsi="微軟正黑體" w:cs="新細明體"/>
+          <w:kern w:val="0"/>
+          <w:szCs w:val="24"/>
+        </w:rPr>
+      </w:pPr>
+      <w:r>
+        <w:rPr>
+          <w:rFonts w:ascii="微軟正黑體" w:eastAsia="微軟正黑體" w:hAnsi="微軟正黑體" w:cs="Arial"/>
+          <w:color w:val="000000"/>
+          <w:kern w:val="0"/>
+          <w:sz w:val="23"/>
+          <w:szCs w:val="23"/>
+        </w:rPr>
+        <w:t>(2) 當玩家選擇【Facebook帳號登入】</w:t>
+      </w:r>
+    </w:p>
+    <w:p>
+      <w:pPr>
+        <w:widowControl/>
+        <w:rPr>
+          <w:rFonts w:ascii="微軟正黑體" w:eastAsia="微軟正黑體" w:hAnsi="微軟正黑體" w:cs="新細明體"/>
+          <w:kern w:val="0"/>
+          <w:szCs w:val="24"/>
+        </w:rPr>
+      </w:pPr>
       <w:r>
         <w:rPr>
           <w:rFonts w:ascii="微軟正黑體" w:eastAsia="微軟正黑體" w:hAnsi="微軟正黑體" w:cs="新細明體" w:hint="eastAsia"/>
           <w:kern w:val="0"/>
           <w:szCs w:val="24"/>
         </w:rPr>
-        <w:t>參數請參考【各環境的設定值】章節</w:t>
-      </w:r>
-    </w:p>
-    <w:p>
-      <w:pPr>
-        <w:widowControl/>
+        <w:tab/>
+      </w:r>
+      <w:r>
         <w:rPr>
           <w:rFonts w:ascii="微軟正黑體" w:eastAsia="微軟正黑體" w:hAnsi="微軟正黑體" w:cs="新細明體"/>
           <w:kern w:val="0"/>
           <w:szCs w:val="24"/>
         </w:rPr>
-      </w:pPr>
-      <w:r>
-        <w:rPr>
-          <w:rFonts w:ascii="微軟正黑體" w:eastAsia="微軟正黑體" w:hAnsi="微軟正黑體" w:cs="Arial"/>
-          <w:color w:val="000000"/>
-          <w:kern w:val="0"/>
-          <w:sz w:val="23"/>
-          <w:szCs w:val="23"/>
-        </w:rPr>
-        <w:t>(2) 當玩家選擇【Facebook帳號登入】</w:t>
-      </w:r>
-    </w:p>
-    <w:p>
-      <w:pPr>
-        <w:widowControl/>
-        <w:rPr>
-          <w:rFonts w:ascii="微軟正黑體" w:eastAsia="微軟正黑體" w:hAnsi="微軟正黑體" w:cs="新細明體"/>
-          <w:kern w:val="0"/>
-          <w:szCs w:val="24"/>
-        </w:rPr>
-      </w:pPr>
+        <w:t>clientSdk.getAccountId("Facebook accessToken", "http://</w:t>
+      </w:r>
       <w:r>
         <w:rPr>
           <w:rFonts w:ascii="微軟正黑體" w:eastAsia="微軟正黑體" w:hAnsi="微軟正黑體" w:cs="新細明體" w:hint="eastAsia"/>
           <w:kern w:val="0"/>
           <w:szCs w:val="24"/>
         </w:rPr>
-        <w:tab/>
-      </w:r>
-      <w:proofErr w:type="spellStart"/>
-      <w:proofErr w:type="gramStart"/>
-      <w:r>
-        <w:rPr>
-          <w:rFonts w:ascii="微軟正黑體" w:eastAsia="微軟正黑體" w:hAnsi="微軟正黑體" w:cs="新細明體"/>
-          <w:kern w:val="0"/>
-          <w:szCs w:val="24"/>
-        </w:rPr>
-        <w:t>clientSdk.getAccountId</w:t>
-      </w:r>
-      <w:proofErr w:type="spellEnd"/>
-      <w:r>
-        <w:rPr>
-          <w:rFonts w:ascii="微軟正黑體" w:eastAsia="微軟正黑體" w:hAnsi="微軟正黑體" w:cs="新細明體"/>
-          <w:kern w:val="0"/>
-          <w:szCs w:val="24"/>
-        </w:rPr>
-        <w:t>(</w:t>
-      </w:r>
-      <w:proofErr w:type="gramEnd"/>
-      <w:r>
-        <w:rPr>
-          <w:rFonts w:ascii="微軟正黑體" w:eastAsia="微軟正黑體" w:hAnsi="微軟正黑體" w:cs="新細明體"/>
-          <w:kern w:val="0"/>
-          <w:szCs w:val="24"/>
-        </w:rPr>
-        <w:t xml:space="preserve">"Facebook </w:t>
-      </w:r>
-      <w:proofErr w:type="spellStart"/>
-      <w:r>
-        <w:rPr>
-          <w:rFonts w:ascii="微軟正黑體" w:eastAsia="微軟正黑體" w:hAnsi="微軟正黑體" w:cs="新細明體"/>
-          <w:kern w:val="0"/>
-          <w:szCs w:val="24"/>
-        </w:rPr>
-        <w:t>accessToken</w:t>
-      </w:r>
-      <w:proofErr w:type="spellEnd"/>
-      <w:r>
-        <w:rPr>
-          <w:rFonts w:ascii="微軟正黑體" w:eastAsia="微軟正黑體" w:hAnsi="微軟正黑體" w:cs="新細明體"/>
-          <w:kern w:val="0"/>
-          <w:szCs w:val="24"/>
-        </w:rPr>
-        <w:t>", "http://</w:t>
+        <w:t xml:space="preserve"> </w:t>
       </w:r>
       <w:r>
         <w:rPr>
@@ -6656,18 +6372,8 @@
           <w:kern w:val="0"/>
           <w:szCs w:val="24"/>
         </w:rPr>
-        <w:t xml:space="preserve"> </w:t>
-      </w:r>
-      <w:proofErr w:type="spellStart"/>
-      <w:r>
-        <w:rPr>
-          <w:rFonts w:ascii="微軟正黑體" w:eastAsia="微軟正黑體" w:hAnsi="微軟正黑體" w:cs="新細明體" w:hint="eastAsia"/>
-          <w:kern w:val="0"/>
-          <w:szCs w:val="24"/>
-        </w:rPr>
         <w:t>GaminfinityServerURL</w:t>
       </w:r>
-      <w:proofErr w:type="spellEnd"/>
       <w:r>
         <w:rPr>
           <w:rFonts w:ascii="微軟正黑體" w:eastAsia="微軟正黑體" w:hAnsi="微軟正黑體" w:cs="新細明體"/>
@@ -6714,7 +6420,6 @@
           <w:szCs w:val="24"/>
         </w:rPr>
       </w:pPr>
-      <w:proofErr w:type="spellStart"/>
       <w:r>
         <w:rPr>
           <w:rFonts w:ascii="微軟正黑體" w:eastAsia="微軟正黑體" w:hAnsi="微軟正黑體" w:cs="新細明體" w:hint="eastAsia"/>
@@ -6722,55 +6427,28 @@
           <w:szCs w:val="24"/>
         </w:rPr>
         <w:lastRenderedPageBreak/>
-        <w:t>accessToken</w:t>
-      </w:r>
-      <w:proofErr w:type="spellEnd"/>
-      <w:proofErr w:type="gramStart"/>
+        <w:t>accessToken參數需傳入有效的Facebook Access Token</w:t>
+      </w:r>
+    </w:p>
+    <w:p>
+      <w:pPr>
+        <w:widowControl/>
+        <w:ind w:left="240" w:firstLine="480"/>
+        <w:rPr>
+          <w:rFonts w:ascii="微軟正黑體" w:eastAsia="微軟正黑體" w:hAnsi="微軟正黑體" w:cs="新細明體"/>
+          <w:kern w:val="0"/>
+          <w:szCs w:val="24"/>
+        </w:rPr>
+      </w:pPr>
+      <w:bookmarkStart w:id="10" w:name="_GoBack"/>
+      <w:bookmarkEnd w:id="10"/>
       <w:r>
         <w:rPr>
           <w:rFonts w:ascii="微軟正黑體" w:eastAsia="微軟正黑體" w:hAnsi="微軟正黑體" w:cs="新細明體" w:hint="eastAsia"/>
           <w:kern w:val="0"/>
           <w:szCs w:val="24"/>
         </w:rPr>
-        <w:t>參數需傳入</w:t>
-      </w:r>
-      <w:proofErr w:type="gramEnd"/>
-      <w:r>
-        <w:rPr>
-          <w:rFonts w:ascii="微軟正黑體" w:eastAsia="微軟正黑體" w:hAnsi="微軟正黑體" w:cs="新細明體" w:hint="eastAsia"/>
-          <w:kern w:val="0"/>
-          <w:szCs w:val="24"/>
-        </w:rPr>
-        <w:t>有效的Facebook Access Token</w:t>
-      </w:r>
-    </w:p>
-    <w:p>
-      <w:pPr>
-        <w:widowControl/>
-        <w:ind w:left="480" w:firstLine="480"/>
-        <w:rPr>
-          <w:rFonts w:ascii="微軟正黑體" w:eastAsia="微軟正黑體" w:hAnsi="微軟正黑體" w:cs="新細明體"/>
-          <w:kern w:val="0"/>
-          <w:szCs w:val="24"/>
-        </w:rPr>
-      </w:pPr>
-      <w:proofErr w:type="spellStart"/>
-      <w:r>
-        <w:rPr>
-          <w:rFonts w:ascii="微軟正黑體" w:eastAsia="微軟正黑體" w:hAnsi="微軟正黑體" w:cs="新細明體" w:hint="eastAsia"/>
-          <w:kern w:val="0"/>
-          <w:szCs w:val="24"/>
-        </w:rPr>
-        <w:t>url</w:t>
-      </w:r>
-      <w:proofErr w:type="spellEnd"/>
-      <w:r>
-        <w:rPr>
-          <w:rFonts w:ascii="微軟正黑體" w:eastAsia="微軟正黑體" w:hAnsi="微軟正黑體" w:cs="新細明體" w:hint="eastAsia"/>
-          <w:kern w:val="0"/>
-          <w:szCs w:val="24"/>
-        </w:rPr>
-        <w:t>參數請參考【各環境的設定值】章節</w:t>
+        <w:t>url參數請參考【各環境的設定值】章節</w:t>
       </w:r>
     </w:p>
     <w:p>
@@ -6795,7 +6473,7 @@
           <w:szCs w:val="24"/>
         </w:rPr>
       </w:pPr>
-      <w:bookmarkStart w:id="10" w:name="_Toc395199563"/>
+      <w:bookmarkStart w:id="11" w:name="_Toc395199563"/>
       <w:r>
         <w:rPr>
           <w:rFonts w:ascii="微軟正黑體" w:eastAsia="微軟正黑體" w:hAnsi="微軟正黑體" w:hint="eastAsia"/>
@@ -6808,7 +6486,7 @@
         </w:rPr>
         <w:t>使用範例</w:t>
       </w:r>
-      <w:bookmarkEnd w:id="10"/>
+      <w:bookmarkEnd w:id="11"/>
     </w:p>
     <w:p>
       <w:pPr>
@@ -6890,7 +6568,7 @@
           <w:szCs w:val="24"/>
         </w:rPr>
       </w:pPr>
-      <w:bookmarkStart w:id="11" w:name="_Toc395199564"/>
+      <w:bookmarkStart w:id="12" w:name="_Toc395199564"/>
       <w:r>
         <w:rPr>
           <w:rFonts w:ascii="微軟正黑體" w:eastAsia="微軟正黑體" w:hAnsi="微軟正黑體" w:hint="eastAsia"/>
@@ -6909,13 +6587,13 @@
         </w:rPr>
         <w:t>下載網址</w:t>
       </w:r>
-      <w:bookmarkEnd w:id="11"/>
+      <w:bookmarkEnd w:id="12"/>
     </w:p>
     <w:p>
       <w:pPr>
         <w:pStyle w:val="2"/>
       </w:pPr>
-      <w:bookmarkStart w:id="12" w:name="_Toc395199565"/>
+      <w:bookmarkStart w:id="13" w:name="_Toc395199565"/>
       <w:r>
         <w:rPr>
           <w:rFonts w:hint="eastAsia"/>
@@ -6944,29 +6622,15 @@
         <w:rPr>
           <w:rFonts w:hint="eastAsia"/>
         </w:rPr>
-        <w:t>ar</w:t>
-      </w:r>
-      <w:proofErr w:type="gramStart"/>
+        <w:t>ar)</w:t>
+      </w:r>
       <w:r>
         <w:rPr>
           <w:rFonts w:hint="eastAsia"/>
         </w:rPr>
-        <w:t>)</w:t>
-      </w:r>
-      <w:r>
-        <w:rPr>
-          <w:rFonts w:hint="eastAsia"/>
-        </w:rPr>
-        <w:t>for</w:t>
-      </w:r>
-      <w:proofErr w:type="gramEnd"/>
-      <w:r>
-        <w:rPr>
-          <w:rFonts w:hint="eastAsia"/>
-        </w:rPr>
-        <w:t xml:space="preserve"> Android</w:t>
-      </w:r>
-      <w:bookmarkEnd w:id="12"/>
+        <w:t>for Android</w:t>
+      </w:r>
+      <w:bookmarkEnd w:id="13"/>
     </w:p>
     <w:p>
       <w:pPr>
@@ -6974,7 +6638,7 @@
         <w:widowControl/>
         <w:ind w:leftChars="0" w:left="915"/>
         <w:rPr>
-          <w:rFonts w:ascii="微軟正黑體" w:eastAsia="微軟正黑體" w:hAnsi="微軟正黑體" w:cs="Arial" w:hint="eastAsia"/>
+          <w:rFonts w:ascii="微軟正黑體" w:eastAsia="微軟正黑體" w:hAnsi="微軟正黑體" w:cs="Arial"/>
           <w:color w:val="000000"/>
           <w:kern w:val="0"/>
           <w:sz w:val="23"/>
@@ -7008,7 +6672,7 @@
       <w:pPr>
         <w:pStyle w:val="2"/>
       </w:pPr>
-      <w:bookmarkStart w:id="13" w:name="_Toc395199566"/>
+      <w:bookmarkStart w:id="14" w:name="_Toc395199566"/>
       <w:r>
         <w:rPr>
           <w:rFonts w:hint="eastAsia"/>
@@ -7039,7 +6703,7 @@
         </w:rPr>
         <w:t>for Android</w:t>
       </w:r>
-      <w:bookmarkEnd w:id="13"/>
+      <w:bookmarkEnd w:id="14"/>
     </w:p>
     <w:p>
       <w:pPr>
@@ -7067,7 +6731,7 @@
       <w:pPr>
         <w:pStyle w:val="2"/>
       </w:pPr>
-      <w:bookmarkStart w:id="14" w:name="_Toc395199567"/>
+      <w:bookmarkStart w:id="15" w:name="_Toc395199567"/>
       <w:r>
         <w:rPr>
           <w:rFonts w:hint="eastAsia"/>
@@ -7086,13 +6750,13 @@
         </w:rPr>
         <w:t xml:space="preserve"> for Android</w:t>
       </w:r>
-      <w:bookmarkEnd w:id="14"/>
+      <w:bookmarkEnd w:id="15"/>
     </w:p>
     <w:p>
       <w:pPr>
         <w:widowControl/>
         <w:rPr>
-          <w:rFonts w:ascii="微軟正黑體" w:eastAsia="微軟正黑體" w:hAnsi="微軟正黑體" w:cs="新細明體" w:hint="eastAsia"/>
+          <w:rFonts w:ascii="微軟正黑體" w:eastAsia="微軟正黑體" w:hAnsi="微軟正黑體" w:cs="新細明體"/>
           <w:kern w:val="0"/>
           <w:szCs w:val="24"/>
         </w:rPr>
@@ -7138,7 +6802,7 @@
       <w:pPr>
         <w:pStyle w:val="2"/>
       </w:pPr>
-      <w:bookmarkStart w:id="15" w:name="_Toc395199568"/>
+      <w:bookmarkStart w:id="16" w:name="_Toc395199568"/>
       <w:r>
         <w:rPr>
           <w:rFonts w:hint="eastAsia"/>
@@ -7181,7 +6845,7 @@
         </w:rPr>
         <w:t>下載網址</w:t>
       </w:r>
-      <w:bookmarkEnd w:id="15"/>
+      <w:bookmarkEnd w:id="16"/>
     </w:p>
     <w:p>
       <w:pPr>
@@ -7210,7 +6874,7 @@
       <w:pPr>
         <w:pStyle w:val="2"/>
       </w:pPr>
-      <w:bookmarkStart w:id="16" w:name="_Toc395199569"/>
+      <w:bookmarkStart w:id="17" w:name="_Toc395199569"/>
       <w:r>
         <w:rPr>
           <w:rFonts w:hint="eastAsia"/>
@@ -7247,7 +6911,7 @@
         </w:rPr>
         <w:t>下載網址</w:t>
       </w:r>
-      <w:bookmarkEnd w:id="16"/>
+      <w:bookmarkEnd w:id="17"/>
     </w:p>
     <w:p>
       <w:pPr>
@@ -7323,14 +6987,14 @@
           <w:szCs w:val="24"/>
         </w:rPr>
       </w:pPr>
-      <w:bookmarkStart w:id="17" w:name="_Toc395199570"/>
+      <w:bookmarkStart w:id="18" w:name="_Toc395199570"/>
       <w:r>
         <w:rPr>
           <w:rFonts w:ascii="微軟正黑體" w:eastAsia="微軟正黑體" w:hAnsi="微軟正黑體"/>
         </w:rPr>
         <w:t>各環境的設定值</w:t>
       </w:r>
-      <w:bookmarkEnd w:id="17"/>
+      <w:bookmarkEnd w:id="18"/>
     </w:p>
     <w:p>
       <w:pPr>
@@ -7340,14 +7004,14 @@
           <w:numId w:val="2"/>
         </w:numPr>
       </w:pPr>
-      <w:bookmarkStart w:id="18" w:name="_Toc395199571"/>
+      <w:bookmarkStart w:id="19" w:name="_Toc395199571"/>
       <w:r>
         <w:rPr>
           <w:rFonts w:hint="eastAsia"/>
         </w:rPr>
         <w:t>單機環境</w:t>
       </w:r>
-      <w:bookmarkEnd w:id="18"/>
+      <w:bookmarkEnd w:id="19"/>
     </w:p>
     <w:p>
       <w:pPr>
@@ -7584,7 +7248,7 @@
           <w:szCs w:val="24"/>
         </w:rPr>
       </w:pPr>
-      <w:bookmarkStart w:id="19" w:name="_Toc395199572"/>
+      <w:bookmarkStart w:id="20" w:name="_Toc395199572"/>
       <w:r>
         <w:rPr>
           <w:rFonts w:hint="eastAsia"/>
@@ -7600,7 +7264,7 @@
       <w:r>
         <w:t>測試環境</w:t>
       </w:r>
-      <w:bookmarkEnd w:id="19"/>
+      <w:bookmarkEnd w:id="20"/>
     </w:p>
     <w:p>
       <w:pPr>
@@ -7781,7 +7445,7 @@
           <w:szCs w:val="24"/>
         </w:rPr>
       </w:pPr>
-      <w:bookmarkStart w:id="20" w:name="_Toc395199573"/>
+      <w:bookmarkStart w:id="21" w:name="_Toc395199573"/>
       <w:r>
         <w:rPr>
           <w:rFonts w:hint="eastAsia"/>
@@ -7800,7 +7464,7 @@
       <w:r>
         <w:t>環境</w:t>
       </w:r>
-      <w:bookmarkEnd w:id="20"/>
+      <w:bookmarkEnd w:id="21"/>
     </w:p>
     <w:p>
       <w:pPr>
@@ -7939,12 +7603,12 @@
           <w:szCs w:val="24"/>
         </w:rPr>
       </w:pPr>
-      <w:bookmarkStart w:id="21" w:name="_Toc395199574"/>
+      <w:bookmarkStart w:id="22" w:name="_Toc395199574"/>
       <w:r>
         <w:lastRenderedPageBreak/>
         <w:t>附錄</w:t>
       </w:r>
-      <w:bookmarkEnd w:id="21"/>
+      <w:bookmarkEnd w:id="22"/>
     </w:p>
     <w:p>
       <w:pPr>
@@ -7964,7 +7628,7 @@
           <w:szCs w:val="24"/>
         </w:rPr>
       </w:pPr>
-      <w:bookmarkStart w:id="22" w:name="_Toc395199575"/>
+      <w:bookmarkStart w:id="23" w:name="_Toc395199575"/>
       <w:r>
         <w:rPr>
           <w:rFonts w:hint="eastAsia"/>
@@ -7980,7 +7644,7 @@
       <w:r>
         <w:t>錯誤代碼定義</w:t>
       </w:r>
-      <w:bookmarkEnd w:id="22"/>
+      <w:bookmarkEnd w:id="23"/>
     </w:p>
     <w:p>
       <w:pPr>
@@ -8428,7 +8092,7 @@
         <w:lastRenderedPageBreak/>
         <w:br/>
       </w:r>
-      <w:bookmarkStart w:id="23" w:name="_Toc395199576"/>
+      <w:bookmarkStart w:id="24" w:name="_Toc395199576"/>
       <w:r>
         <w:rPr>
           <w:rFonts w:hint="eastAsia"/>
@@ -8447,7 +8111,7 @@
         </w:rPr>
         <w:t>範例</w:t>
       </w:r>
-      <w:bookmarkEnd w:id="23"/>
+      <w:bookmarkEnd w:id="24"/>
     </w:p>
     <w:p>
       <w:pPr>
@@ -8577,8 +8241,6 @@
         </w:rPr>
         <w:t>，並產生適當的Key hashes。</w:t>
       </w:r>
-      <w:bookmarkStart w:id="24" w:name="_GoBack"/>
-      <w:bookmarkEnd w:id="24"/>
     </w:p>
     <w:p>
       <w:pPr>
@@ -8606,33 +8268,11 @@
           <w:rFonts w:ascii="微軟正黑體" w:eastAsia="微軟正黑體" w:hAnsi="微軟正黑體"/>
         </w:rPr>
       </w:pPr>
-      <w:proofErr w:type="spellStart"/>
       <w:r>
         <w:rPr>
           <w:rFonts w:ascii="微軟正黑體" w:eastAsia="微軟正黑體" w:hAnsi="微軟正黑體" w:hint="eastAsia"/>
         </w:rPr>
-        <w:t>FacebookLoginTest</w:t>
-      </w:r>
-      <w:proofErr w:type="spellEnd"/>
-      <w:r>
-        <w:rPr>
-          <w:rFonts w:ascii="微軟正黑體" w:eastAsia="微軟正黑體" w:hAnsi="微軟正黑體" w:hint="eastAsia"/>
-        </w:rPr>
-        <w:t>為本範例專案。</w:t>
-      </w:r>
-      <w:proofErr w:type="spellStart"/>
-      <w:r>
-        <w:rPr>
-          <w:rFonts w:ascii="微軟正黑體" w:eastAsia="微軟正黑體" w:hAnsi="微軟正黑體" w:hint="eastAsia"/>
-        </w:rPr>
-        <w:t>FacebookSDK</w:t>
-      </w:r>
-      <w:proofErr w:type="spellEnd"/>
-      <w:r>
-        <w:rPr>
-          <w:rFonts w:ascii="微軟正黑體" w:eastAsia="微軟正黑體" w:hAnsi="微軟正黑體" w:hint="eastAsia"/>
-        </w:rPr>
-        <w:t>為Facebook SDK官方的專案檔案。</w:t>
+        <w:t>FacebookLoginTest為本範例專案。FacebookSDK為Facebook SDK官方的專案檔案。</w:t>
       </w:r>
     </w:p>
     <w:p>
@@ -8700,80 +8340,30 @@
         </w:rPr>
         <w:t>本範例只需要專注於</w:t>
       </w:r>
-      <w:proofErr w:type="spellStart"/>
       <w:r>
         <w:rPr>
           <w:rFonts w:ascii="微軟正黑體" w:eastAsia="微軟正黑體" w:hAnsi="微軟正黑體" w:hint="eastAsia"/>
         </w:rPr>
-        <w:t>FacebookLoginTest</w:t>
-      </w:r>
-      <w:proofErr w:type="spellEnd"/>
+        <w:t>FacebookLoginTest專案裡面</w:t>
+      </w:r>
       <w:r>
         <w:rPr>
           <w:rFonts w:ascii="微軟正黑體" w:eastAsia="微軟正黑體" w:hAnsi="微軟正黑體" w:hint="eastAsia"/>
         </w:rPr>
-        <w:t>專案裡面</w:t>
-      </w:r>
+        <w:t>的檔案，FacebookSDK則無需做任何修改。</w:t>
+      </w:r>
+    </w:p>
+    <w:p>
+      <w:pPr>
+        <w:rPr>
+          <w:rFonts w:ascii="微軟正黑體" w:eastAsia="微軟正黑體" w:hAnsi="微軟正黑體"/>
+        </w:rPr>
+      </w:pPr>
       <w:r>
         <w:rPr>
           <w:rFonts w:ascii="微軟正黑體" w:eastAsia="微軟正黑體" w:hAnsi="微軟正黑體" w:hint="eastAsia"/>
         </w:rPr>
-        <w:t>的檔案，</w:t>
-      </w:r>
-      <w:proofErr w:type="spellStart"/>
-      <w:r>
-        <w:rPr>
-          <w:rFonts w:ascii="微軟正黑體" w:eastAsia="微軟正黑體" w:hAnsi="微軟正黑體" w:hint="eastAsia"/>
-        </w:rPr>
-        <w:t>FacebookSDK</w:t>
-      </w:r>
-      <w:proofErr w:type="spellEnd"/>
-      <w:r>
-        <w:rPr>
-          <w:rFonts w:ascii="微軟正黑體" w:eastAsia="微軟正黑體" w:hAnsi="微軟正黑體" w:hint="eastAsia"/>
-        </w:rPr>
-        <w:t>則無需做任何修改。</w:t>
-      </w:r>
-    </w:p>
-    <w:p>
-      <w:pPr>
-        <w:rPr>
-          <w:rFonts w:ascii="微軟正黑體" w:eastAsia="微軟正黑體" w:hAnsi="微軟正黑體"/>
-        </w:rPr>
-      </w:pPr>
-      <w:r>
-        <w:rPr>
-          <w:rFonts w:ascii="微軟正黑體" w:eastAsia="微軟正黑體" w:hAnsi="微軟正黑體" w:hint="eastAsia"/>
-        </w:rPr>
-        <w:t>在</w:t>
-      </w:r>
-      <w:proofErr w:type="spellStart"/>
-      <w:r>
-        <w:rPr>
-          <w:rFonts w:ascii="微軟正黑體" w:eastAsia="微軟正黑體" w:hAnsi="微軟正黑體" w:hint="eastAsia"/>
-        </w:rPr>
-        <w:t>FacebookLoginTest</w:t>
-      </w:r>
-      <w:proofErr w:type="spellEnd"/>
-      <w:r>
-        <w:rPr>
-          <w:rFonts w:ascii="微軟正黑體" w:eastAsia="微軟正黑體" w:hAnsi="微軟正黑體" w:hint="eastAsia"/>
-        </w:rPr>
-        <w:t>專案裡面需加入</w:t>
-      </w:r>
-      <w:proofErr w:type="spellStart"/>
-      <w:r>
-        <w:rPr>
-          <w:rFonts w:ascii="微軟正黑體" w:eastAsia="微軟正黑體" w:hAnsi="微軟正黑體" w:hint="eastAsia"/>
-        </w:rPr>
-        <w:t>FacebookSDK</w:t>
-      </w:r>
-      <w:proofErr w:type="spellEnd"/>
-      <w:r>
-        <w:rPr>
-          <w:rFonts w:ascii="微軟正黑體" w:eastAsia="微軟正黑體" w:hAnsi="微軟正黑體" w:hint="eastAsia"/>
-        </w:rPr>
-        <w:t>到專案的Library裡面。</w:t>
+        <w:t>在FacebookLoginTest專案裡面需加入FacebookSDK到專案的Library裡面。</w:t>
       </w:r>
     </w:p>
     <w:p>
@@ -8802,127 +8392,176 @@
           <w:rFonts w:ascii="微軟正黑體" w:eastAsia="微軟正黑體" w:hAnsi="微軟正黑體" w:hint="eastAsia"/>
           <w:b/>
         </w:rPr>
-        <w:t>檔案裡面，加入您申請的</w:t>
-      </w:r>
-      <w:proofErr w:type="spellStart"/>
+        <w:t>檔案裡面，加入您申請的facebook app id</w:t>
+      </w:r>
+    </w:p>
+    <w:p>
+      <w:pPr>
+        <w:rPr>
+          <w:rFonts w:ascii="微軟正黑體" w:eastAsia="微軟正黑體" w:hAnsi="微軟正黑體"/>
+        </w:rPr>
+      </w:pPr>
+      <w:r>
+        <w:rPr>
+          <w:rFonts w:ascii="微軟正黑體" w:eastAsia="微軟正黑體" w:hAnsi="微軟正黑體"/>
+        </w:rPr>
+        <w:t>&lt;string name="app_id"&gt;716592228435883&lt;/string&gt;</w:t>
+      </w:r>
+    </w:p>
+    <w:p>
+      <w:pPr>
+        <w:rPr>
+          <w:rFonts w:ascii="微軟正黑體" w:eastAsia="微軟正黑體" w:hAnsi="微軟正黑體"/>
+        </w:rPr>
+      </w:pPr>
+    </w:p>
+    <w:p>
+      <w:pPr>
+        <w:rPr>
+          <w:rFonts w:ascii="微軟正黑體" w:eastAsia="微軟正黑體" w:hAnsi="微軟正黑體"/>
+          <w:b/>
+        </w:rPr>
+      </w:pPr>
       <w:r>
         <w:rPr>
           <w:rFonts w:ascii="微軟正黑體" w:eastAsia="微軟正黑體" w:hAnsi="微軟正黑體" w:hint="eastAsia"/>
           <w:b/>
         </w:rPr>
-        <w:t>facebook</w:t>
-      </w:r>
-      <w:proofErr w:type="spellEnd"/>
+        <w:t>(2)在</w:t>
+      </w:r>
+      <w:r>
+        <w:rPr>
+          <w:rFonts w:ascii="微軟正黑體" w:eastAsia="微軟正黑體" w:hAnsi="微軟正黑體"/>
+          <w:b/>
+        </w:rPr>
+        <w:t>AndroidManifest.xml</w:t>
+      </w:r>
       <w:r>
         <w:rPr>
           <w:rFonts w:ascii="微軟正黑體" w:eastAsia="微軟正黑體" w:hAnsi="微軟正黑體" w:hint="eastAsia"/>
           <w:b/>
         </w:rPr>
-        <w:t xml:space="preserve"> app id</w:t>
-      </w:r>
-    </w:p>
-    <w:p>
-      <w:pPr>
-        <w:rPr>
-          <w:rFonts w:ascii="微軟正黑體" w:eastAsia="微軟正黑體" w:hAnsi="微軟正黑體"/>
-        </w:rPr>
-      </w:pPr>
-      <w:r>
-        <w:rPr>
-          <w:rFonts w:ascii="微軟正黑體" w:eastAsia="微軟正黑體" w:hAnsi="微軟正黑體"/>
-        </w:rPr>
-        <w:t>&lt;string name="</w:t>
-      </w:r>
-      <w:proofErr w:type="spellStart"/>
-      <w:r>
-        <w:rPr>
-          <w:rFonts w:ascii="微軟正黑體" w:eastAsia="微軟正黑體" w:hAnsi="微軟正黑體"/>
-        </w:rPr>
-        <w:t>app_id</w:t>
-      </w:r>
-      <w:proofErr w:type="spellEnd"/>
-      <w:r>
-        <w:rPr>
-          <w:rFonts w:ascii="微軟正黑體" w:eastAsia="微軟正黑體" w:hAnsi="微軟正黑體"/>
-        </w:rPr>
-        <w:t>"&gt;716592228435883&lt;/string&gt;</w:t>
-      </w:r>
-    </w:p>
-    <w:p>
-      <w:pPr>
-        <w:rPr>
-          <w:rFonts w:ascii="微軟正黑體" w:eastAsia="微軟正黑體" w:hAnsi="微軟正黑體"/>
-        </w:rPr>
-      </w:pPr>
-    </w:p>
-    <w:p>
-      <w:pPr>
+        <w:t>檔案裡面，加入</w:t>
+      </w:r>
+      <w:r>
         <w:rPr>
           <w:rFonts w:ascii="微軟正黑體" w:eastAsia="微軟正黑體" w:hAnsi="微軟正黑體"/>
           <w:b/>
         </w:rPr>
-      </w:pPr>
+        <w:t>I</w:t>
+      </w:r>
       <w:r>
         <w:rPr>
           <w:rFonts w:ascii="微軟正黑體" w:eastAsia="微軟正黑體" w:hAnsi="微軟正黑體" w:hint="eastAsia"/>
           <w:b/>
         </w:rPr>
-        <w:t>(2)在</w:t>
-      </w:r>
-      <w:r>
+        <w:t>nternet存取權限，以及給facebbok使用的meta-data</w:t>
+      </w:r>
+      <w:r>
+        <w:rPr>
+          <w:rFonts w:ascii="微軟正黑體" w:eastAsia="微軟正黑體" w:hAnsi="微軟正黑體" w:hint="eastAsia"/>
+          <w:b/>
+        </w:rPr>
+        <w:t>，以及Activity</w:t>
+      </w:r>
+    </w:p>
+    <w:p>
+      <w:pPr>
+        <w:rPr>
+          <w:rFonts w:ascii="微軟正黑體" w:eastAsia="微軟正黑體" w:hAnsi="微軟正黑體"/>
+          <w:sz w:val="20"/>
+          <w:szCs w:val="20"/>
+        </w:rPr>
+      </w:pPr>
+      <w:r>
+        <w:rPr>
+          <w:rFonts w:ascii="微軟正黑體" w:eastAsia="微軟正黑體" w:hAnsi="微軟正黑體"/>
+          <w:sz w:val="20"/>
+          <w:szCs w:val="20"/>
+        </w:rPr>
+        <w:t>&lt;uses-permission android:name="android.permission.INTERNET"/&gt;</w:t>
+      </w:r>
+    </w:p>
+    <w:p>
+      <w:pPr>
+        <w:rPr>
+          <w:rFonts w:ascii="微軟正黑體" w:eastAsia="微軟正黑體" w:hAnsi="微軟正黑體"/>
+          <w:sz w:val="20"/>
+          <w:szCs w:val="20"/>
+        </w:rPr>
+      </w:pPr>
+      <w:r>
+        <w:rPr>
+          <w:rFonts w:ascii="微軟正黑體" w:eastAsia="微軟正黑體" w:hAnsi="微軟正黑體"/>
+          <w:sz w:val="20"/>
+          <w:szCs w:val="20"/>
+        </w:rPr>
+        <w:t>&lt;meta-data android:name="com.facebook.sdk.ApplicationId" android:value="@string/app_id" /&gt;</w:t>
+      </w:r>
+    </w:p>
+    <w:p>
+      <w:pPr>
+        <w:rPr>
+          <w:rFonts w:ascii="微軟正黑體" w:eastAsia="微軟正黑體" w:hAnsi="微軟正黑體"/>
+          <w:sz w:val="20"/>
+          <w:szCs w:val="20"/>
+        </w:rPr>
+      </w:pPr>
+      <w:r>
+        <w:rPr>
+          <w:rFonts w:ascii="微軟正黑體" w:eastAsia="微軟正黑體" w:hAnsi="微軟正黑體"/>
+          <w:sz w:val="20"/>
+          <w:szCs w:val="20"/>
+        </w:rPr>
+        <w:t>&lt;activity android:name="com.facebook.LoginActivity"/&gt;</w:t>
+      </w:r>
+    </w:p>
+    <w:p>
+      <w:pPr>
+        <w:rPr>
+          <w:rFonts w:ascii="微軟正黑體" w:eastAsia="微軟正黑體" w:hAnsi="微軟正黑體"/>
+        </w:rPr>
+      </w:pPr>
+    </w:p>
+    <w:p>
+      <w:pPr>
         <w:rPr>
           <w:rFonts w:ascii="微軟正黑體" w:eastAsia="微軟正黑體" w:hAnsi="微軟正黑體"/>
           <w:b/>
         </w:rPr>
-        <w:t>AndroidManifest.xml</w:t>
-      </w:r>
+      </w:pPr>
       <w:r>
         <w:rPr>
           <w:rFonts w:ascii="微軟正黑體" w:eastAsia="微軟正黑體" w:hAnsi="微軟正黑體" w:hint="eastAsia"/>
           <w:b/>
         </w:rPr>
-        <w:t>檔案裡面，加入</w:t>
+        <w:t>(3)</w:t>
+      </w:r>
+      <w:r>
+        <w:rPr>
+          <w:rFonts w:ascii="微軟正黑體" w:eastAsia="微軟正黑體" w:hAnsi="微軟正黑體" w:hint="eastAsia"/>
+          <w:b/>
+        </w:rPr>
+        <w:t>在\res\layout\</w:t>
       </w:r>
       <w:r>
         <w:rPr>
           <w:rFonts w:ascii="微軟正黑體" w:eastAsia="微軟正黑體" w:hAnsi="微軟正黑體"/>
           <w:b/>
         </w:rPr>
-        <w:t>I</w:t>
+        <w:t>activity_main.xml</w:t>
       </w:r>
       <w:r>
         <w:rPr>
           <w:rFonts w:ascii="微軟正黑體" w:eastAsia="微軟正黑體" w:hAnsi="微軟正黑體" w:hint="eastAsia"/>
           <w:b/>
         </w:rPr>
-        <w:t>nternet存取權限，以及給</w:t>
-      </w:r>
-      <w:proofErr w:type="spellStart"/>
-      <w:r>
-        <w:rPr>
-          <w:rFonts w:ascii="微軟正黑體" w:eastAsia="微軟正黑體" w:hAnsi="微軟正黑體" w:hint="eastAsia"/>
-          <w:b/>
-        </w:rPr>
-        <w:t>facebbok</w:t>
-      </w:r>
-      <w:proofErr w:type="spellEnd"/>
-      <w:r>
-        <w:rPr>
-          <w:rFonts w:ascii="微軟正黑體" w:eastAsia="微軟正黑體" w:hAnsi="微軟正黑體" w:hint="eastAsia"/>
-          <w:b/>
-        </w:rPr>
-        <w:t>使用的meta-data</w:t>
-      </w:r>
-      <w:r>
-        <w:rPr>
-          <w:rFonts w:ascii="微軟正黑體" w:eastAsia="微軟正黑體" w:hAnsi="微軟正黑體" w:hint="eastAsia"/>
-          <w:b/>
-        </w:rPr>
-        <w:t>，以及Activity</w:t>
-      </w:r>
-    </w:p>
-    <w:p>
-      <w:pPr>
+        <w:t>檔案裏面，加入２個Button</w:t>
+      </w:r>
+    </w:p>
+    <w:p>
+      <w:pPr>
+        <w:ind w:firstLine="480"/>
         <w:rPr>
           <w:rFonts w:ascii="微軟正黑體" w:eastAsia="微軟正黑體" w:hAnsi="微軟正黑體"/>
           <w:sz w:val="20"/>
@@ -8935,61 +8574,59 @@
           <w:sz w:val="20"/>
           <w:szCs w:val="20"/>
         </w:rPr>
-        <w:t>&lt;</w:t>
-      </w:r>
-      <w:proofErr w:type="gramStart"/>
-      <w:r>
+        <w:t>&lt;Button</w:t>
+      </w:r>
+    </w:p>
+    <w:p>
+      <w:pPr>
         <w:rPr>
           <w:rFonts w:ascii="微軟正黑體" w:eastAsia="微軟正黑體" w:hAnsi="微軟正黑體"/>
           <w:sz w:val="20"/>
           <w:szCs w:val="20"/>
         </w:rPr>
-        <w:t>uses-permission</w:t>
-      </w:r>
-      <w:proofErr w:type="gramEnd"/>
+      </w:pPr>
       <w:r>
         <w:rPr>
           <w:rFonts w:ascii="微軟正黑體" w:eastAsia="微軟正黑體" w:hAnsi="微軟正黑體"/>
           <w:sz w:val="20"/>
           <w:szCs w:val="20"/>
         </w:rPr>
-        <w:t xml:space="preserve"> </w:t>
-      </w:r>
-      <w:proofErr w:type="spellStart"/>
-      <w:r>
+        <w:lastRenderedPageBreak/>
+        <w:t xml:space="preserve">        android:id="@+id/buttonLogin"</w:t>
+      </w:r>
+    </w:p>
+    <w:p>
+      <w:pPr>
         <w:rPr>
           <w:rFonts w:ascii="微軟正黑體" w:eastAsia="微軟正黑體" w:hAnsi="微軟正黑體"/>
           <w:sz w:val="20"/>
           <w:szCs w:val="20"/>
         </w:rPr>
-        <w:t>android:name</w:t>
-      </w:r>
-      <w:proofErr w:type="spellEnd"/>
+      </w:pPr>
       <w:r>
         <w:rPr>
           <w:rFonts w:ascii="微軟正黑體" w:eastAsia="微軟正黑體" w:hAnsi="微軟正黑體"/>
           <w:sz w:val="20"/>
           <w:szCs w:val="20"/>
         </w:rPr>
-        <w:t>="</w:t>
-      </w:r>
-      <w:proofErr w:type="spellStart"/>
-      <w:r>
+        <w:t xml:space="preserve">        android:layout_width="match_parent"</w:t>
+      </w:r>
+    </w:p>
+    <w:p>
+      <w:pPr>
         <w:rPr>
           <w:rFonts w:ascii="微軟正黑體" w:eastAsia="微軟正黑體" w:hAnsi="微軟正黑體"/>
           <w:sz w:val="20"/>
           <w:szCs w:val="20"/>
         </w:rPr>
-        <w:t>android.permission.INTERNET</w:t>
-      </w:r>
-      <w:proofErr w:type="spellEnd"/>
+      </w:pPr>
       <w:r>
         <w:rPr>
           <w:rFonts w:ascii="微軟正黑體" w:eastAsia="微軟正黑體" w:hAnsi="微軟正黑體"/>
           <w:sz w:val="20"/>
           <w:szCs w:val="20"/>
         </w:rPr>
-        <w:t>"/&gt;</w:t>
+        <w:t xml:space="preserve">        android:layout_height="wrap_content"</w:t>
       </w:r>
     </w:p>
     <w:p>
@@ -9006,89 +8643,84 @@
           <w:sz w:val="20"/>
           <w:szCs w:val="20"/>
         </w:rPr>
-        <w:t xml:space="preserve">&lt;meta-data </w:t>
-      </w:r>
-      <w:proofErr w:type="spellStart"/>
-      <w:r>
+        <w:t xml:space="preserve">        android:onClick="onLoginButtonClick"</w:t>
+      </w:r>
+    </w:p>
+    <w:p>
+      <w:pPr>
         <w:rPr>
           <w:rFonts w:ascii="微軟正黑體" w:eastAsia="微軟正黑體" w:hAnsi="微軟正黑體"/>
           <w:sz w:val="20"/>
           <w:szCs w:val="20"/>
         </w:rPr>
-        <w:t>android</w:t>
-      </w:r>
-      <w:proofErr w:type="gramStart"/>
+      </w:pPr>
       <w:r>
         <w:rPr>
           <w:rFonts w:ascii="微軟正黑體" w:eastAsia="微軟正黑體" w:hAnsi="微軟正黑體"/>
           <w:sz w:val="20"/>
           <w:szCs w:val="20"/>
         </w:rPr>
-        <w:t>:name</w:t>
-      </w:r>
-      <w:proofErr w:type="spellEnd"/>
-      <w:proofErr w:type="gramEnd"/>
-      <w:r>
+        <w:t xml:space="preserve">        android:text="login" /&gt;</w:t>
+      </w:r>
+    </w:p>
+    <w:p>
+      <w:pPr>
         <w:rPr>
           <w:rFonts w:ascii="微軟正黑體" w:eastAsia="微軟正黑體" w:hAnsi="微軟正黑體"/>
           <w:sz w:val="20"/>
           <w:szCs w:val="20"/>
         </w:rPr>
-        <w:t>="</w:t>
-      </w:r>
-      <w:proofErr w:type="spellStart"/>
-      <w:r>
+      </w:pPr>
+    </w:p>
+    <w:p>
+      <w:pPr>
         <w:rPr>
           <w:rFonts w:ascii="微軟正黑體" w:eastAsia="微軟正黑體" w:hAnsi="微軟正黑體"/>
           <w:sz w:val="20"/>
           <w:szCs w:val="20"/>
         </w:rPr>
-        <w:t>com.facebook.sdk.ApplicationId</w:t>
-      </w:r>
-      <w:proofErr w:type="spellEnd"/>
+      </w:pPr>
       <w:r>
         <w:rPr>
           <w:rFonts w:ascii="微軟正黑體" w:eastAsia="微軟正黑體" w:hAnsi="微軟正黑體"/>
           <w:sz w:val="20"/>
           <w:szCs w:val="20"/>
         </w:rPr>
-        <w:t xml:space="preserve">" </w:t>
-      </w:r>
-      <w:proofErr w:type="spellStart"/>
-      <w:r>
+        <w:t xml:space="preserve">    &lt;Button</w:t>
+      </w:r>
+    </w:p>
+    <w:p>
+      <w:pPr>
         <w:rPr>
           <w:rFonts w:ascii="微軟正黑體" w:eastAsia="微軟正黑體" w:hAnsi="微軟正黑體"/>
           <w:sz w:val="20"/>
           <w:szCs w:val="20"/>
         </w:rPr>
-        <w:t>android:value</w:t>
-      </w:r>
-      <w:proofErr w:type="spellEnd"/>
+      </w:pPr>
       <w:r>
         <w:rPr>
           <w:rFonts w:ascii="微軟正黑體" w:eastAsia="微軟正黑體" w:hAnsi="微軟正黑體"/>
           <w:sz w:val="20"/>
           <w:szCs w:val="20"/>
         </w:rPr>
-        <w:t>="@string/</w:t>
-      </w:r>
-      <w:proofErr w:type="spellStart"/>
-      <w:r>
+        <w:t xml:space="preserve">        android:id="@+id/buttonLogout"</w:t>
+      </w:r>
+    </w:p>
+    <w:p>
+      <w:pPr>
         <w:rPr>
           <w:rFonts w:ascii="微軟正黑體" w:eastAsia="微軟正黑體" w:hAnsi="微軟正黑體"/>
           <w:sz w:val="20"/>
           <w:szCs w:val="20"/>
         </w:rPr>
-        <w:t>app_id</w:t>
-      </w:r>
-      <w:proofErr w:type="spellEnd"/>
+      </w:pPr>
       <w:r>
         <w:rPr>
           <w:rFonts w:ascii="微軟正黑體" w:eastAsia="微軟正黑體" w:hAnsi="微軟正黑體"/>
           <w:sz w:val="20"/>
           <w:szCs w:val="20"/>
         </w:rPr>
-        <w:t>" /&gt;</w:t>
+        <w:t xml:space="preserve">        android:layout_width="match_parent"</w:t>
       </w:r>
     </w:p>
     <w:p>
@@ -9105,837 +8737,75 @@
           <w:sz w:val="20"/>
           <w:szCs w:val="20"/>
         </w:rPr>
-        <w:t>&lt;</w:t>
-      </w:r>
-      <w:proofErr w:type="gramStart"/>
-      <w:r>
+        <w:t xml:space="preserve">        android:layout_height="wrap_content"</w:t>
+      </w:r>
+    </w:p>
+    <w:p>
+      <w:pPr>
         <w:rPr>
           <w:rFonts w:ascii="微軟正黑體" w:eastAsia="微軟正黑體" w:hAnsi="微軟正黑體"/>
           <w:sz w:val="20"/>
           <w:szCs w:val="20"/>
         </w:rPr>
-        <w:t>activity</w:t>
-      </w:r>
-      <w:proofErr w:type="gramEnd"/>
+      </w:pPr>
       <w:r>
         <w:rPr>
           <w:rFonts w:ascii="微軟正黑體" w:eastAsia="微軟正黑體" w:hAnsi="微軟正黑體"/>
           <w:sz w:val="20"/>
           <w:szCs w:val="20"/>
         </w:rPr>
-        <w:t xml:space="preserve"> </w:t>
-      </w:r>
-      <w:proofErr w:type="spellStart"/>
-      <w:r>
+        <w:t xml:space="preserve">        android:layout_alignParentLeft="true"</w:t>
+      </w:r>
+    </w:p>
+    <w:p>
+      <w:pPr>
         <w:rPr>
           <w:rFonts w:ascii="微軟正黑體" w:eastAsia="微軟正黑體" w:hAnsi="微軟正黑體"/>
           <w:sz w:val="20"/>
           <w:szCs w:val="20"/>
         </w:rPr>
-        <w:t>android:name</w:t>
-      </w:r>
-      <w:proofErr w:type="spellEnd"/>
+      </w:pPr>
       <w:r>
         <w:rPr>
           <w:rFonts w:ascii="微軟正黑體" w:eastAsia="微軟正黑體" w:hAnsi="微軟正黑體"/>
           <w:sz w:val="20"/>
           <w:szCs w:val="20"/>
         </w:rPr>
-        <w:t>="</w:t>
-      </w:r>
-      <w:proofErr w:type="spellStart"/>
-      <w:r>
+        <w:t xml:space="preserve">        android:layout_below="@+id/buttonLogin"</w:t>
+      </w:r>
+    </w:p>
+    <w:p>
+      <w:pPr>
         <w:rPr>
           <w:rFonts w:ascii="微軟正黑體" w:eastAsia="微軟正黑體" w:hAnsi="微軟正黑體"/>
           <w:sz w:val="20"/>
           <w:szCs w:val="20"/>
         </w:rPr>
-        <w:t>com.facebook.LoginActivity</w:t>
-      </w:r>
-      <w:proofErr w:type="spellEnd"/>
+      </w:pPr>
       <w:r>
         <w:rPr>
           <w:rFonts w:ascii="微軟正黑體" w:eastAsia="微軟正黑體" w:hAnsi="微軟正黑體"/>
           <w:sz w:val="20"/>
           <w:szCs w:val="20"/>
         </w:rPr>
-        <w:t>"/&gt;</w:t>
+        <w:t xml:space="preserve">        android:onClick="onLogoutButtonClick"</w:t>
       </w:r>
     </w:p>
     <w:p>
       <w:pPr>
         <w:rPr>
           <w:rFonts w:ascii="微軟正黑體" w:eastAsia="微軟正黑體" w:hAnsi="微軟正黑體"/>
-        </w:rPr>
-      </w:pPr>
-    </w:p>
-    <w:p>
-      <w:pPr>
+          <w:sz w:val="20"/>
+          <w:szCs w:val="20"/>
+        </w:rPr>
+      </w:pPr>
+      <w:r>
         <w:rPr>
           <w:rFonts w:ascii="微軟正黑體" w:eastAsia="微軟正黑體" w:hAnsi="微軟正黑體"/>
-          <w:b/>
-        </w:rPr>
-      </w:pPr>
-      <w:r>
-        <w:rPr>
-          <w:rFonts w:ascii="微軟正黑體" w:eastAsia="微軟正黑體" w:hAnsi="微軟正黑體" w:hint="eastAsia"/>
-          <w:b/>
-        </w:rPr>
-        <w:t>(3)</w:t>
-      </w:r>
-      <w:r>
-        <w:rPr>
-          <w:rFonts w:ascii="微軟正黑體" w:eastAsia="微軟正黑體" w:hAnsi="微軟正黑體" w:hint="eastAsia"/>
-          <w:b/>
-        </w:rPr>
-        <w:t>在\res\layout\</w:t>
-      </w:r>
-      <w:r>
-        <w:rPr>
-          <w:rFonts w:ascii="微軟正黑體" w:eastAsia="微軟正黑體" w:hAnsi="微軟正黑體"/>
-          <w:b/>
-        </w:rPr>
-        <w:t>activity_main.xml</w:t>
-      </w:r>
-      <w:r>
-        <w:rPr>
-          <w:rFonts w:ascii="微軟正黑體" w:eastAsia="微軟正黑體" w:hAnsi="微軟正黑體" w:hint="eastAsia"/>
-          <w:b/>
-        </w:rPr>
-        <w:t>檔案</w:t>
-      </w:r>
-      <w:proofErr w:type="gramStart"/>
-      <w:r>
-        <w:rPr>
-          <w:rFonts w:ascii="微軟正黑體" w:eastAsia="微軟正黑體" w:hAnsi="微軟正黑體" w:hint="eastAsia"/>
-          <w:b/>
-        </w:rPr>
-        <w:t>裏</w:t>
-      </w:r>
-      <w:proofErr w:type="gramEnd"/>
-      <w:r>
-        <w:rPr>
-          <w:rFonts w:ascii="微軟正黑體" w:eastAsia="微軟正黑體" w:hAnsi="微軟正黑體" w:hint="eastAsia"/>
-          <w:b/>
-        </w:rPr>
-        <w:t>面，加入２個Button</w:t>
-      </w:r>
-    </w:p>
-    <w:p>
-      <w:pPr>
-        <w:ind w:firstLine="480"/>
-        <w:rPr>
-          <w:rFonts w:ascii="微軟正黑體" w:eastAsia="微軟正黑體" w:hAnsi="微軟正黑體"/>
-          <w:sz w:val="20"/>
-          <w:szCs w:val="20"/>
-        </w:rPr>
-      </w:pPr>
-      <w:r>
-        <w:rPr>
-          <w:rFonts w:ascii="微軟正黑體" w:eastAsia="微軟正黑體" w:hAnsi="微軟正黑體"/>
-          <w:sz w:val="20"/>
-          <w:szCs w:val="20"/>
-        </w:rPr>
-        <w:t>&lt;Button</w:t>
-      </w:r>
-    </w:p>
-    <w:p>
-      <w:pPr>
-        <w:rPr>
-          <w:rFonts w:ascii="微軟正黑體" w:eastAsia="微軟正黑體" w:hAnsi="微軟正黑體"/>
-          <w:sz w:val="20"/>
-          <w:szCs w:val="20"/>
-        </w:rPr>
-      </w:pPr>
-      <w:r>
-        <w:rPr>
-          <w:rFonts w:ascii="微軟正黑體" w:eastAsia="微軟正黑體" w:hAnsi="微軟正黑體"/>
-          <w:sz w:val="20"/>
-          <w:szCs w:val="20"/>
-        </w:rPr>
-        <w:lastRenderedPageBreak/>
-        <w:t xml:space="preserve">        </w:t>
-      </w:r>
-      <w:proofErr w:type="spellStart"/>
-      <w:r>
-        <w:rPr>
-          <w:rFonts w:ascii="微軟正黑體" w:eastAsia="微軟正黑體" w:hAnsi="微軟正黑體"/>
-          <w:sz w:val="20"/>
-          <w:szCs w:val="20"/>
-        </w:rPr>
-        <w:t>android:id</w:t>
-      </w:r>
-      <w:proofErr w:type="spellEnd"/>
-      <w:r>
-        <w:rPr>
-          <w:rFonts w:ascii="微軟正黑體" w:eastAsia="微軟正黑體" w:hAnsi="微軟正黑體"/>
-          <w:sz w:val="20"/>
-          <w:szCs w:val="20"/>
-        </w:rPr>
-        <w:t>="@+id/</w:t>
-      </w:r>
-      <w:proofErr w:type="spellStart"/>
-      <w:r>
-        <w:rPr>
-          <w:rFonts w:ascii="微軟正黑體" w:eastAsia="微軟正黑體" w:hAnsi="微軟正黑體"/>
-          <w:sz w:val="20"/>
-          <w:szCs w:val="20"/>
-        </w:rPr>
-        <w:t>buttonLogin</w:t>
-      </w:r>
-      <w:proofErr w:type="spellEnd"/>
-      <w:r>
-        <w:rPr>
-          <w:rFonts w:ascii="微軟正黑體" w:eastAsia="微軟正黑體" w:hAnsi="微軟正黑體"/>
-          <w:sz w:val="20"/>
-          <w:szCs w:val="20"/>
-        </w:rPr>
-        <w:t>"</w:t>
-      </w:r>
-    </w:p>
-    <w:p>
-      <w:pPr>
-        <w:rPr>
-          <w:rFonts w:ascii="微軟正黑體" w:eastAsia="微軟正黑體" w:hAnsi="微軟正黑體"/>
-          <w:sz w:val="20"/>
-          <w:szCs w:val="20"/>
-        </w:rPr>
-      </w:pPr>
-      <w:r>
-        <w:rPr>
-          <w:rFonts w:ascii="微軟正黑體" w:eastAsia="微軟正黑體" w:hAnsi="微軟正黑體"/>
-          <w:sz w:val="20"/>
-          <w:szCs w:val="20"/>
-        </w:rPr>
-        <w:t xml:space="preserve">        </w:t>
-      </w:r>
-      <w:proofErr w:type="spellStart"/>
-      <w:proofErr w:type="gramStart"/>
-      <w:r>
-        <w:rPr>
-          <w:rFonts w:ascii="微軟正黑體" w:eastAsia="微軟正黑體" w:hAnsi="微軟正黑體"/>
-          <w:sz w:val="20"/>
-          <w:szCs w:val="20"/>
-        </w:rPr>
-        <w:t>android:</w:t>
-      </w:r>
-      <w:proofErr w:type="gramEnd"/>
-      <w:r>
-        <w:rPr>
-          <w:rFonts w:ascii="微軟正黑體" w:eastAsia="微軟正黑體" w:hAnsi="微軟正黑體"/>
-          <w:sz w:val="20"/>
-          <w:szCs w:val="20"/>
-        </w:rPr>
-        <w:t>layout_width</w:t>
-      </w:r>
-      <w:proofErr w:type="spellEnd"/>
-      <w:r>
-        <w:rPr>
-          <w:rFonts w:ascii="微軟正黑體" w:eastAsia="微軟正黑體" w:hAnsi="微軟正黑體"/>
-          <w:sz w:val="20"/>
-          <w:szCs w:val="20"/>
-        </w:rPr>
-        <w:t>="</w:t>
-      </w:r>
-      <w:proofErr w:type="spellStart"/>
-      <w:r>
-        <w:rPr>
-          <w:rFonts w:ascii="微軟正黑體" w:eastAsia="微軟正黑體" w:hAnsi="微軟正黑體"/>
-          <w:sz w:val="20"/>
-          <w:szCs w:val="20"/>
-        </w:rPr>
-        <w:t>match_parent</w:t>
-      </w:r>
-      <w:proofErr w:type="spellEnd"/>
-      <w:r>
-        <w:rPr>
-          <w:rFonts w:ascii="微軟正黑體" w:eastAsia="微軟正黑體" w:hAnsi="微軟正黑體"/>
-          <w:sz w:val="20"/>
-          <w:szCs w:val="20"/>
-        </w:rPr>
-        <w:t>"</w:t>
-      </w:r>
-    </w:p>
-    <w:p>
-      <w:pPr>
-        <w:rPr>
-          <w:rFonts w:ascii="微軟正黑體" w:eastAsia="微軟正黑體" w:hAnsi="微軟正黑體"/>
-          <w:sz w:val="20"/>
-          <w:szCs w:val="20"/>
-        </w:rPr>
-      </w:pPr>
-      <w:r>
-        <w:rPr>
-          <w:rFonts w:ascii="微軟正黑體" w:eastAsia="微軟正黑體" w:hAnsi="微軟正黑體"/>
-          <w:sz w:val="20"/>
-          <w:szCs w:val="20"/>
-        </w:rPr>
-        <w:t xml:space="preserve">        </w:t>
-      </w:r>
-      <w:proofErr w:type="spellStart"/>
-      <w:proofErr w:type="gramStart"/>
-      <w:r>
-        <w:rPr>
-          <w:rFonts w:ascii="微軟正黑體" w:eastAsia="微軟正黑體" w:hAnsi="微軟正黑體"/>
-          <w:sz w:val="20"/>
-          <w:szCs w:val="20"/>
-        </w:rPr>
-        <w:t>android:</w:t>
-      </w:r>
-      <w:proofErr w:type="gramEnd"/>
-      <w:r>
-        <w:rPr>
-          <w:rFonts w:ascii="微軟正黑體" w:eastAsia="微軟正黑體" w:hAnsi="微軟正黑體"/>
-          <w:sz w:val="20"/>
-          <w:szCs w:val="20"/>
-        </w:rPr>
-        <w:t>layout_height</w:t>
-      </w:r>
-      <w:proofErr w:type="spellEnd"/>
-      <w:r>
-        <w:rPr>
-          <w:rFonts w:ascii="微軟正黑體" w:eastAsia="微軟正黑體" w:hAnsi="微軟正黑體"/>
-          <w:sz w:val="20"/>
-          <w:szCs w:val="20"/>
-        </w:rPr>
-        <w:t>="</w:t>
-      </w:r>
-      <w:proofErr w:type="spellStart"/>
-      <w:r>
-        <w:rPr>
-          <w:rFonts w:ascii="微軟正黑體" w:eastAsia="微軟正黑體" w:hAnsi="微軟正黑體"/>
-          <w:sz w:val="20"/>
-          <w:szCs w:val="20"/>
-        </w:rPr>
-        <w:t>wrap_content</w:t>
-      </w:r>
-      <w:proofErr w:type="spellEnd"/>
-      <w:r>
-        <w:rPr>
-          <w:rFonts w:ascii="微軟正黑體" w:eastAsia="微軟正黑體" w:hAnsi="微軟正黑體"/>
-          <w:sz w:val="20"/>
-          <w:szCs w:val="20"/>
-        </w:rPr>
-        <w:t>"</w:t>
-      </w:r>
-    </w:p>
-    <w:p>
-      <w:pPr>
-        <w:rPr>
-          <w:rFonts w:ascii="微軟正黑體" w:eastAsia="微軟正黑體" w:hAnsi="微軟正黑體"/>
-          <w:sz w:val="20"/>
-          <w:szCs w:val="20"/>
-        </w:rPr>
-      </w:pPr>
-      <w:r>
-        <w:rPr>
-          <w:rFonts w:ascii="微軟正黑體" w:eastAsia="微軟正黑體" w:hAnsi="微軟正黑體"/>
-          <w:sz w:val="20"/>
-          <w:szCs w:val="20"/>
-        </w:rPr>
-        <w:t xml:space="preserve">        </w:t>
-      </w:r>
-      <w:proofErr w:type="spellStart"/>
-      <w:proofErr w:type="gramStart"/>
-      <w:r>
-        <w:rPr>
-          <w:rFonts w:ascii="微軟正黑體" w:eastAsia="微軟正黑體" w:hAnsi="微軟正黑體"/>
-          <w:sz w:val="20"/>
-          <w:szCs w:val="20"/>
-        </w:rPr>
-        <w:t>android:</w:t>
-      </w:r>
-      <w:proofErr w:type="gramEnd"/>
-      <w:r>
-        <w:rPr>
-          <w:rFonts w:ascii="微軟正黑體" w:eastAsia="微軟正黑體" w:hAnsi="微軟正黑體"/>
-          <w:sz w:val="20"/>
-          <w:szCs w:val="20"/>
-        </w:rPr>
-        <w:t>onClick</w:t>
-      </w:r>
-      <w:proofErr w:type="spellEnd"/>
-      <w:r>
-        <w:rPr>
-          <w:rFonts w:ascii="微軟正黑體" w:eastAsia="微軟正黑體" w:hAnsi="微軟正黑體"/>
-          <w:sz w:val="20"/>
-          <w:szCs w:val="20"/>
-        </w:rPr>
-        <w:t>="</w:t>
-      </w:r>
-      <w:proofErr w:type="spellStart"/>
-      <w:r>
-        <w:rPr>
-          <w:rFonts w:ascii="微軟正黑體" w:eastAsia="微軟正黑體" w:hAnsi="微軟正黑體"/>
-          <w:sz w:val="20"/>
-          <w:szCs w:val="20"/>
-        </w:rPr>
-        <w:t>onLoginButtonClick</w:t>
-      </w:r>
-      <w:proofErr w:type="spellEnd"/>
-      <w:r>
-        <w:rPr>
-          <w:rFonts w:ascii="微軟正黑體" w:eastAsia="微軟正黑體" w:hAnsi="微軟正黑體"/>
-          <w:sz w:val="20"/>
-          <w:szCs w:val="20"/>
-        </w:rPr>
-        <w:t>"</w:t>
-      </w:r>
-    </w:p>
-    <w:p>
-      <w:pPr>
-        <w:rPr>
-          <w:rFonts w:ascii="微軟正黑體" w:eastAsia="微軟正黑體" w:hAnsi="微軟正黑體"/>
-          <w:sz w:val="20"/>
-          <w:szCs w:val="20"/>
-        </w:rPr>
-      </w:pPr>
-      <w:r>
-        <w:rPr>
-          <w:rFonts w:ascii="微軟正黑體" w:eastAsia="微軟正黑體" w:hAnsi="微軟正黑體"/>
-          <w:sz w:val="20"/>
-          <w:szCs w:val="20"/>
-        </w:rPr>
-        <w:t xml:space="preserve">        </w:t>
-      </w:r>
-      <w:proofErr w:type="spellStart"/>
-      <w:proofErr w:type="gramStart"/>
-      <w:r>
-        <w:rPr>
-          <w:rFonts w:ascii="微軟正黑體" w:eastAsia="微軟正黑體" w:hAnsi="微軟正黑體"/>
-          <w:sz w:val="20"/>
-          <w:szCs w:val="20"/>
-        </w:rPr>
-        <w:t>android:</w:t>
-      </w:r>
-      <w:proofErr w:type="gramEnd"/>
-      <w:r>
-        <w:rPr>
-          <w:rFonts w:ascii="微軟正黑體" w:eastAsia="微軟正黑體" w:hAnsi="微軟正黑體"/>
-          <w:sz w:val="20"/>
-          <w:szCs w:val="20"/>
-        </w:rPr>
-        <w:t>text</w:t>
-      </w:r>
-      <w:proofErr w:type="spellEnd"/>
-      <w:r>
-        <w:rPr>
-          <w:rFonts w:ascii="微軟正黑體" w:eastAsia="微軟正黑體" w:hAnsi="微軟正黑體"/>
-          <w:sz w:val="20"/>
-          <w:szCs w:val="20"/>
-        </w:rPr>
-        <w:t>="login" /&gt;</w:t>
-      </w:r>
-    </w:p>
-    <w:p>
-      <w:pPr>
-        <w:rPr>
-          <w:rFonts w:ascii="微軟正黑體" w:eastAsia="微軟正黑體" w:hAnsi="微軟正黑體"/>
-          <w:sz w:val="20"/>
-          <w:szCs w:val="20"/>
-        </w:rPr>
-      </w:pPr>
-    </w:p>
-    <w:p>
-      <w:pPr>
-        <w:rPr>
-          <w:rFonts w:ascii="微軟正黑體" w:eastAsia="微軟正黑體" w:hAnsi="微軟正黑體"/>
-          <w:sz w:val="20"/>
-          <w:szCs w:val="20"/>
-        </w:rPr>
-      </w:pPr>
-      <w:r>
-        <w:rPr>
-          <w:rFonts w:ascii="微軟正黑體" w:eastAsia="微軟正黑體" w:hAnsi="微軟正黑體"/>
-          <w:sz w:val="20"/>
-          <w:szCs w:val="20"/>
-        </w:rPr>
-        <w:t xml:space="preserve">    &lt;Button</w:t>
-      </w:r>
-    </w:p>
-    <w:p>
-      <w:pPr>
-        <w:rPr>
-          <w:rFonts w:ascii="微軟正黑體" w:eastAsia="微軟正黑體" w:hAnsi="微軟正黑體"/>
-          <w:sz w:val="20"/>
-          <w:szCs w:val="20"/>
-        </w:rPr>
-      </w:pPr>
-      <w:r>
-        <w:rPr>
-          <w:rFonts w:ascii="微軟正黑體" w:eastAsia="微軟正黑體" w:hAnsi="微軟正黑體"/>
-          <w:sz w:val="20"/>
-          <w:szCs w:val="20"/>
-        </w:rPr>
-        <w:t xml:space="preserve">        </w:t>
-      </w:r>
-      <w:proofErr w:type="spellStart"/>
-      <w:r>
-        <w:rPr>
-          <w:rFonts w:ascii="微軟正黑體" w:eastAsia="微軟正黑體" w:hAnsi="微軟正黑體"/>
-          <w:sz w:val="20"/>
-          <w:szCs w:val="20"/>
-        </w:rPr>
-        <w:t>android:id</w:t>
-      </w:r>
-      <w:proofErr w:type="spellEnd"/>
-      <w:r>
-        <w:rPr>
-          <w:rFonts w:ascii="微軟正黑體" w:eastAsia="微軟正黑體" w:hAnsi="微軟正黑體"/>
-          <w:sz w:val="20"/>
-          <w:szCs w:val="20"/>
-        </w:rPr>
-        <w:t>="@+id/</w:t>
-      </w:r>
-      <w:proofErr w:type="spellStart"/>
-      <w:r>
-        <w:rPr>
-          <w:rFonts w:ascii="微軟正黑體" w:eastAsia="微軟正黑體" w:hAnsi="微軟正黑體"/>
-          <w:sz w:val="20"/>
-          <w:szCs w:val="20"/>
-        </w:rPr>
-        <w:t>buttonLogout</w:t>
-      </w:r>
-      <w:proofErr w:type="spellEnd"/>
-      <w:r>
-        <w:rPr>
-          <w:rFonts w:ascii="微軟正黑體" w:eastAsia="微軟正黑體" w:hAnsi="微軟正黑體"/>
-          <w:sz w:val="20"/>
-          <w:szCs w:val="20"/>
-        </w:rPr>
-        <w:t>"</w:t>
-      </w:r>
-    </w:p>
-    <w:p>
-      <w:pPr>
-        <w:rPr>
-          <w:rFonts w:ascii="微軟正黑體" w:eastAsia="微軟正黑體" w:hAnsi="微軟正黑體"/>
-          <w:sz w:val="20"/>
-          <w:szCs w:val="20"/>
-        </w:rPr>
-      </w:pPr>
-      <w:r>
-        <w:rPr>
-          <w:rFonts w:ascii="微軟正黑體" w:eastAsia="微軟正黑體" w:hAnsi="微軟正黑體"/>
-          <w:sz w:val="20"/>
-          <w:szCs w:val="20"/>
-        </w:rPr>
-        <w:t xml:space="preserve">        </w:t>
-      </w:r>
-      <w:proofErr w:type="spellStart"/>
-      <w:proofErr w:type="gramStart"/>
-      <w:r>
-        <w:rPr>
-          <w:rFonts w:ascii="微軟正黑體" w:eastAsia="微軟正黑體" w:hAnsi="微軟正黑體"/>
-          <w:sz w:val="20"/>
-          <w:szCs w:val="20"/>
-        </w:rPr>
-        <w:t>android:</w:t>
-      </w:r>
-      <w:proofErr w:type="gramEnd"/>
-      <w:r>
-        <w:rPr>
-          <w:rFonts w:ascii="微軟正黑體" w:eastAsia="微軟正黑體" w:hAnsi="微軟正黑體"/>
-          <w:sz w:val="20"/>
-          <w:szCs w:val="20"/>
-        </w:rPr>
-        <w:t>layout_width</w:t>
-      </w:r>
-      <w:proofErr w:type="spellEnd"/>
-      <w:r>
-        <w:rPr>
-          <w:rFonts w:ascii="微軟正黑體" w:eastAsia="微軟正黑體" w:hAnsi="微軟正黑體"/>
-          <w:sz w:val="20"/>
-          <w:szCs w:val="20"/>
-        </w:rPr>
-        <w:t>="</w:t>
-      </w:r>
-      <w:proofErr w:type="spellStart"/>
-      <w:r>
-        <w:rPr>
-          <w:rFonts w:ascii="微軟正黑體" w:eastAsia="微軟正黑體" w:hAnsi="微軟正黑體"/>
-          <w:sz w:val="20"/>
-          <w:szCs w:val="20"/>
-        </w:rPr>
-        <w:t>match_parent</w:t>
-      </w:r>
-      <w:proofErr w:type="spellEnd"/>
-      <w:r>
-        <w:rPr>
-          <w:rFonts w:ascii="微軟正黑體" w:eastAsia="微軟正黑體" w:hAnsi="微軟正黑體"/>
-          <w:sz w:val="20"/>
-          <w:szCs w:val="20"/>
-        </w:rPr>
-        <w:t>"</w:t>
-      </w:r>
-    </w:p>
-    <w:p>
-      <w:pPr>
-        <w:rPr>
-          <w:rFonts w:ascii="微軟正黑體" w:eastAsia="微軟正黑體" w:hAnsi="微軟正黑體"/>
-          <w:sz w:val="20"/>
-          <w:szCs w:val="20"/>
-        </w:rPr>
-      </w:pPr>
-      <w:r>
-        <w:rPr>
-          <w:rFonts w:ascii="微軟正黑體" w:eastAsia="微軟正黑體" w:hAnsi="微軟正黑體"/>
-          <w:sz w:val="20"/>
-          <w:szCs w:val="20"/>
-        </w:rPr>
-        <w:t xml:space="preserve">        </w:t>
-      </w:r>
-      <w:proofErr w:type="spellStart"/>
-      <w:proofErr w:type="gramStart"/>
-      <w:r>
-        <w:rPr>
-          <w:rFonts w:ascii="微軟正黑體" w:eastAsia="微軟正黑體" w:hAnsi="微軟正黑體"/>
-          <w:sz w:val="20"/>
-          <w:szCs w:val="20"/>
-        </w:rPr>
-        <w:t>android:</w:t>
-      </w:r>
-      <w:proofErr w:type="gramEnd"/>
-      <w:r>
-        <w:rPr>
-          <w:rFonts w:ascii="微軟正黑體" w:eastAsia="微軟正黑體" w:hAnsi="微軟正黑體"/>
-          <w:sz w:val="20"/>
-          <w:szCs w:val="20"/>
-        </w:rPr>
-        <w:t>layout_height</w:t>
-      </w:r>
-      <w:proofErr w:type="spellEnd"/>
-      <w:r>
-        <w:rPr>
-          <w:rFonts w:ascii="微軟正黑體" w:eastAsia="微軟正黑體" w:hAnsi="微軟正黑體"/>
-          <w:sz w:val="20"/>
-          <w:szCs w:val="20"/>
-        </w:rPr>
-        <w:t>="</w:t>
-      </w:r>
-      <w:proofErr w:type="spellStart"/>
-      <w:r>
-        <w:rPr>
-          <w:rFonts w:ascii="微軟正黑體" w:eastAsia="微軟正黑體" w:hAnsi="微軟正黑體"/>
-          <w:sz w:val="20"/>
-          <w:szCs w:val="20"/>
-        </w:rPr>
-        <w:t>wrap_content</w:t>
-      </w:r>
-      <w:proofErr w:type="spellEnd"/>
-      <w:r>
-        <w:rPr>
-          <w:rFonts w:ascii="微軟正黑體" w:eastAsia="微軟正黑體" w:hAnsi="微軟正黑體"/>
-          <w:sz w:val="20"/>
-          <w:szCs w:val="20"/>
-        </w:rPr>
-        <w:t>"</w:t>
-      </w:r>
-    </w:p>
-    <w:p>
-      <w:pPr>
-        <w:rPr>
-          <w:rFonts w:ascii="微軟正黑體" w:eastAsia="微軟正黑體" w:hAnsi="微軟正黑體"/>
-          <w:sz w:val="20"/>
-          <w:szCs w:val="20"/>
-        </w:rPr>
-      </w:pPr>
-      <w:r>
-        <w:rPr>
-          <w:rFonts w:ascii="微軟正黑體" w:eastAsia="微軟正黑體" w:hAnsi="微軟正黑體"/>
-          <w:sz w:val="20"/>
-          <w:szCs w:val="20"/>
-        </w:rPr>
-        <w:t xml:space="preserve">        </w:t>
-      </w:r>
-      <w:proofErr w:type="spellStart"/>
-      <w:proofErr w:type="gramStart"/>
-      <w:r>
-        <w:rPr>
-          <w:rFonts w:ascii="微軟正黑體" w:eastAsia="微軟正黑體" w:hAnsi="微軟正黑體"/>
-          <w:sz w:val="20"/>
-          <w:szCs w:val="20"/>
-        </w:rPr>
-        <w:t>android:</w:t>
-      </w:r>
-      <w:proofErr w:type="gramEnd"/>
-      <w:r>
-        <w:rPr>
-          <w:rFonts w:ascii="微軟正黑體" w:eastAsia="微軟正黑體" w:hAnsi="微軟正黑體"/>
-          <w:sz w:val="20"/>
-          <w:szCs w:val="20"/>
-        </w:rPr>
-        <w:t>layout_alignParentLeft</w:t>
-      </w:r>
-      <w:proofErr w:type="spellEnd"/>
-      <w:r>
-        <w:rPr>
-          <w:rFonts w:ascii="微軟正黑體" w:eastAsia="微軟正黑體" w:hAnsi="微軟正黑體"/>
-          <w:sz w:val="20"/>
-          <w:szCs w:val="20"/>
-        </w:rPr>
-        <w:t>="true"</w:t>
-      </w:r>
-    </w:p>
-    <w:p>
-      <w:pPr>
-        <w:rPr>
-          <w:rFonts w:ascii="微軟正黑體" w:eastAsia="微軟正黑體" w:hAnsi="微軟正黑體"/>
-          <w:sz w:val="20"/>
-          <w:szCs w:val="20"/>
-        </w:rPr>
-      </w:pPr>
-      <w:r>
-        <w:rPr>
-          <w:rFonts w:ascii="微軟正黑體" w:eastAsia="微軟正黑體" w:hAnsi="微軟正黑體"/>
-          <w:sz w:val="20"/>
-          <w:szCs w:val="20"/>
-        </w:rPr>
-        <w:t xml:space="preserve">        </w:t>
-      </w:r>
-      <w:proofErr w:type="spellStart"/>
-      <w:r>
-        <w:rPr>
-          <w:rFonts w:ascii="微軟正黑體" w:eastAsia="微軟正黑體" w:hAnsi="微軟正黑體"/>
-          <w:sz w:val="20"/>
-          <w:szCs w:val="20"/>
-        </w:rPr>
-        <w:t>android:layout_below</w:t>
-      </w:r>
-      <w:proofErr w:type="spellEnd"/>
-      <w:r>
-        <w:rPr>
-          <w:rFonts w:ascii="微軟正黑體" w:eastAsia="微軟正黑體" w:hAnsi="微軟正黑體"/>
-          <w:sz w:val="20"/>
-          <w:szCs w:val="20"/>
-        </w:rPr>
-        <w:t>="@+id/</w:t>
-      </w:r>
-      <w:proofErr w:type="spellStart"/>
-      <w:r>
-        <w:rPr>
-          <w:rFonts w:ascii="微軟正黑體" w:eastAsia="微軟正黑體" w:hAnsi="微軟正黑體"/>
-          <w:sz w:val="20"/>
-          <w:szCs w:val="20"/>
-        </w:rPr>
-        <w:t>buttonLogin</w:t>
-      </w:r>
-      <w:proofErr w:type="spellEnd"/>
-      <w:r>
-        <w:rPr>
-          <w:rFonts w:ascii="微軟正黑體" w:eastAsia="微軟正黑體" w:hAnsi="微軟正黑體"/>
-          <w:sz w:val="20"/>
-          <w:szCs w:val="20"/>
-        </w:rPr>
-        <w:t>"</w:t>
-      </w:r>
-    </w:p>
-    <w:p>
-      <w:pPr>
-        <w:rPr>
-          <w:rFonts w:ascii="微軟正黑體" w:eastAsia="微軟正黑體" w:hAnsi="微軟正黑體"/>
-          <w:sz w:val="20"/>
-          <w:szCs w:val="20"/>
-        </w:rPr>
-      </w:pPr>
-      <w:r>
-        <w:rPr>
-          <w:rFonts w:ascii="微軟正黑體" w:eastAsia="微軟正黑體" w:hAnsi="微軟正黑體"/>
-          <w:sz w:val="20"/>
-          <w:szCs w:val="20"/>
-        </w:rPr>
-        <w:t xml:space="preserve">        </w:t>
-      </w:r>
-      <w:proofErr w:type="spellStart"/>
-      <w:proofErr w:type="gramStart"/>
-      <w:r>
-        <w:rPr>
-          <w:rFonts w:ascii="微軟正黑體" w:eastAsia="微軟正黑體" w:hAnsi="微軟正黑體"/>
-          <w:sz w:val="20"/>
-          <w:szCs w:val="20"/>
-        </w:rPr>
-        <w:t>android:</w:t>
-      </w:r>
-      <w:proofErr w:type="gramEnd"/>
-      <w:r>
-        <w:rPr>
-          <w:rFonts w:ascii="微軟正黑體" w:eastAsia="微軟正黑體" w:hAnsi="微軟正黑體"/>
-          <w:sz w:val="20"/>
-          <w:szCs w:val="20"/>
-        </w:rPr>
-        <w:t>onClick</w:t>
-      </w:r>
-      <w:proofErr w:type="spellEnd"/>
-      <w:r>
-        <w:rPr>
-          <w:rFonts w:ascii="微軟正黑體" w:eastAsia="微軟正黑體" w:hAnsi="微軟正黑體"/>
-          <w:sz w:val="20"/>
-          <w:szCs w:val="20"/>
-        </w:rPr>
-        <w:t>="</w:t>
-      </w:r>
-      <w:proofErr w:type="spellStart"/>
-      <w:r>
-        <w:rPr>
-          <w:rFonts w:ascii="微軟正黑體" w:eastAsia="微軟正黑體" w:hAnsi="微軟正黑體"/>
-          <w:sz w:val="20"/>
-          <w:szCs w:val="20"/>
-        </w:rPr>
-        <w:t>onLogoutButtonClick</w:t>
-      </w:r>
-      <w:proofErr w:type="spellEnd"/>
-      <w:r>
-        <w:rPr>
-          <w:rFonts w:ascii="微軟正黑體" w:eastAsia="微軟正黑體" w:hAnsi="微軟正黑體"/>
-          <w:sz w:val="20"/>
-          <w:szCs w:val="20"/>
-        </w:rPr>
-        <w:t>"</w:t>
-      </w:r>
-    </w:p>
-    <w:p>
-      <w:pPr>
-        <w:rPr>
-          <w:rFonts w:ascii="微軟正黑體" w:eastAsia="微軟正黑體" w:hAnsi="微軟正黑體"/>
-          <w:sz w:val="20"/>
-          <w:szCs w:val="20"/>
-        </w:rPr>
-      </w:pPr>
-      <w:r>
-        <w:rPr>
-          <w:rFonts w:ascii="微軟正黑體" w:eastAsia="微軟正黑體" w:hAnsi="微軟正黑體"/>
-          <w:sz w:val="20"/>
-          <w:szCs w:val="20"/>
-        </w:rPr>
-        <w:t xml:space="preserve">        </w:t>
-      </w:r>
-      <w:proofErr w:type="spellStart"/>
-      <w:proofErr w:type="gramStart"/>
-      <w:r>
-        <w:rPr>
-          <w:rFonts w:ascii="微軟正黑體" w:eastAsia="微軟正黑體" w:hAnsi="微軟正黑體"/>
-          <w:sz w:val="20"/>
-          <w:szCs w:val="20"/>
-        </w:rPr>
-        <w:t>android:</w:t>
-      </w:r>
-      <w:proofErr w:type="gramEnd"/>
-      <w:r>
-        <w:rPr>
-          <w:rFonts w:ascii="微軟正黑體" w:eastAsia="微軟正黑體" w:hAnsi="微軟正黑體"/>
-          <w:sz w:val="20"/>
-          <w:szCs w:val="20"/>
-        </w:rPr>
-        <w:t>text</w:t>
-      </w:r>
-      <w:proofErr w:type="spellEnd"/>
-      <w:r>
-        <w:rPr>
-          <w:rFonts w:ascii="微軟正黑體" w:eastAsia="微軟正黑體" w:hAnsi="微軟正黑體"/>
-          <w:sz w:val="20"/>
-          <w:szCs w:val="20"/>
-        </w:rPr>
-        <w:t>="logout" /&gt;</w:t>
+          <w:sz w:val="20"/>
+          <w:szCs w:val="20"/>
+        </w:rPr>
+        <w:t xml:space="preserve">        android:text="logout" /&gt;</w:t>
       </w:r>
     </w:p>
     <w:p>
@@ -9995,7 +8865,6 @@
           <w:szCs w:val="20"/>
         </w:rPr>
       </w:pPr>
-      <w:proofErr w:type="gramStart"/>
       <w:r>
         <w:rPr>
           <w:rFonts w:ascii="Consolas" w:hAnsi="Consolas" w:cs="Consolas"/>
@@ -10008,38 +8877,15 @@
         </w:rPr>
         <w:t>package</w:t>
       </w:r>
-      <w:proofErr w:type="gramEnd"/>
-      <w:r>
-        <w:rPr>
-          <w:rFonts w:ascii="Consolas" w:hAnsi="Consolas" w:cs="Consolas"/>
-          <w:color w:val="000000"/>
-          <w:kern w:val="0"/>
-          <w:sz w:val="20"/>
-          <w:szCs w:val="20"/>
-        </w:rPr>
-        <w:t xml:space="preserve"> </w:t>
-      </w:r>
-      <w:proofErr w:type="spellStart"/>
-      <w:r>
-        <w:rPr>
-          <w:rFonts w:ascii="Consolas" w:hAnsi="Consolas" w:cs="Consolas"/>
-          <w:color w:val="000000"/>
-          <w:kern w:val="0"/>
-          <w:sz w:val="20"/>
-          <w:szCs w:val="20"/>
-        </w:rPr>
-        <w:t>com.example.facebooklogintest</w:t>
-      </w:r>
-      <w:proofErr w:type="spellEnd"/>
-      <w:r>
-        <w:rPr>
-          <w:rFonts w:ascii="Consolas" w:hAnsi="Consolas" w:cs="Consolas"/>
-          <w:color w:val="000000"/>
-          <w:kern w:val="0"/>
-          <w:sz w:val="20"/>
-          <w:szCs w:val="20"/>
-        </w:rPr>
-        <w:t>;</w:t>
+      <w:r>
+        <w:rPr>
+          <w:rFonts w:ascii="Consolas" w:hAnsi="Consolas" w:cs="Consolas"/>
+          <w:color w:val="000000"/>
+          <w:kern w:val="0"/>
+          <w:sz w:val="20"/>
+          <w:szCs w:val="20"/>
+        </w:rPr>
+        <w:t xml:space="preserve"> com.example.facebooklogintest;</w:t>
       </w:r>
     </w:p>
     <w:p>
@@ -10067,7 +8913,6 @@
           <w:szCs w:val="20"/>
         </w:rPr>
       </w:pPr>
-      <w:proofErr w:type="gramStart"/>
       <w:r>
         <w:rPr>
           <w:rFonts w:ascii="Consolas" w:hAnsi="Consolas" w:cs="Consolas"/>
@@ -10080,38 +8925,15 @@
         </w:rPr>
         <w:t>import</w:t>
       </w:r>
-      <w:proofErr w:type="gramEnd"/>
-      <w:r>
-        <w:rPr>
-          <w:rFonts w:ascii="Consolas" w:hAnsi="Consolas" w:cs="Consolas"/>
-          <w:color w:val="000000"/>
-          <w:kern w:val="0"/>
-          <w:sz w:val="20"/>
-          <w:szCs w:val="20"/>
-        </w:rPr>
-        <w:t xml:space="preserve"> </w:t>
-      </w:r>
-      <w:proofErr w:type="spellStart"/>
-      <w:r>
-        <w:rPr>
-          <w:rFonts w:ascii="Consolas" w:hAnsi="Consolas" w:cs="Consolas"/>
-          <w:color w:val="000000"/>
-          <w:kern w:val="0"/>
-          <w:sz w:val="20"/>
-          <w:szCs w:val="20"/>
-        </w:rPr>
-        <w:t>android.app.Activity</w:t>
-      </w:r>
-      <w:proofErr w:type="spellEnd"/>
-      <w:r>
-        <w:rPr>
-          <w:rFonts w:ascii="Consolas" w:hAnsi="Consolas" w:cs="Consolas"/>
-          <w:color w:val="000000"/>
-          <w:kern w:val="0"/>
-          <w:sz w:val="20"/>
-          <w:szCs w:val="20"/>
-        </w:rPr>
-        <w:t>;</w:t>
+      <w:r>
+        <w:rPr>
+          <w:rFonts w:ascii="Consolas" w:hAnsi="Consolas" w:cs="Consolas"/>
+          <w:color w:val="000000"/>
+          <w:kern w:val="0"/>
+          <w:sz w:val="20"/>
+          <w:szCs w:val="20"/>
+        </w:rPr>
+        <w:t xml:space="preserve"> android.app.Activity;</w:t>
       </w:r>
     </w:p>
     <w:p>
@@ -10126,7 +8948,6 @@
           <w:szCs w:val="20"/>
         </w:rPr>
       </w:pPr>
-      <w:proofErr w:type="gramStart"/>
       <w:r>
         <w:rPr>
           <w:rFonts w:ascii="Consolas" w:hAnsi="Consolas" w:cs="Consolas"/>
@@ -10139,38 +8960,15 @@
         </w:rPr>
         <w:t>import</w:t>
       </w:r>
-      <w:proofErr w:type="gramEnd"/>
-      <w:r>
-        <w:rPr>
-          <w:rFonts w:ascii="Consolas" w:hAnsi="Consolas" w:cs="Consolas"/>
-          <w:color w:val="000000"/>
-          <w:kern w:val="0"/>
-          <w:sz w:val="20"/>
-          <w:szCs w:val="20"/>
-        </w:rPr>
-        <w:t xml:space="preserve"> </w:t>
-      </w:r>
-      <w:proofErr w:type="spellStart"/>
-      <w:r>
-        <w:rPr>
-          <w:rFonts w:ascii="Consolas" w:hAnsi="Consolas" w:cs="Consolas"/>
-          <w:color w:val="000000"/>
-          <w:kern w:val="0"/>
-          <w:sz w:val="20"/>
-          <w:szCs w:val="20"/>
-        </w:rPr>
-        <w:t>android.content.Intent</w:t>
-      </w:r>
-      <w:proofErr w:type="spellEnd"/>
-      <w:r>
-        <w:rPr>
-          <w:rFonts w:ascii="Consolas" w:hAnsi="Consolas" w:cs="Consolas"/>
-          <w:color w:val="000000"/>
-          <w:kern w:val="0"/>
-          <w:sz w:val="20"/>
-          <w:szCs w:val="20"/>
-        </w:rPr>
-        <w:t>;</w:t>
+      <w:r>
+        <w:rPr>
+          <w:rFonts w:ascii="Consolas" w:hAnsi="Consolas" w:cs="Consolas"/>
+          <w:color w:val="000000"/>
+          <w:kern w:val="0"/>
+          <w:sz w:val="20"/>
+          <w:szCs w:val="20"/>
+        </w:rPr>
+        <w:t xml:space="preserve"> android.content.Intent;</w:t>
       </w:r>
     </w:p>
     <w:p>
@@ -10185,7 +8983,6 @@
           <w:szCs w:val="20"/>
         </w:rPr>
       </w:pPr>
-      <w:proofErr w:type="gramStart"/>
       <w:r>
         <w:rPr>
           <w:rFonts w:ascii="Consolas" w:hAnsi="Consolas" w:cs="Consolas"/>
@@ -10198,38 +8995,15 @@
         </w:rPr>
         <w:t>import</w:t>
       </w:r>
-      <w:proofErr w:type="gramEnd"/>
-      <w:r>
-        <w:rPr>
-          <w:rFonts w:ascii="Consolas" w:hAnsi="Consolas" w:cs="Consolas"/>
-          <w:color w:val="000000"/>
-          <w:kern w:val="0"/>
-          <w:sz w:val="20"/>
-          <w:szCs w:val="20"/>
-        </w:rPr>
-        <w:t xml:space="preserve"> </w:t>
-      </w:r>
-      <w:proofErr w:type="spellStart"/>
-      <w:r>
-        <w:rPr>
-          <w:rFonts w:ascii="Consolas" w:hAnsi="Consolas" w:cs="Consolas"/>
-          <w:color w:val="000000"/>
-          <w:kern w:val="0"/>
-          <w:sz w:val="20"/>
-          <w:szCs w:val="20"/>
-        </w:rPr>
-        <w:t>android.os.Bundle</w:t>
-      </w:r>
-      <w:proofErr w:type="spellEnd"/>
-      <w:r>
-        <w:rPr>
-          <w:rFonts w:ascii="Consolas" w:hAnsi="Consolas" w:cs="Consolas"/>
-          <w:color w:val="000000"/>
-          <w:kern w:val="0"/>
-          <w:sz w:val="20"/>
-          <w:szCs w:val="20"/>
-        </w:rPr>
-        <w:t>;</w:t>
+      <w:r>
+        <w:rPr>
+          <w:rFonts w:ascii="Consolas" w:hAnsi="Consolas" w:cs="Consolas"/>
+          <w:color w:val="000000"/>
+          <w:kern w:val="0"/>
+          <w:sz w:val="20"/>
+          <w:szCs w:val="20"/>
+        </w:rPr>
+        <w:t xml:space="preserve"> android.os.Bundle;</w:t>
       </w:r>
     </w:p>
     <w:p>
@@ -10244,7 +9018,6 @@
           <w:szCs w:val="20"/>
         </w:rPr>
       </w:pPr>
-      <w:proofErr w:type="gramStart"/>
       <w:r>
         <w:rPr>
           <w:rFonts w:ascii="Consolas" w:hAnsi="Consolas" w:cs="Consolas"/>
@@ -10257,7 +9030,6 @@
         </w:rPr>
         <w:t>import</w:t>
       </w:r>
-      <w:proofErr w:type="gramEnd"/>
       <w:r>
         <w:rPr>
           <w:rFonts w:ascii="Consolas" w:hAnsi="Consolas" w:cs="Consolas"/>
@@ -10268,7 +9040,6 @@
         </w:rPr>
         <w:t xml:space="preserve"> </w:t>
       </w:r>
-      <w:proofErr w:type="spellStart"/>
       <w:r>
         <w:rPr>
           <w:rFonts w:ascii="Consolas" w:hAnsi="Consolas" w:cs="Consolas"/>
@@ -10280,7 +9051,6 @@
         </w:rPr>
         <w:t>android.view.Menu</w:t>
       </w:r>
-      <w:proofErr w:type="spellEnd"/>
       <w:r>
         <w:rPr>
           <w:rFonts w:ascii="Consolas" w:hAnsi="Consolas" w:cs="Consolas"/>
@@ -10304,7 +9074,6 @@
           <w:szCs w:val="20"/>
         </w:rPr>
       </w:pPr>
-      <w:proofErr w:type="gramStart"/>
       <w:r>
         <w:rPr>
           <w:rFonts w:ascii="Consolas" w:hAnsi="Consolas" w:cs="Consolas"/>
@@ -10317,7 +9086,6 @@
         </w:rPr>
         <w:t>import</w:t>
       </w:r>
-      <w:proofErr w:type="gramEnd"/>
       <w:r>
         <w:rPr>
           <w:rFonts w:ascii="Consolas" w:hAnsi="Consolas" w:cs="Consolas"/>
@@ -10328,7 +9096,6 @@
         </w:rPr>
         <w:t xml:space="preserve"> </w:t>
       </w:r>
-      <w:proofErr w:type="spellStart"/>
       <w:r>
         <w:rPr>
           <w:rFonts w:ascii="Consolas" w:hAnsi="Consolas" w:cs="Consolas"/>
@@ -10340,7 +9107,6 @@
         </w:rPr>
         <w:t>android.view.MenuItem</w:t>
       </w:r>
-      <w:proofErr w:type="spellEnd"/>
       <w:r>
         <w:rPr>
           <w:rFonts w:ascii="Consolas" w:hAnsi="Consolas" w:cs="Consolas"/>
@@ -10364,7 +9130,6 @@
           <w:szCs w:val="20"/>
         </w:rPr>
       </w:pPr>
-      <w:proofErr w:type="gramStart"/>
       <w:r>
         <w:rPr>
           <w:rFonts w:ascii="Consolas" w:hAnsi="Consolas" w:cs="Consolas"/>
@@ -10377,38 +9142,15 @@
         </w:rPr>
         <w:t>import</w:t>
       </w:r>
-      <w:proofErr w:type="gramEnd"/>
-      <w:r>
-        <w:rPr>
-          <w:rFonts w:ascii="Consolas" w:hAnsi="Consolas" w:cs="Consolas"/>
-          <w:color w:val="000000"/>
-          <w:kern w:val="0"/>
-          <w:sz w:val="20"/>
-          <w:szCs w:val="20"/>
-        </w:rPr>
-        <w:t xml:space="preserve"> </w:t>
-      </w:r>
-      <w:proofErr w:type="spellStart"/>
-      <w:r>
-        <w:rPr>
-          <w:rFonts w:ascii="Consolas" w:hAnsi="Consolas" w:cs="Consolas"/>
-          <w:color w:val="000000"/>
-          <w:kern w:val="0"/>
-          <w:sz w:val="20"/>
-          <w:szCs w:val="20"/>
-        </w:rPr>
-        <w:t>android.view.View</w:t>
-      </w:r>
-      <w:proofErr w:type="spellEnd"/>
-      <w:r>
-        <w:rPr>
-          <w:rFonts w:ascii="Consolas" w:hAnsi="Consolas" w:cs="Consolas"/>
-          <w:color w:val="000000"/>
-          <w:kern w:val="0"/>
-          <w:sz w:val="20"/>
-          <w:szCs w:val="20"/>
-        </w:rPr>
-        <w:t>;</w:t>
+      <w:r>
+        <w:rPr>
+          <w:rFonts w:ascii="Consolas" w:hAnsi="Consolas" w:cs="Consolas"/>
+          <w:color w:val="000000"/>
+          <w:kern w:val="0"/>
+          <w:sz w:val="20"/>
+          <w:szCs w:val="20"/>
+        </w:rPr>
+        <w:t xml:space="preserve"> android.view.View;</w:t>
       </w:r>
     </w:p>
     <w:p>
@@ -10423,7 +9165,6 @@
           <w:szCs w:val="20"/>
         </w:rPr>
       </w:pPr>
-      <w:proofErr w:type="gramStart"/>
       <w:r>
         <w:rPr>
           <w:rFonts w:ascii="Consolas" w:hAnsi="Consolas" w:cs="Consolas"/>
@@ -10436,38 +9177,15 @@
         </w:rPr>
         <w:t>import</w:t>
       </w:r>
-      <w:proofErr w:type="gramEnd"/>
-      <w:r>
-        <w:rPr>
-          <w:rFonts w:ascii="Consolas" w:hAnsi="Consolas" w:cs="Consolas"/>
-          <w:color w:val="000000"/>
-          <w:kern w:val="0"/>
-          <w:sz w:val="20"/>
-          <w:szCs w:val="20"/>
-        </w:rPr>
-        <w:t xml:space="preserve"> </w:t>
-      </w:r>
-      <w:proofErr w:type="spellStart"/>
-      <w:r>
-        <w:rPr>
-          <w:rFonts w:ascii="Consolas" w:hAnsi="Consolas" w:cs="Consolas"/>
-          <w:color w:val="000000"/>
-          <w:kern w:val="0"/>
-          <w:sz w:val="20"/>
-          <w:szCs w:val="20"/>
-        </w:rPr>
-        <w:t>android.widget.Toast</w:t>
-      </w:r>
-      <w:proofErr w:type="spellEnd"/>
-      <w:r>
-        <w:rPr>
-          <w:rFonts w:ascii="Consolas" w:hAnsi="Consolas" w:cs="Consolas"/>
-          <w:color w:val="000000"/>
-          <w:kern w:val="0"/>
-          <w:sz w:val="20"/>
-          <w:szCs w:val="20"/>
-        </w:rPr>
-        <w:t>;</w:t>
+      <w:r>
+        <w:rPr>
+          <w:rFonts w:ascii="Consolas" w:hAnsi="Consolas" w:cs="Consolas"/>
+          <w:color w:val="000000"/>
+          <w:kern w:val="0"/>
+          <w:sz w:val="20"/>
+          <w:szCs w:val="20"/>
+        </w:rPr>
+        <w:t xml:space="preserve"> android.widget.Toast;</w:t>
       </w:r>
     </w:p>
     <w:p>
@@ -10495,7 +9213,6 @@
           <w:szCs w:val="20"/>
         </w:rPr>
       </w:pPr>
-      <w:proofErr w:type="gramStart"/>
       <w:r>
         <w:rPr>
           <w:rFonts w:ascii="Consolas" w:hAnsi="Consolas" w:cs="Consolas"/>
@@ -10508,38 +9225,15 @@
         </w:rPr>
         <w:t>import</w:t>
       </w:r>
-      <w:proofErr w:type="gramEnd"/>
-      <w:r>
-        <w:rPr>
-          <w:rFonts w:ascii="Consolas" w:hAnsi="Consolas" w:cs="Consolas"/>
-          <w:color w:val="000000"/>
-          <w:kern w:val="0"/>
-          <w:sz w:val="20"/>
-          <w:szCs w:val="20"/>
-        </w:rPr>
-        <w:t xml:space="preserve"> </w:t>
-      </w:r>
-      <w:proofErr w:type="spellStart"/>
-      <w:r>
-        <w:rPr>
-          <w:rFonts w:ascii="Consolas" w:hAnsi="Consolas" w:cs="Consolas"/>
-          <w:color w:val="000000"/>
-          <w:kern w:val="0"/>
-          <w:sz w:val="20"/>
-          <w:szCs w:val="20"/>
-        </w:rPr>
-        <w:t>com.facebook</w:t>
-      </w:r>
-      <w:proofErr w:type="spellEnd"/>
-      <w:r>
-        <w:rPr>
-          <w:rFonts w:ascii="Consolas" w:hAnsi="Consolas" w:cs="Consolas"/>
-          <w:color w:val="000000"/>
-          <w:kern w:val="0"/>
-          <w:sz w:val="20"/>
-          <w:szCs w:val="20"/>
-        </w:rPr>
-        <w:t>.*;</w:t>
+      <w:r>
+        <w:rPr>
+          <w:rFonts w:ascii="Consolas" w:hAnsi="Consolas" w:cs="Consolas"/>
+          <w:color w:val="000000"/>
+          <w:kern w:val="0"/>
+          <w:sz w:val="20"/>
+          <w:szCs w:val="20"/>
+        </w:rPr>
+        <w:t xml:space="preserve"> com.facebook.*;</w:t>
       </w:r>
     </w:p>
     <w:p>
@@ -10567,7 +9261,6 @@
           <w:szCs w:val="20"/>
         </w:rPr>
       </w:pPr>
-      <w:proofErr w:type="gramStart"/>
       <w:r>
         <w:rPr>
           <w:rFonts w:ascii="Consolas" w:hAnsi="Consolas" w:cs="Consolas"/>
@@ -10580,7 +9273,6 @@
         </w:rPr>
         <w:t>public</w:t>
       </w:r>
-      <w:proofErr w:type="gramEnd"/>
       <w:r>
         <w:rPr>
           <w:rFonts w:ascii="Consolas" w:hAnsi="Consolas" w:cs="Consolas"/>
@@ -10611,29 +9303,7 @@
           <w:sz w:val="20"/>
           <w:szCs w:val="20"/>
         </w:rPr>
-        <w:t xml:space="preserve"> </w:t>
-      </w:r>
-      <w:proofErr w:type="spellStart"/>
-      <w:r>
-        <w:rPr>
-          <w:rFonts w:ascii="Consolas" w:hAnsi="Consolas" w:cs="Consolas"/>
-          <w:color w:val="000000"/>
-          <w:kern w:val="0"/>
-          <w:sz w:val="20"/>
-          <w:szCs w:val="20"/>
-        </w:rPr>
-        <w:t>MainActivity</w:t>
-      </w:r>
-      <w:proofErr w:type="spellEnd"/>
-      <w:r>
-        <w:rPr>
-          <w:rFonts w:ascii="Consolas" w:hAnsi="Consolas" w:cs="Consolas"/>
-          <w:color w:val="000000"/>
-          <w:kern w:val="0"/>
-          <w:sz w:val="20"/>
-          <w:szCs w:val="20"/>
-        </w:rPr>
-        <w:t xml:space="preserve"> </w:t>
+        <w:t xml:space="preserve"> MainActivity </w:t>
       </w:r>
       <w:r>
         <w:rPr>
@@ -10693,7 +9363,6 @@
         </w:rPr>
         <w:tab/>
       </w:r>
-      <w:proofErr w:type="gramStart"/>
       <w:r>
         <w:rPr>
           <w:rFonts w:ascii="Consolas" w:hAnsi="Consolas" w:cs="Consolas"/>
@@ -10706,40 +9375,16 @@
         </w:rPr>
         <w:t>private</w:t>
       </w:r>
-      <w:proofErr w:type="gramEnd"/>
-      <w:r>
-        <w:rPr>
-          <w:rFonts w:ascii="Consolas" w:hAnsi="Consolas" w:cs="Consolas"/>
-          <w:color w:val="000000"/>
-          <w:kern w:val="0"/>
-          <w:sz w:val="20"/>
-          <w:szCs w:val="20"/>
-        </w:rPr>
-        <w:t xml:space="preserve"> </w:t>
-      </w:r>
-      <w:proofErr w:type="spellStart"/>
-      <w:r>
-        <w:rPr>
-          <w:rFonts w:ascii="Consolas" w:hAnsi="Consolas" w:cs="Consolas"/>
-          <w:color w:val="000000"/>
-          <w:kern w:val="0"/>
-          <w:sz w:val="20"/>
-          <w:szCs w:val="20"/>
-        </w:rPr>
-        <w:t>Session.StatusCallback</w:t>
-      </w:r>
-      <w:proofErr w:type="spellEnd"/>
-      <w:r>
-        <w:rPr>
-          <w:rFonts w:ascii="Consolas" w:hAnsi="Consolas" w:cs="Consolas"/>
-          <w:color w:val="000000"/>
-          <w:kern w:val="0"/>
-          <w:sz w:val="20"/>
-          <w:szCs w:val="20"/>
-        </w:rPr>
-        <w:t xml:space="preserve"> </w:t>
-      </w:r>
-      <w:proofErr w:type="spellStart"/>
+      <w:r>
+        <w:rPr>
+          <w:rFonts w:ascii="Consolas" w:hAnsi="Consolas" w:cs="Consolas"/>
+          <w:color w:val="000000"/>
+          <w:kern w:val="0"/>
+          <w:sz w:val="20"/>
+          <w:szCs w:val="20"/>
+        </w:rPr>
+        <w:t xml:space="preserve"> Session.StatusCallback </w:t>
+      </w:r>
       <w:r>
         <w:rPr>
           <w:rFonts w:ascii="Consolas" w:hAnsi="Consolas" w:cs="Consolas"/>
@@ -10750,7 +9395,6 @@
         </w:rPr>
         <w:t>statusCallback</w:t>
       </w:r>
-      <w:proofErr w:type="spellEnd"/>
       <w:r>
         <w:rPr>
           <w:rFonts w:ascii="Consolas" w:hAnsi="Consolas" w:cs="Consolas"/>
@@ -10781,29 +9425,7 @@
           <w:sz w:val="20"/>
           <w:szCs w:val="20"/>
         </w:rPr>
-        <w:t xml:space="preserve"> </w:t>
-      </w:r>
-      <w:proofErr w:type="spellStart"/>
-      <w:r>
-        <w:rPr>
-          <w:rFonts w:ascii="Consolas" w:hAnsi="Consolas" w:cs="Consolas"/>
-          <w:color w:val="000000"/>
-          <w:kern w:val="0"/>
-          <w:sz w:val="20"/>
-          <w:szCs w:val="20"/>
-        </w:rPr>
-        <w:t>SessionStatusCallback</w:t>
-      </w:r>
-      <w:proofErr w:type="spellEnd"/>
-      <w:r>
-        <w:rPr>
-          <w:rFonts w:ascii="Consolas" w:hAnsi="Consolas" w:cs="Consolas"/>
-          <w:color w:val="000000"/>
-          <w:kern w:val="0"/>
-          <w:sz w:val="20"/>
-          <w:szCs w:val="20"/>
-        </w:rPr>
-        <w:t>();</w:t>
+        <w:t xml:space="preserve"> SessionStatusCallback();</w:t>
       </w:r>
     </w:p>
     <w:p>
@@ -10851,7 +9473,6 @@
         </w:rPr>
         <w:tab/>
       </w:r>
-      <w:proofErr w:type="gramStart"/>
       <w:r>
         <w:rPr>
           <w:rFonts w:ascii="Consolas" w:hAnsi="Consolas" w:cs="Consolas"/>
@@ -10864,7 +9485,6 @@
         </w:rPr>
         <w:t>private</w:t>
       </w:r>
-      <w:proofErr w:type="gramEnd"/>
       <w:r>
         <w:rPr>
           <w:rFonts w:ascii="Consolas" w:hAnsi="Consolas" w:cs="Consolas"/>
@@ -10895,29 +9515,7 @@
           <w:sz w:val="20"/>
           <w:szCs w:val="20"/>
         </w:rPr>
-        <w:t xml:space="preserve"> </w:t>
-      </w:r>
-      <w:proofErr w:type="spellStart"/>
-      <w:r>
-        <w:rPr>
-          <w:rFonts w:ascii="Consolas" w:hAnsi="Consolas" w:cs="Consolas"/>
-          <w:color w:val="000000"/>
-          <w:kern w:val="0"/>
-          <w:sz w:val="20"/>
-          <w:szCs w:val="20"/>
-        </w:rPr>
-        <w:t>SessionStatusCallback</w:t>
-      </w:r>
-      <w:proofErr w:type="spellEnd"/>
-      <w:r>
-        <w:rPr>
-          <w:rFonts w:ascii="Consolas" w:hAnsi="Consolas" w:cs="Consolas"/>
-          <w:color w:val="000000"/>
-          <w:kern w:val="0"/>
-          <w:sz w:val="20"/>
-          <w:szCs w:val="20"/>
-        </w:rPr>
-        <w:t xml:space="preserve"> </w:t>
+        <w:t xml:space="preserve"> SessionStatusCallback </w:t>
       </w:r>
       <w:r>
         <w:rPr>
@@ -10939,29 +9537,7 @@
           <w:sz w:val="20"/>
           <w:szCs w:val="20"/>
         </w:rPr>
-        <w:t xml:space="preserve"> </w:t>
-      </w:r>
-      <w:proofErr w:type="spellStart"/>
-      <w:r>
-        <w:rPr>
-          <w:rFonts w:ascii="Consolas" w:hAnsi="Consolas" w:cs="Consolas"/>
-          <w:color w:val="000000"/>
-          <w:kern w:val="0"/>
-          <w:sz w:val="20"/>
-          <w:szCs w:val="20"/>
-        </w:rPr>
-        <w:t>Session.StatusCallback</w:t>
-      </w:r>
-      <w:proofErr w:type="spellEnd"/>
-      <w:r>
-        <w:rPr>
-          <w:rFonts w:ascii="Consolas" w:hAnsi="Consolas" w:cs="Consolas"/>
-          <w:color w:val="000000"/>
-          <w:kern w:val="0"/>
-          <w:sz w:val="20"/>
-          <w:szCs w:val="20"/>
-        </w:rPr>
-        <w:t xml:space="preserve"> {</w:t>
+        <w:t xml:space="preserve"> Session.StatusCallback {</w:t>
       </w:r>
     </w:p>
     <w:p>
@@ -11019,7 +9595,6 @@
         </w:rPr>
         <w:t xml:space="preserve">        </w:t>
       </w:r>
-      <w:proofErr w:type="gramStart"/>
       <w:r>
         <w:rPr>
           <w:rFonts w:ascii="Consolas" w:hAnsi="Consolas" w:cs="Consolas"/>
@@ -11032,7 +9607,6 @@
         </w:rPr>
         <w:t>public</w:t>
       </w:r>
-      <w:proofErr w:type="gramEnd"/>
       <w:r>
         <w:rPr>
           <w:rFonts w:ascii="Consolas" w:hAnsi="Consolas" w:cs="Consolas"/>
@@ -11063,51 +9637,7 @@
           <w:sz w:val="20"/>
           <w:szCs w:val="20"/>
         </w:rPr>
-        <w:t xml:space="preserve"> call(Session </w:t>
-      </w:r>
-      <w:proofErr w:type="spellStart"/>
-      <w:r>
-        <w:rPr>
-          <w:rFonts w:ascii="Consolas" w:hAnsi="Consolas" w:cs="Consolas"/>
-          <w:color w:val="000000"/>
-          <w:kern w:val="0"/>
-          <w:sz w:val="20"/>
-          <w:szCs w:val="20"/>
-        </w:rPr>
-        <w:t>session</w:t>
-      </w:r>
-      <w:proofErr w:type="spellEnd"/>
-      <w:r>
-        <w:rPr>
-          <w:rFonts w:ascii="Consolas" w:hAnsi="Consolas" w:cs="Consolas"/>
-          <w:color w:val="000000"/>
-          <w:kern w:val="0"/>
-          <w:sz w:val="20"/>
-          <w:szCs w:val="20"/>
-        </w:rPr>
-        <w:t xml:space="preserve">, </w:t>
-      </w:r>
-      <w:proofErr w:type="spellStart"/>
-      <w:r>
-        <w:rPr>
-          <w:rFonts w:ascii="Consolas" w:hAnsi="Consolas" w:cs="Consolas"/>
-          <w:color w:val="000000"/>
-          <w:kern w:val="0"/>
-          <w:sz w:val="20"/>
-          <w:szCs w:val="20"/>
-        </w:rPr>
-        <w:t>SessionState</w:t>
-      </w:r>
-      <w:proofErr w:type="spellEnd"/>
-      <w:r>
-        <w:rPr>
-          <w:rFonts w:ascii="Consolas" w:hAnsi="Consolas" w:cs="Consolas"/>
-          <w:color w:val="000000"/>
-          <w:kern w:val="0"/>
-          <w:sz w:val="20"/>
-          <w:szCs w:val="20"/>
-        </w:rPr>
-        <w:t xml:space="preserve"> state, Exception exception) {</w:t>
+        <w:t xml:space="preserve"> call(Session session, SessionState state, Exception exception) {</w:t>
       </w:r>
     </w:p>
     <w:p>
@@ -11142,7 +9672,6 @@
         </w:rPr>
         <w:tab/>
       </w:r>
-      <w:proofErr w:type="gramStart"/>
       <w:r>
         <w:rPr>
           <w:rFonts w:ascii="Consolas" w:hAnsi="Consolas" w:cs="Consolas"/>
@@ -11155,38 +9684,15 @@
         </w:rPr>
         <w:t>if</w:t>
       </w:r>
-      <w:proofErr w:type="gramEnd"/>
-      <w:r>
-        <w:rPr>
-          <w:rFonts w:ascii="Consolas" w:hAnsi="Consolas" w:cs="Consolas"/>
-          <w:color w:val="000000"/>
-          <w:kern w:val="0"/>
-          <w:sz w:val="20"/>
-          <w:szCs w:val="20"/>
-        </w:rPr>
-        <w:t xml:space="preserve"> (</w:t>
-      </w:r>
-      <w:proofErr w:type="spellStart"/>
-      <w:r>
-        <w:rPr>
-          <w:rFonts w:ascii="Consolas" w:hAnsi="Consolas" w:cs="Consolas"/>
-          <w:color w:val="000000"/>
-          <w:kern w:val="0"/>
-          <w:sz w:val="20"/>
-          <w:szCs w:val="20"/>
-        </w:rPr>
-        <w:t>session.isOpened</w:t>
-      </w:r>
-      <w:proofErr w:type="spellEnd"/>
-      <w:r>
-        <w:rPr>
-          <w:rFonts w:ascii="Consolas" w:hAnsi="Consolas" w:cs="Consolas"/>
-          <w:color w:val="000000"/>
-          <w:kern w:val="0"/>
-          <w:sz w:val="20"/>
-          <w:szCs w:val="20"/>
-        </w:rPr>
-        <w:t>()) {</w:t>
+      <w:r>
+        <w:rPr>
+          <w:rFonts w:ascii="Consolas" w:hAnsi="Consolas" w:cs="Consolas"/>
+          <w:color w:val="000000"/>
+          <w:kern w:val="0"/>
+          <w:sz w:val="20"/>
+          <w:szCs w:val="20"/>
+        </w:rPr>
+        <w:t xml:space="preserve"> (session.isOpened()) {</w:t>
       </w:r>
     </w:p>
     <w:p>
@@ -11230,17 +9736,6 @@
           <w:szCs w:val="20"/>
         </w:rPr>
         <w:tab/>
-      </w:r>
-      <w:proofErr w:type="spellStart"/>
-      <w:proofErr w:type="gramStart"/>
-      <w:r>
-        <w:rPr>
-          <w:rFonts w:ascii="Consolas" w:hAnsi="Consolas" w:cs="Consolas"/>
-          <w:color w:val="000000"/>
-          <w:kern w:val="0"/>
-          <w:sz w:val="20"/>
-          <w:szCs w:val="20"/>
-        </w:rPr>
         <w:t>Toast.</w:t>
       </w:r>
       <w:r>
@@ -11255,28 +9750,15 @@
         </w:rPr>
         <w:t>makeText</w:t>
       </w:r>
-      <w:proofErr w:type="spellEnd"/>
-      <w:r>
-        <w:rPr>
-          <w:rFonts w:ascii="Consolas" w:hAnsi="Consolas" w:cs="Consolas"/>
-          <w:color w:val="000000"/>
-          <w:kern w:val="0"/>
-          <w:sz w:val="20"/>
-          <w:szCs w:val="20"/>
-        </w:rPr>
-        <w:t>(</w:t>
-      </w:r>
-      <w:proofErr w:type="spellStart"/>
-      <w:proofErr w:type="gramEnd"/>
-      <w:r>
-        <w:rPr>
-          <w:rFonts w:ascii="Consolas" w:hAnsi="Consolas" w:cs="Consolas"/>
-          <w:color w:val="000000"/>
-          <w:kern w:val="0"/>
-          <w:sz w:val="20"/>
-          <w:szCs w:val="20"/>
-        </w:rPr>
-        <w:t>MainActivity.</w:t>
+      <w:r>
+        <w:rPr>
+          <w:rFonts w:ascii="Consolas" w:hAnsi="Consolas" w:cs="Consolas"/>
+          <w:color w:val="000000"/>
+          <w:kern w:val="0"/>
+          <w:sz w:val="20"/>
+          <w:szCs w:val="20"/>
+        </w:rPr>
+        <w:t>(MainActivity.</w:t>
       </w:r>
       <w:r>
         <w:rPr>
@@ -11290,7 +9772,6 @@
         </w:rPr>
         <w:t>this</w:t>
       </w:r>
-      <w:proofErr w:type="spellEnd"/>
       <w:r>
         <w:rPr>
           <w:rFonts w:ascii="Consolas" w:hAnsi="Consolas" w:cs="Consolas"/>
@@ -11309,72 +9790,17 @@
           <w:sz w:val="20"/>
           <w:szCs w:val="20"/>
         </w:rPr>
-        <w:t>"</w:t>
-      </w:r>
-      <w:proofErr w:type="spellStart"/>
-      <w:r>
-        <w:rPr>
-          <w:rFonts w:ascii="Consolas" w:hAnsi="Consolas" w:cs="Consolas"/>
-          <w:color w:val="2A00FF"/>
-          <w:kern w:val="0"/>
-          <w:sz w:val="20"/>
-          <w:szCs w:val="20"/>
-        </w:rPr>
-        <w:t>AccessToken</w:t>
-      </w:r>
-      <w:proofErr w:type="spellEnd"/>
-      <w:r>
-        <w:rPr>
-          <w:rFonts w:ascii="Consolas" w:hAnsi="Consolas" w:cs="Consolas"/>
-          <w:color w:val="2A00FF"/>
-          <w:kern w:val="0"/>
-          <w:sz w:val="20"/>
-          <w:szCs w:val="20"/>
-        </w:rPr>
-        <w:t>="</w:t>
-      </w:r>
-      <w:r>
-        <w:rPr>
-          <w:rFonts w:ascii="Consolas" w:hAnsi="Consolas" w:cs="Consolas"/>
-          <w:color w:val="000000"/>
-          <w:kern w:val="0"/>
-          <w:sz w:val="20"/>
-          <w:szCs w:val="20"/>
-        </w:rPr>
-        <w:t xml:space="preserve"> + </w:t>
-      </w:r>
-      <w:proofErr w:type="spellStart"/>
-      <w:r>
-        <w:rPr>
-          <w:rFonts w:ascii="Consolas" w:hAnsi="Consolas" w:cs="Consolas"/>
-          <w:color w:val="000000"/>
-          <w:kern w:val="0"/>
-          <w:sz w:val="20"/>
-          <w:szCs w:val="20"/>
-        </w:rPr>
-        <w:t>session.getAccessToken</w:t>
-      </w:r>
-      <w:proofErr w:type="spellEnd"/>
-      <w:r>
-        <w:rPr>
-          <w:rFonts w:ascii="Consolas" w:hAnsi="Consolas" w:cs="Consolas"/>
-          <w:color w:val="000000"/>
-          <w:kern w:val="0"/>
-          <w:sz w:val="20"/>
-          <w:szCs w:val="20"/>
-        </w:rPr>
-        <w:t xml:space="preserve">(), </w:t>
-      </w:r>
-      <w:proofErr w:type="spellStart"/>
-      <w:r>
-        <w:rPr>
-          <w:rFonts w:ascii="Consolas" w:hAnsi="Consolas" w:cs="Consolas"/>
-          <w:color w:val="000000"/>
-          <w:kern w:val="0"/>
-          <w:sz w:val="20"/>
-          <w:szCs w:val="20"/>
-        </w:rPr>
-        <w:t>Toast.</w:t>
+        <w:t>"AccessToken="</w:t>
+      </w:r>
+      <w:r>
+        <w:rPr>
+          <w:rFonts w:ascii="Consolas" w:hAnsi="Consolas" w:cs="Consolas"/>
+          <w:color w:val="000000"/>
+          <w:kern w:val="0"/>
+          <w:sz w:val="20"/>
+          <w:szCs w:val="20"/>
+        </w:rPr>
+        <w:t xml:space="preserve"> + session.getAccessToken(), Toast.</w:t>
       </w:r>
       <w:r>
         <w:rPr>
@@ -11388,7 +9814,6 @@
         </w:rPr>
         <w:t>LENGTH_SHORT</w:t>
       </w:r>
-      <w:proofErr w:type="spellEnd"/>
       <w:r>
         <w:rPr>
           <w:rFonts w:ascii="Consolas" w:hAnsi="Consolas" w:cs="Consolas"/>
@@ -11559,7 +9984,6 @@
         </w:rPr>
         <w:t xml:space="preserve">    </w:t>
       </w:r>
-      <w:proofErr w:type="gramStart"/>
       <w:r>
         <w:rPr>
           <w:rFonts w:ascii="Consolas" w:hAnsi="Consolas" w:cs="Consolas"/>
@@ -11572,7 +9996,6 @@
         </w:rPr>
         <w:t>public</w:t>
       </w:r>
-      <w:proofErr w:type="gramEnd"/>
       <w:r>
         <w:rPr>
           <w:rFonts w:ascii="Consolas" w:hAnsi="Consolas" w:cs="Consolas"/>
@@ -11603,29 +10026,7 @@
           <w:sz w:val="20"/>
           <w:szCs w:val="20"/>
         </w:rPr>
-        <w:t xml:space="preserve"> </w:t>
-      </w:r>
-      <w:proofErr w:type="spellStart"/>
-      <w:r>
-        <w:rPr>
-          <w:rFonts w:ascii="Consolas" w:hAnsi="Consolas" w:cs="Consolas"/>
-          <w:color w:val="000000"/>
-          <w:kern w:val="0"/>
-          <w:sz w:val="20"/>
-          <w:szCs w:val="20"/>
-        </w:rPr>
-        <w:t>onStart</w:t>
-      </w:r>
-      <w:proofErr w:type="spellEnd"/>
-      <w:r>
-        <w:rPr>
-          <w:rFonts w:ascii="Consolas" w:hAnsi="Consolas" w:cs="Consolas"/>
-          <w:color w:val="000000"/>
-          <w:kern w:val="0"/>
-          <w:sz w:val="20"/>
-          <w:szCs w:val="20"/>
-        </w:rPr>
-        <w:t>() {</w:t>
+        <w:t xml:space="preserve"> onStart() {</w:t>
       </w:r>
     </w:p>
     <w:p>
@@ -11650,8 +10051,6 @@
         </w:rPr>
         <w:t xml:space="preserve">        </w:t>
       </w:r>
-      <w:proofErr w:type="spellStart"/>
-      <w:proofErr w:type="gramStart"/>
       <w:r>
         <w:rPr>
           <w:rFonts w:ascii="Consolas" w:hAnsi="Consolas" w:cs="Consolas"/>
@@ -11672,29 +10071,7 @@
           <w:sz w:val="20"/>
           <w:szCs w:val="20"/>
         </w:rPr>
-        <w:t>.onStart</w:t>
-      </w:r>
-      <w:proofErr w:type="spellEnd"/>
-      <w:r>
-        <w:rPr>
-          <w:rFonts w:ascii="Consolas" w:hAnsi="Consolas" w:cs="Consolas"/>
-          <w:color w:val="000000"/>
-          <w:kern w:val="0"/>
-          <w:sz w:val="20"/>
-          <w:szCs w:val="20"/>
-        </w:rPr>
-        <w:t>(</w:t>
-      </w:r>
-      <w:proofErr w:type="gramEnd"/>
-      <w:r>
-        <w:rPr>
-          <w:rFonts w:ascii="Consolas" w:hAnsi="Consolas" w:cs="Consolas"/>
-          <w:color w:val="000000"/>
-          <w:kern w:val="0"/>
-          <w:sz w:val="20"/>
-          <w:szCs w:val="20"/>
-        </w:rPr>
-        <w:t>);</w:t>
+        <w:t>.onStart();</w:t>
       </w:r>
     </w:p>
     <w:p>
@@ -11717,19 +10094,7 @@
           <w:sz w:val="20"/>
           <w:szCs w:val="20"/>
         </w:rPr>
-        <w:t xml:space="preserve">        </w:t>
-      </w:r>
-      <w:proofErr w:type="spellStart"/>
-      <w:proofErr w:type="gramStart"/>
-      <w:r>
-        <w:rPr>
-          <w:rFonts w:ascii="Consolas" w:hAnsi="Consolas" w:cs="Consolas"/>
-          <w:color w:val="000000"/>
-          <w:kern w:val="0"/>
-          <w:sz w:val="20"/>
-          <w:szCs w:val="20"/>
-        </w:rPr>
-        <w:t>Session.</w:t>
+        <w:t xml:space="preserve">        Session.</w:t>
       </w:r>
       <w:r>
         <w:rPr>
@@ -11743,51 +10108,16 @@
         </w:rPr>
         <w:t>getActiveSession</w:t>
       </w:r>
-      <w:proofErr w:type="spellEnd"/>
-      <w:r>
-        <w:rPr>
-          <w:rFonts w:ascii="Consolas" w:hAnsi="Consolas" w:cs="Consolas"/>
-          <w:color w:val="000000"/>
-          <w:kern w:val="0"/>
-          <w:sz w:val="20"/>
-          <w:szCs w:val="20"/>
-        </w:rPr>
-        <w:t>(</w:t>
-      </w:r>
-      <w:proofErr w:type="gramEnd"/>
-      <w:r>
-        <w:rPr>
-          <w:rFonts w:ascii="Consolas" w:hAnsi="Consolas" w:cs="Consolas"/>
-          <w:color w:val="000000"/>
-          <w:kern w:val="0"/>
-          <w:sz w:val="20"/>
-          <w:szCs w:val="20"/>
-        </w:rPr>
-        <w:t>).</w:t>
-      </w:r>
-      <w:proofErr w:type="spellStart"/>
-      <w:r>
-        <w:rPr>
-          <w:rFonts w:ascii="Consolas" w:hAnsi="Consolas" w:cs="Consolas"/>
-          <w:color w:val="000000"/>
-          <w:kern w:val="0"/>
-          <w:sz w:val="20"/>
-          <w:szCs w:val="20"/>
-        </w:rPr>
-        <w:t>addCallback</w:t>
-      </w:r>
-      <w:proofErr w:type="spellEnd"/>
-      <w:r>
-        <w:rPr>
-          <w:rFonts w:ascii="Consolas" w:hAnsi="Consolas" w:cs="Consolas"/>
-          <w:color w:val="000000"/>
-          <w:kern w:val="0"/>
-          <w:sz w:val="20"/>
-          <w:szCs w:val="20"/>
-        </w:rPr>
-        <w:t>(</w:t>
-      </w:r>
-      <w:proofErr w:type="spellStart"/>
+      <w:r>
+        <w:rPr>
+          <w:rFonts w:ascii="Consolas" w:hAnsi="Consolas" w:cs="Consolas"/>
+          <w:color w:val="000000"/>
+          <w:kern w:val="0"/>
+          <w:sz w:val="20"/>
+          <w:szCs w:val="20"/>
+        </w:rPr>
+        <w:t>().addCallback(</w:t>
+      </w:r>
       <w:r>
         <w:rPr>
           <w:rFonts w:ascii="Consolas" w:hAnsi="Consolas" w:cs="Consolas"/>
@@ -11798,7 +10128,6 @@
         </w:rPr>
         <w:t>statusCallback</w:t>
       </w:r>
-      <w:proofErr w:type="spellEnd"/>
       <w:r>
         <w:rPr>
           <w:rFonts w:ascii="Consolas" w:hAnsi="Consolas" w:cs="Consolas"/>
@@ -11901,7 +10230,6 @@
         </w:rPr>
         <w:t xml:space="preserve">    </w:t>
       </w:r>
-      <w:proofErr w:type="gramStart"/>
       <w:r>
         <w:rPr>
           <w:rFonts w:ascii="Consolas" w:hAnsi="Consolas" w:cs="Consolas"/>
@@ -11914,7 +10242,6 @@
         </w:rPr>
         <w:t>public</w:t>
       </w:r>
-      <w:proofErr w:type="gramEnd"/>
       <w:r>
         <w:rPr>
           <w:rFonts w:ascii="Consolas" w:hAnsi="Consolas" w:cs="Consolas"/>
@@ -11945,29 +10272,7 @@
           <w:sz w:val="20"/>
           <w:szCs w:val="20"/>
         </w:rPr>
-        <w:t xml:space="preserve"> </w:t>
-      </w:r>
-      <w:proofErr w:type="spellStart"/>
-      <w:r>
-        <w:rPr>
-          <w:rFonts w:ascii="Consolas" w:hAnsi="Consolas" w:cs="Consolas"/>
-          <w:color w:val="000000"/>
-          <w:kern w:val="0"/>
-          <w:sz w:val="20"/>
-          <w:szCs w:val="20"/>
-        </w:rPr>
-        <w:t>onStop</w:t>
-      </w:r>
-      <w:proofErr w:type="spellEnd"/>
-      <w:r>
-        <w:rPr>
-          <w:rFonts w:ascii="Consolas" w:hAnsi="Consolas" w:cs="Consolas"/>
-          <w:color w:val="000000"/>
-          <w:kern w:val="0"/>
-          <w:sz w:val="20"/>
-          <w:szCs w:val="20"/>
-        </w:rPr>
-        <w:t>() {</w:t>
+        <w:t xml:space="preserve"> onStop() {</w:t>
       </w:r>
     </w:p>
     <w:p>
@@ -11992,8 +10297,6 @@
         </w:rPr>
         <w:t xml:space="preserve">        </w:t>
       </w:r>
-      <w:proofErr w:type="spellStart"/>
-      <w:proofErr w:type="gramStart"/>
       <w:r>
         <w:rPr>
           <w:rFonts w:ascii="Consolas" w:hAnsi="Consolas" w:cs="Consolas"/>
@@ -12014,29 +10317,7 @@
           <w:sz w:val="20"/>
           <w:szCs w:val="20"/>
         </w:rPr>
-        <w:t>.onStop</w:t>
-      </w:r>
-      <w:proofErr w:type="spellEnd"/>
-      <w:r>
-        <w:rPr>
-          <w:rFonts w:ascii="Consolas" w:hAnsi="Consolas" w:cs="Consolas"/>
-          <w:color w:val="000000"/>
-          <w:kern w:val="0"/>
-          <w:sz w:val="20"/>
-          <w:szCs w:val="20"/>
-        </w:rPr>
-        <w:t>(</w:t>
-      </w:r>
-      <w:proofErr w:type="gramEnd"/>
-      <w:r>
-        <w:rPr>
-          <w:rFonts w:ascii="Consolas" w:hAnsi="Consolas" w:cs="Consolas"/>
-          <w:color w:val="000000"/>
-          <w:kern w:val="0"/>
-          <w:sz w:val="20"/>
-          <w:szCs w:val="20"/>
-        </w:rPr>
-        <w:t>);</w:t>
+        <w:t>.onStop();</w:t>
       </w:r>
     </w:p>
     <w:p>
@@ -12059,19 +10340,7 @@
           <w:sz w:val="20"/>
           <w:szCs w:val="20"/>
         </w:rPr>
-        <w:t xml:space="preserve">        </w:t>
-      </w:r>
-      <w:proofErr w:type="spellStart"/>
-      <w:proofErr w:type="gramStart"/>
-      <w:r>
-        <w:rPr>
-          <w:rFonts w:ascii="Consolas" w:hAnsi="Consolas" w:cs="Consolas"/>
-          <w:color w:val="000000"/>
-          <w:kern w:val="0"/>
-          <w:sz w:val="20"/>
-          <w:szCs w:val="20"/>
-        </w:rPr>
-        <w:t>Session.</w:t>
+        <w:t xml:space="preserve">        Session.</w:t>
       </w:r>
       <w:r>
         <w:rPr>
@@ -12085,51 +10354,16 @@
         </w:rPr>
         <w:t>getActiveSession</w:t>
       </w:r>
-      <w:proofErr w:type="spellEnd"/>
-      <w:r>
-        <w:rPr>
-          <w:rFonts w:ascii="Consolas" w:hAnsi="Consolas" w:cs="Consolas"/>
-          <w:color w:val="000000"/>
-          <w:kern w:val="0"/>
-          <w:sz w:val="20"/>
-          <w:szCs w:val="20"/>
-        </w:rPr>
-        <w:t>(</w:t>
-      </w:r>
-      <w:proofErr w:type="gramEnd"/>
-      <w:r>
-        <w:rPr>
-          <w:rFonts w:ascii="Consolas" w:hAnsi="Consolas" w:cs="Consolas"/>
-          <w:color w:val="000000"/>
-          <w:kern w:val="0"/>
-          <w:sz w:val="20"/>
-          <w:szCs w:val="20"/>
-        </w:rPr>
-        <w:t>).</w:t>
-      </w:r>
-      <w:proofErr w:type="spellStart"/>
-      <w:r>
-        <w:rPr>
-          <w:rFonts w:ascii="Consolas" w:hAnsi="Consolas" w:cs="Consolas"/>
-          <w:color w:val="000000"/>
-          <w:kern w:val="0"/>
-          <w:sz w:val="20"/>
-          <w:szCs w:val="20"/>
-        </w:rPr>
-        <w:t>removeCallback</w:t>
-      </w:r>
-      <w:proofErr w:type="spellEnd"/>
-      <w:r>
-        <w:rPr>
-          <w:rFonts w:ascii="Consolas" w:hAnsi="Consolas" w:cs="Consolas"/>
-          <w:color w:val="000000"/>
-          <w:kern w:val="0"/>
-          <w:sz w:val="20"/>
-          <w:szCs w:val="20"/>
-        </w:rPr>
-        <w:t>(</w:t>
-      </w:r>
-      <w:proofErr w:type="spellStart"/>
+      <w:r>
+        <w:rPr>
+          <w:rFonts w:ascii="Consolas" w:hAnsi="Consolas" w:cs="Consolas"/>
+          <w:color w:val="000000"/>
+          <w:kern w:val="0"/>
+          <w:sz w:val="20"/>
+          <w:szCs w:val="20"/>
+        </w:rPr>
+        <w:t>().removeCallback(</w:t>
+      </w:r>
       <w:r>
         <w:rPr>
           <w:rFonts w:ascii="Consolas" w:hAnsi="Consolas" w:cs="Consolas"/>
@@ -12140,7 +10374,6 @@
         </w:rPr>
         <w:t>statusCallback</w:t>
       </w:r>
-      <w:proofErr w:type="spellEnd"/>
       <w:r>
         <w:rPr>
           <w:rFonts w:ascii="Consolas" w:hAnsi="Consolas" w:cs="Consolas"/>
@@ -12253,7 +10486,6 @@
         </w:rPr>
         <w:t xml:space="preserve">    </w:t>
       </w:r>
-      <w:proofErr w:type="gramStart"/>
       <w:r>
         <w:rPr>
           <w:rFonts w:ascii="Consolas" w:hAnsi="Consolas" w:cs="Consolas"/>
@@ -12266,7 +10498,6 @@
         </w:rPr>
         <w:t>public</w:t>
       </w:r>
-      <w:proofErr w:type="gramEnd"/>
       <w:r>
         <w:rPr>
           <w:rFonts w:ascii="Consolas" w:hAnsi="Consolas" w:cs="Consolas"/>
@@ -12297,31 +10528,8 @@
           <w:sz w:val="20"/>
           <w:szCs w:val="20"/>
         </w:rPr>
-        <w:t xml:space="preserve"> </w:t>
-      </w:r>
-      <w:proofErr w:type="spellStart"/>
-      <w:r>
-        <w:rPr>
-          <w:rFonts w:ascii="Consolas" w:hAnsi="Consolas" w:cs="Consolas"/>
-          <w:color w:val="000000"/>
-          <w:kern w:val="0"/>
-          <w:sz w:val="20"/>
-          <w:szCs w:val="20"/>
-        </w:rPr>
-        <w:t>onActivityResult</w:t>
-      </w:r>
-      <w:proofErr w:type="spellEnd"/>
-      <w:r>
-        <w:rPr>
-          <w:rFonts w:ascii="Consolas" w:hAnsi="Consolas" w:cs="Consolas"/>
-          <w:color w:val="000000"/>
-          <w:kern w:val="0"/>
-          <w:sz w:val="20"/>
-          <w:szCs w:val="20"/>
-        </w:rPr>
-        <w:t>(</w:t>
-      </w:r>
-      <w:proofErr w:type="spellStart"/>
+        <w:t xml:space="preserve"> onActivityResult(</w:t>
+      </w:r>
       <w:r>
         <w:rPr>
           <w:rFonts w:ascii="Consolas" w:hAnsi="Consolas" w:cs="Consolas"/>
@@ -12334,40 +10542,16 @@
         </w:rPr>
         <w:t>int</w:t>
       </w:r>
-      <w:proofErr w:type="spellEnd"/>
-      <w:r>
-        <w:rPr>
-          <w:rFonts w:ascii="Consolas" w:hAnsi="Consolas" w:cs="Consolas"/>
-          <w:color w:val="000000"/>
-          <w:kern w:val="0"/>
-          <w:sz w:val="20"/>
-          <w:szCs w:val="20"/>
-        </w:rPr>
-        <w:t xml:space="preserve"> </w:t>
-      </w:r>
-      <w:proofErr w:type="spellStart"/>
-      <w:r>
-        <w:rPr>
-          <w:rFonts w:ascii="Consolas" w:hAnsi="Consolas" w:cs="Consolas"/>
-          <w:color w:val="000000"/>
-          <w:kern w:val="0"/>
-          <w:sz w:val="20"/>
-          <w:szCs w:val="20"/>
-        </w:rPr>
-        <w:t>requestCode</w:t>
-      </w:r>
-      <w:proofErr w:type="spellEnd"/>
-      <w:r>
-        <w:rPr>
-          <w:rFonts w:ascii="Consolas" w:hAnsi="Consolas" w:cs="Consolas"/>
-          <w:color w:val="000000"/>
-          <w:kern w:val="0"/>
-          <w:sz w:val="20"/>
-          <w:szCs w:val="20"/>
-        </w:rPr>
-        <w:t xml:space="preserve">, </w:t>
-      </w:r>
-      <w:proofErr w:type="spellStart"/>
+      <w:r>
+        <w:rPr>
+          <w:rFonts w:ascii="Consolas" w:hAnsi="Consolas" w:cs="Consolas"/>
+          <w:color w:val="000000"/>
+          <w:kern w:val="0"/>
+          <w:sz w:val="20"/>
+          <w:szCs w:val="20"/>
+        </w:rPr>
+        <w:t xml:space="preserve"> requestCode, </w:t>
+      </w:r>
       <w:r>
         <w:rPr>
           <w:rFonts w:ascii="Consolas" w:hAnsi="Consolas" w:cs="Consolas"/>
@@ -12380,38 +10564,15 @@
         </w:rPr>
         <w:t>int</w:t>
       </w:r>
-      <w:proofErr w:type="spellEnd"/>
-      <w:r>
-        <w:rPr>
-          <w:rFonts w:ascii="Consolas" w:hAnsi="Consolas" w:cs="Consolas"/>
-          <w:color w:val="000000"/>
-          <w:kern w:val="0"/>
-          <w:sz w:val="20"/>
-          <w:szCs w:val="20"/>
-        </w:rPr>
-        <w:t xml:space="preserve"> </w:t>
-      </w:r>
-      <w:proofErr w:type="spellStart"/>
-      <w:r>
-        <w:rPr>
-          <w:rFonts w:ascii="Consolas" w:hAnsi="Consolas" w:cs="Consolas"/>
-          <w:color w:val="000000"/>
-          <w:kern w:val="0"/>
-          <w:sz w:val="20"/>
-          <w:szCs w:val="20"/>
-        </w:rPr>
-        <w:t>resultCode</w:t>
-      </w:r>
-      <w:proofErr w:type="spellEnd"/>
-      <w:r>
-        <w:rPr>
-          <w:rFonts w:ascii="Consolas" w:hAnsi="Consolas" w:cs="Consolas"/>
-          <w:color w:val="000000"/>
-          <w:kern w:val="0"/>
-          <w:sz w:val="20"/>
-          <w:szCs w:val="20"/>
-        </w:rPr>
-        <w:t>, Intent data) {</w:t>
+      <w:r>
+        <w:rPr>
+          <w:rFonts w:ascii="Consolas" w:hAnsi="Consolas" w:cs="Consolas"/>
+          <w:color w:val="000000"/>
+          <w:kern w:val="0"/>
+          <w:sz w:val="20"/>
+          <w:szCs w:val="20"/>
+        </w:rPr>
+        <w:t xml:space="preserve"> resultCode, Intent data) {</w:t>
       </w:r>
     </w:p>
     <w:p>
@@ -12436,8 +10597,6 @@
         </w:rPr>
         <w:t xml:space="preserve">        </w:t>
       </w:r>
-      <w:proofErr w:type="spellStart"/>
-      <w:proofErr w:type="gramStart"/>
       <w:r>
         <w:rPr>
           <w:rFonts w:ascii="Consolas" w:hAnsi="Consolas" w:cs="Consolas"/>
@@ -12458,63 +10617,7 @@
           <w:sz w:val="20"/>
           <w:szCs w:val="20"/>
         </w:rPr>
-        <w:t>.onActivityResult</w:t>
-      </w:r>
-      <w:proofErr w:type="spellEnd"/>
-      <w:r>
-        <w:rPr>
-          <w:rFonts w:ascii="Consolas" w:hAnsi="Consolas" w:cs="Consolas"/>
-          <w:color w:val="000000"/>
-          <w:kern w:val="0"/>
-          <w:sz w:val="20"/>
-          <w:szCs w:val="20"/>
-        </w:rPr>
-        <w:t>(</w:t>
-      </w:r>
-      <w:proofErr w:type="spellStart"/>
-      <w:proofErr w:type="gramEnd"/>
-      <w:r>
-        <w:rPr>
-          <w:rFonts w:ascii="Consolas" w:hAnsi="Consolas" w:cs="Consolas"/>
-          <w:color w:val="000000"/>
-          <w:kern w:val="0"/>
-          <w:sz w:val="20"/>
-          <w:szCs w:val="20"/>
-        </w:rPr>
-        <w:t>requestCode</w:t>
-      </w:r>
-      <w:proofErr w:type="spellEnd"/>
-      <w:r>
-        <w:rPr>
-          <w:rFonts w:ascii="Consolas" w:hAnsi="Consolas" w:cs="Consolas"/>
-          <w:color w:val="000000"/>
-          <w:kern w:val="0"/>
-          <w:sz w:val="20"/>
-          <w:szCs w:val="20"/>
-        </w:rPr>
-        <w:t xml:space="preserve">, </w:t>
-      </w:r>
-      <w:proofErr w:type="spellStart"/>
-      <w:r>
-        <w:rPr>
-          <w:rFonts w:ascii="Consolas" w:hAnsi="Consolas" w:cs="Consolas"/>
-          <w:color w:val="000000"/>
-          <w:kern w:val="0"/>
-          <w:sz w:val="20"/>
-          <w:szCs w:val="20"/>
-        </w:rPr>
-        <w:t>resultCode</w:t>
-      </w:r>
-      <w:proofErr w:type="spellEnd"/>
-      <w:r>
-        <w:rPr>
-          <w:rFonts w:ascii="Consolas" w:hAnsi="Consolas" w:cs="Consolas"/>
-          <w:color w:val="000000"/>
-          <w:kern w:val="0"/>
-          <w:sz w:val="20"/>
-          <w:szCs w:val="20"/>
-        </w:rPr>
-        <w:t>, data);</w:t>
+        <w:t>.onActivityResult(requestCode, resultCode, data);</w:t>
       </w:r>
     </w:p>
     <w:p>
@@ -12537,19 +10640,7 @@
           <w:sz w:val="20"/>
           <w:szCs w:val="20"/>
         </w:rPr>
-        <w:t xml:space="preserve">        </w:t>
-      </w:r>
-      <w:proofErr w:type="spellStart"/>
-      <w:proofErr w:type="gramStart"/>
-      <w:r>
-        <w:rPr>
-          <w:rFonts w:ascii="Consolas" w:hAnsi="Consolas" w:cs="Consolas"/>
-          <w:color w:val="000000"/>
-          <w:kern w:val="0"/>
-          <w:sz w:val="20"/>
-          <w:szCs w:val="20"/>
-        </w:rPr>
-        <w:t>Session.</w:t>
+        <w:t xml:space="preserve">        Session.</w:t>
       </w:r>
       <w:r>
         <w:rPr>
@@ -12563,49 +10654,15 @@
         </w:rPr>
         <w:t>getActiveSession</w:t>
       </w:r>
-      <w:proofErr w:type="spellEnd"/>
-      <w:r>
-        <w:rPr>
-          <w:rFonts w:ascii="Consolas" w:hAnsi="Consolas" w:cs="Consolas"/>
-          <w:color w:val="000000"/>
-          <w:kern w:val="0"/>
-          <w:sz w:val="20"/>
-          <w:szCs w:val="20"/>
-        </w:rPr>
-        <w:t>(</w:t>
-      </w:r>
-      <w:proofErr w:type="gramEnd"/>
-      <w:r>
-        <w:rPr>
-          <w:rFonts w:ascii="Consolas" w:hAnsi="Consolas" w:cs="Consolas"/>
-          <w:color w:val="000000"/>
-          <w:kern w:val="0"/>
-          <w:sz w:val="20"/>
-          <w:szCs w:val="20"/>
-        </w:rPr>
-        <w:t>).</w:t>
-      </w:r>
-      <w:proofErr w:type="spellStart"/>
-      <w:r>
-        <w:rPr>
-          <w:rFonts w:ascii="Consolas" w:hAnsi="Consolas" w:cs="Consolas"/>
-          <w:color w:val="000000"/>
-          <w:kern w:val="0"/>
-          <w:sz w:val="20"/>
-          <w:szCs w:val="20"/>
-        </w:rPr>
-        <w:t>onActivityResult</w:t>
-      </w:r>
-      <w:proofErr w:type="spellEnd"/>
-      <w:r>
-        <w:rPr>
-          <w:rFonts w:ascii="Consolas" w:hAnsi="Consolas" w:cs="Consolas"/>
-          <w:color w:val="000000"/>
-          <w:kern w:val="0"/>
-          <w:sz w:val="20"/>
-          <w:szCs w:val="20"/>
-        </w:rPr>
-        <w:t>(</w:t>
+      <w:r>
+        <w:rPr>
+          <w:rFonts w:ascii="Consolas" w:hAnsi="Consolas" w:cs="Consolas"/>
+          <w:color w:val="000000"/>
+          <w:kern w:val="0"/>
+          <w:sz w:val="20"/>
+          <w:szCs w:val="20"/>
+        </w:rPr>
+        <w:t>().onActivityResult(</w:t>
       </w:r>
       <w:r>
         <w:rPr>
@@ -12627,51 +10684,7 @@
           <w:sz w:val="20"/>
           <w:szCs w:val="20"/>
         </w:rPr>
-        <w:t xml:space="preserve">, </w:t>
-      </w:r>
-      <w:proofErr w:type="spellStart"/>
-      <w:r>
-        <w:rPr>
-          <w:rFonts w:ascii="Consolas" w:hAnsi="Consolas" w:cs="Consolas"/>
-          <w:color w:val="000000"/>
-          <w:kern w:val="0"/>
-          <w:sz w:val="20"/>
-          <w:szCs w:val="20"/>
-        </w:rPr>
-        <w:t>requestCode</w:t>
-      </w:r>
-      <w:proofErr w:type="spellEnd"/>
-      <w:r>
-        <w:rPr>
-          <w:rFonts w:ascii="Consolas" w:hAnsi="Consolas" w:cs="Consolas"/>
-          <w:color w:val="000000"/>
-          <w:kern w:val="0"/>
-          <w:sz w:val="20"/>
-          <w:szCs w:val="20"/>
-        </w:rPr>
-        <w:t xml:space="preserve">, </w:t>
-      </w:r>
-      <w:proofErr w:type="spellStart"/>
-      <w:r>
-        <w:rPr>
-          <w:rFonts w:ascii="Consolas" w:hAnsi="Consolas" w:cs="Consolas"/>
-          <w:color w:val="000000"/>
-          <w:kern w:val="0"/>
-          <w:sz w:val="20"/>
-          <w:szCs w:val="20"/>
-        </w:rPr>
-        <w:t>resultCode</w:t>
-      </w:r>
-      <w:proofErr w:type="spellEnd"/>
-      <w:r>
-        <w:rPr>
-          <w:rFonts w:ascii="Consolas" w:hAnsi="Consolas" w:cs="Consolas"/>
-          <w:color w:val="000000"/>
-          <w:kern w:val="0"/>
-          <w:sz w:val="20"/>
-          <w:szCs w:val="20"/>
-        </w:rPr>
-        <w:t>, data);</w:t>
+        <w:t>, requestCode, resultCode, data);</w:t>
       </w:r>
     </w:p>
     <w:p>
@@ -12765,7 +10778,6 @@
         </w:rPr>
         <w:t xml:space="preserve">    </w:t>
       </w:r>
-      <w:proofErr w:type="gramStart"/>
       <w:r>
         <w:rPr>
           <w:rFonts w:ascii="Consolas" w:hAnsi="Consolas" w:cs="Consolas"/>
@@ -12778,7 +10790,6 @@
         </w:rPr>
         <w:t>protected</w:t>
       </w:r>
-      <w:proofErr w:type="gramEnd"/>
       <w:r>
         <w:rPr>
           <w:rFonts w:ascii="Consolas" w:hAnsi="Consolas" w:cs="Consolas"/>
@@ -12809,51 +10820,7 @@
           <w:sz w:val="20"/>
           <w:szCs w:val="20"/>
         </w:rPr>
-        <w:t xml:space="preserve"> </w:t>
-      </w:r>
-      <w:proofErr w:type="spellStart"/>
-      <w:r>
-        <w:rPr>
-          <w:rFonts w:ascii="Consolas" w:hAnsi="Consolas" w:cs="Consolas"/>
-          <w:color w:val="000000"/>
-          <w:kern w:val="0"/>
-          <w:sz w:val="20"/>
-          <w:szCs w:val="20"/>
-        </w:rPr>
-        <w:t>onSaveInstanceState</w:t>
-      </w:r>
-      <w:proofErr w:type="spellEnd"/>
-      <w:r>
-        <w:rPr>
-          <w:rFonts w:ascii="Consolas" w:hAnsi="Consolas" w:cs="Consolas"/>
-          <w:color w:val="000000"/>
-          <w:kern w:val="0"/>
-          <w:sz w:val="20"/>
-          <w:szCs w:val="20"/>
-        </w:rPr>
-        <w:t xml:space="preserve">(Bundle </w:t>
-      </w:r>
-      <w:proofErr w:type="spellStart"/>
-      <w:r>
-        <w:rPr>
-          <w:rFonts w:ascii="Consolas" w:hAnsi="Consolas" w:cs="Consolas"/>
-          <w:color w:val="000000"/>
-          <w:kern w:val="0"/>
-          <w:sz w:val="20"/>
-          <w:szCs w:val="20"/>
-        </w:rPr>
-        <w:t>outState</w:t>
-      </w:r>
-      <w:proofErr w:type="spellEnd"/>
-      <w:r>
-        <w:rPr>
-          <w:rFonts w:ascii="Consolas" w:hAnsi="Consolas" w:cs="Consolas"/>
-          <w:color w:val="000000"/>
-          <w:kern w:val="0"/>
-          <w:sz w:val="20"/>
-          <w:szCs w:val="20"/>
-        </w:rPr>
-        <w:t>) {</w:t>
+        <w:t xml:space="preserve"> onSaveInstanceState(Bundle outState) {</w:t>
       </w:r>
     </w:p>
     <w:p>
@@ -12878,8 +10845,6 @@
         </w:rPr>
         <w:t xml:space="preserve">        </w:t>
       </w:r>
-      <w:proofErr w:type="spellStart"/>
-      <w:proofErr w:type="gramStart"/>
       <w:r>
         <w:rPr>
           <w:rFonts w:ascii="Consolas" w:hAnsi="Consolas" w:cs="Consolas"/>
@@ -12900,41 +10865,7 @@
           <w:sz w:val="20"/>
           <w:szCs w:val="20"/>
         </w:rPr>
-        <w:t>.onSaveInstanceState</w:t>
-      </w:r>
-      <w:proofErr w:type="spellEnd"/>
-      <w:r>
-        <w:rPr>
-          <w:rFonts w:ascii="Consolas" w:hAnsi="Consolas" w:cs="Consolas"/>
-          <w:color w:val="000000"/>
-          <w:kern w:val="0"/>
-          <w:sz w:val="20"/>
-          <w:szCs w:val="20"/>
-        </w:rPr>
-        <w:t>(</w:t>
-      </w:r>
-      <w:proofErr w:type="spellStart"/>
-      <w:proofErr w:type="gramEnd"/>
-      <w:r>
-        <w:rPr>
-          <w:rFonts w:ascii="Consolas" w:hAnsi="Consolas" w:cs="Consolas"/>
-          <w:color w:val="000000"/>
-          <w:kern w:val="0"/>
-          <w:sz w:val="20"/>
-          <w:szCs w:val="20"/>
-        </w:rPr>
-        <w:t>outState</w:t>
-      </w:r>
-      <w:proofErr w:type="spellEnd"/>
-      <w:r>
-        <w:rPr>
-          <w:rFonts w:ascii="Consolas" w:hAnsi="Consolas" w:cs="Consolas"/>
-          <w:color w:val="000000"/>
-          <w:kern w:val="0"/>
-          <w:sz w:val="20"/>
-          <w:szCs w:val="20"/>
-        </w:rPr>
-        <w:t>);</w:t>
+        <w:t>.onSaveInstanceState(outState);</w:t>
       </w:r>
     </w:p>
     <w:p>
@@ -12957,41 +10888,7 @@
           <w:sz w:val="20"/>
           <w:szCs w:val="20"/>
         </w:rPr>
-        <w:t xml:space="preserve">        Session </w:t>
-      </w:r>
-      <w:proofErr w:type="spellStart"/>
-      <w:r>
-        <w:rPr>
-          <w:rFonts w:ascii="Consolas" w:hAnsi="Consolas" w:cs="Consolas"/>
-          <w:color w:val="000000"/>
-          <w:kern w:val="0"/>
-          <w:sz w:val="20"/>
-          <w:szCs w:val="20"/>
-        </w:rPr>
-        <w:t>session</w:t>
-      </w:r>
-      <w:proofErr w:type="spellEnd"/>
-      <w:r>
-        <w:rPr>
-          <w:rFonts w:ascii="Consolas" w:hAnsi="Consolas" w:cs="Consolas"/>
-          <w:color w:val="000000"/>
-          <w:kern w:val="0"/>
-          <w:sz w:val="20"/>
-          <w:szCs w:val="20"/>
-        </w:rPr>
-        <w:t xml:space="preserve"> = </w:t>
-      </w:r>
-      <w:proofErr w:type="spellStart"/>
-      <w:proofErr w:type="gramStart"/>
-      <w:r>
-        <w:rPr>
-          <w:rFonts w:ascii="Consolas" w:hAnsi="Consolas" w:cs="Consolas"/>
-          <w:color w:val="000000"/>
-          <w:kern w:val="0"/>
-          <w:sz w:val="20"/>
-          <w:szCs w:val="20"/>
-        </w:rPr>
-        <w:t>Session.</w:t>
+        <w:t xml:space="preserve">        Session session = Session.</w:t>
       </w:r>
       <w:r>
         <w:rPr>
@@ -13005,27 +10902,15 @@
         </w:rPr>
         <w:t>getActiveSession</w:t>
       </w:r>
-      <w:proofErr w:type="spellEnd"/>
-      <w:r>
-        <w:rPr>
-          <w:rFonts w:ascii="Consolas" w:hAnsi="Consolas" w:cs="Consolas"/>
-          <w:color w:val="000000"/>
-          <w:kern w:val="0"/>
-          <w:sz w:val="20"/>
-          <w:szCs w:val="20"/>
-        </w:rPr>
-        <w:t>(</w:t>
-      </w:r>
-      <w:proofErr w:type="gramEnd"/>
-      <w:r>
-        <w:rPr>
-          <w:rFonts w:ascii="Consolas" w:hAnsi="Consolas" w:cs="Consolas"/>
-          <w:color w:val="000000"/>
-          <w:kern w:val="0"/>
-          <w:sz w:val="20"/>
-          <w:szCs w:val="20"/>
-        </w:rPr>
-        <w:t>);</w:t>
+      <w:r>
+        <w:rPr>
+          <w:rFonts w:ascii="Consolas" w:hAnsi="Consolas" w:cs="Consolas"/>
+          <w:color w:val="000000"/>
+          <w:kern w:val="0"/>
+          <w:sz w:val="20"/>
+          <w:szCs w:val="20"/>
+        </w:rPr>
+        <w:t>();</w:t>
       </w:r>
     </w:p>
     <w:p>
@@ -13048,19 +10933,7 @@
           <w:sz w:val="20"/>
           <w:szCs w:val="20"/>
         </w:rPr>
-        <w:t xml:space="preserve">        </w:t>
-      </w:r>
-      <w:proofErr w:type="spellStart"/>
-      <w:proofErr w:type="gramStart"/>
-      <w:r>
-        <w:rPr>
-          <w:rFonts w:ascii="Consolas" w:hAnsi="Consolas" w:cs="Consolas"/>
-          <w:color w:val="000000"/>
-          <w:kern w:val="0"/>
-          <w:sz w:val="20"/>
-          <w:szCs w:val="20"/>
-        </w:rPr>
-        <w:t>Session.</w:t>
+        <w:t xml:space="preserve">        Session.</w:t>
       </w:r>
       <w:r>
         <w:rPr>
@@ -13074,49 +10947,15 @@
         </w:rPr>
         <w:t>saveSession</w:t>
       </w:r>
-      <w:proofErr w:type="spellEnd"/>
-      <w:r>
-        <w:rPr>
-          <w:rFonts w:ascii="Consolas" w:hAnsi="Consolas" w:cs="Consolas"/>
-          <w:color w:val="000000"/>
-          <w:kern w:val="0"/>
-          <w:sz w:val="20"/>
-          <w:szCs w:val="20"/>
-        </w:rPr>
-        <w:t>(</w:t>
-      </w:r>
-      <w:proofErr w:type="gramEnd"/>
-      <w:r>
-        <w:rPr>
-          <w:rFonts w:ascii="Consolas" w:hAnsi="Consolas" w:cs="Consolas"/>
-          <w:color w:val="000000"/>
-          <w:kern w:val="0"/>
-          <w:sz w:val="20"/>
-          <w:szCs w:val="20"/>
-        </w:rPr>
-        <w:t xml:space="preserve">session, </w:t>
-      </w:r>
-      <w:proofErr w:type="spellStart"/>
-      <w:r>
-        <w:rPr>
-          <w:rFonts w:ascii="Consolas" w:hAnsi="Consolas" w:cs="Consolas"/>
-          <w:color w:val="000000"/>
-          <w:kern w:val="0"/>
-          <w:sz w:val="20"/>
-          <w:szCs w:val="20"/>
-        </w:rPr>
-        <w:t>outState</w:t>
-      </w:r>
-      <w:proofErr w:type="spellEnd"/>
-      <w:r>
-        <w:rPr>
-          <w:rFonts w:ascii="Consolas" w:hAnsi="Consolas" w:cs="Consolas"/>
-          <w:color w:val="000000"/>
-          <w:kern w:val="0"/>
-          <w:sz w:val="20"/>
-          <w:szCs w:val="20"/>
-        </w:rPr>
-        <w:t>);</w:t>
+      <w:r>
+        <w:rPr>
+          <w:rFonts w:ascii="Consolas" w:hAnsi="Consolas" w:cs="Consolas"/>
+          <w:color w:val="000000"/>
+          <w:kern w:val="0"/>
+          <w:sz w:val="20"/>
+          <w:szCs w:val="20"/>
+        </w:rPr>
+        <w:t>(session, outState);</w:t>
       </w:r>
     </w:p>
     <w:p>
@@ -13187,7 +11026,6 @@
         </w:rPr>
         <w:t xml:space="preserve">    </w:t>
       </w:r>
-      <w:proofErr w:type="gramStart"/>
       <w:r>
         <w:rPr>
           <w:rFonts w:ascii="Consolas" w:hAnsi="Consolas" w:cs="Consolas"/>
@@ -13200,7 +11038,6 @@
         </w:rPr>
         <w:t>public</w:t>
       </w:r>
-      <w:proofErr w:type="gramEnd"/>
       <w:r>
         <w:rPr>
           <w:rFonts w:ascii="Consolas" w:hAnsi="Consolas" w:cs="Consolas"/>
@@ -13231,29 +11068,7 @@
           <w:sz w:val="20"/>
           <w:szCs w:val="20"/>
         </w:rPr>
-        <w:t xml:space="preserve"> </w:t>
-      </w:r>
-      <w:proofErr w:type="spellStart"/>
-      <w:r>
-        <w:rPr>
-          <w:rFonts w:ascii="Consolas" w:hAnsi="Consolas" w:cs="Consolas"/>
-          <w:color w:val="000000"/>
-          <w:kern w:val="0"/>
-          <w:sz w:val="20"/>
-          <w:szCs w:val="20"/>
-        </w:rPr>
-        <w:t>onLoginButtonClick</w:t>
-      </w:r>
-      <w:proofErr w:type="spellEnd"/>
-      <w:r>
-        <w:rPr>
-          <w:rFonts w:ascii="Consolas" w:hAnsi="Consolas" w:cs="Consolas"/>
-          <w:color w:val="000000"/>
-          <w:kern w:val="0"/>
-          <w:sz w:val="20"/>
-          <w:szCs w:val="20"/>
-        </w:rPr>
-        <w:t>(View v){</w:t>
+        <w:t xml:space="preserve"> onLoginButtonClick(View v){</w:t>
       </w:r>
     </w:p>
     <w:p>
@@ -13287,41 +11102,7 @@
           <w:szCs w:val="20"/>
         </w:rPr>
         <w:tab/>
-        <w:t xml:space="preserve">Session </w:t>
-      </w:r>
-      <w:proofErr w:type="spellStart"/>
-      <w:r>
-        <w:rPr>
-          <w:rFonts w:ascii="Consolas" w:hAnsi="Consolas" w:cs="Consolas"/>
-          <w:color w:val="000000"/>
-          <w:kern w:val="0"/>
-          <w:sz w:val="20"/>
-          <w:szCs w:val="20"/>
-        </w:rPr>
-        <w:t>session</w:t>
-      </w:r>
-      <w:proofErr w:type="spellEnd"/>
-      <w:r>
-        <w:rPr>
-          <w:rFonts w:ascii="Consolas" w:hAnsi="Consolas" w:cs="Consolas"/>
-          <w:color w:val="000000"/>
-          <w:kern w:val="0"/>
-          <w:sz w:val="20"/>
-          <w:szCs w:val="20"/>
-        </w:rPr>
-        <w:t xml:space="preserve"> = </w:t>
-      </w:r>
-      <w:proofErr w:type="spellStart"/>
-      <w:proofErr w:type="gramStart"/>
-      <w:r>
-        <w:rPr>
-          <w:rFonts w:ascii="Consolas" w:hAnsi="Consolas" w:cs="Consolas"/>
-          <w:color w:val="000000"/>
-          <w:kern w:val="0"/>
-          <w:sz w:val="20"/>
-          <w:szCs w:val="20"/>
-        </w:rPr>
-        <w:t>Session.</w:t>
+        <w:t>Session session = Session.</w:t>
       </w:r>
       <w:r>
         <w:rPr>
@@ -13335,27 +11116,15 @@
         </w:rPr>
         <w:t>getActiveSession</w:t>
       </w:r>
-      <w:proofErr w:type="spellEnd"/>
-      <w:r>
-        <w:rPr>
-          <w:rFonts w:ascii="Consolas" w:hAnsi="Consolas" w:cs="Consolas"/>
-          <w:color w:val="000000"/>
-          <w:kern w:val="0"/>
-          <w:sz w:val="20"/>
-          <w:szCs w:val="20"/>
-        </w:rPr>
-        <w:t>(</w:t>
-      </w:r>
-      <w:proofErr w:type="gramEnd"/>
-      <w:r>
-        <w:rPr>
-          <w:rFonts w:ascii="Consolas" w:hAnsi="Consolas" w:cs="Consolas"/>
-          <w:color w:val="000000"/>
-          <w:kern w:val="0"/>
-          <w:sz w:val="20"/>
-          <w:szCs w:val="20"/>
-        </w:rPr>
-        <w:t>);</w:t>
+      <w:r>
+        <w:rPr>
+          <w:rFonts w:ascii="Consolas" w:hAnsi="Consolas" w:cs="Consolas"/>
+          <w:color w:val="000000"/>
+          <w:kern w:val="0"/>
+          <w:sz w:val="20"/>
+          <w:szCs w:val="20"/>
+        </w:rPr>
+        <w:t>();</w:t>
       </w:r>
     </w:p>
     <w:p>
@@ -13380,7 +11149,6 @@
         </w:rPr>
         <w:t xml:space="preserve">        </w:t>
       </w:r>
-      <w:proofErr w:type="gramStart"/>
       <w:r>
         <w:rPr>
           <w:rFonts w:ascii="Consolas" w:hAnsi="Consolas" w:cs="Consolas"/>
@@ -13393,60 +11161,15 @@
         </w:rPr>
         <w:t>if</w:t>
       </w:r>
-      <w:proofErr w:type="gramEnd"/>
-      <w:r>
-        <w:rPr>
-          <w:rFonts w:ascii="Consolas" w:hAnsi="Consolas" w:cs="Consolas"/>
-          <w:color w:val="000000"/>
-          <w:kern w:val="0"/>
-          <w:sz w:val="20"/>
-          <w:szCs w:val="20"/>
-        </w:rPr>
-        <w:t xml:space="preserve"> (!</w:t>
-      </w:r>
-      <w:proofErr w:type="spellStart"/>
-      <w:r>
-        <w:rPr>
-          <w:rFonts w:ascii="Consolas" w:hAnsi="Consolas" w:cs="Consolas"/>
-          <w:color w:val="000000"/>
-          <w:kern w:val="0"/>
-          <w:sz w:val="20"/>
-          <w:szCs w:val="20"/>
-        </w:rPr>
-        <w:t>session.isOpened</w:t>
-      </w:r>
-      <w:proofErr w:type="spellEnd"/>
-      <w:r>
-        <w:rPr>
-          <w:rFonts w:ascii="Consolas" w:hAnsi="Consolas" w:cs="Consolas"/>
-          <w:color w:val="000000"/>
-          <w:kern w:val="0"/>
-          <w:sz w:val="20"/>
-          <w:szCs w:val="20"/>
-        </w:rPr>
-        <w:t>() &amp;&amp; !</w:t>
-      </w:r>
-      <w:proofErr w:type="spellStart"/>
-      <w:r>
-        <w:rPr>
-          <w:rFonts w:ascii="Consolas" w:hAnsi="Consolas" w:cs="Consolas"/>
-          <w:color w:val="000000"/>
-          <w:kern w:val="0"/>
-          <w:sz w:val="20"/>
-          <w:szCs w:val="20"/>
-        </w:rPr>
-        <w:t>session.isClosed</w:t>
-      </w:r>
-      <w:proofErr w:type="spellEnd"/>
-      <w:r>
-        <w:rPr>
-          <w:rFonts w:ascii="Consolas" w:hAnsi="Consolas" w:cs="Consolas"/>
-          <w:color w:val="000000"/>
-          <w:kern w:val="0"/>
-          <w:sz w:val="20"/>
-          <w:szCs w:val="20"/>
-        </w:rPr>
-        <w:t>()) {</w:t>
+      <w:r>
+        <w:rPr>
+          <w:rFonts w:ascii="Consolas" w:hAnsi="Consolas" w:cs="Consolas"/>
+          <w:color w:val="000000"/>
+          <w:kern w:val="0"/>
+          <w:sz w:val="20"/>
+          <w:szCs w:val="20"/>
+        </w:rPr>
+        <w:t xml:space="preserve"> (!session.isOpened() &amp;&amp; !session.isClosed()) {</w:t>
       </w:r>
     </w:p>
     <w:p>
@@ -13469,32 +11192,8 @@
           <w:sz w:val="20"/>
           <w:szCs w:val="20"/>
         </w:rPr>
-        <w:t xml:space="preserve">            </w:t>
-      </w:r>
-      <w:proofErr w:type="spellStart"/>
-      <w:proofErr w:type="gramStart"/>
-      <w:r>
-        <w:rPr>
-          <w:rFonts w:ascii="Consolas" w:hAnsi="Consolas" w:cs="Consolas"/>
-          <w:color w:val="000000"/>
-          <w:kern w:val="0"/>
-          <w:sz w:val="20"/>
-          <w:szCs w:val="20"/>
-        </w:rPr>
-        <w:t>session.openForRead</w:t>
-      </w:r>
-      <w:proofErr w:type="spellEnd"/>
-      <w:r>
-        <w:rPr>
-          <w:rFonts w:ascii="Consolas" w:hAnsi="Consolas" w:cs="Consolas"/>
-          <w:color w:val="000000"/>
-          <w:kern w:val="0"/>
-          <w:sz w:val="20"/>
-          <w:szCs w:val="20"/>
-        </w:rPr>
-        <w:t>(</w:t>
-      </w:r>
-      <w:proofErr w:type="gramEnd"/>
+        <w:t xml:space="preserve">            session.openForRead(</w:t>
+      </w:r>
       <w:r>
         <w:rPr>
           <w:rFonts w:ascii="Consolas" w:hAnsi="Consolas" w:cs="Consolas"/>
@@ -13515,29 +11214,7 @@
           <w:sz w:val="20"/>
           <w:szCs w:val="20"/>
         </w:rPr>
-        <w:t xml:space="preserve"> </w:t>
-      </w:r>
-      <w:proofErr w:type="spellStart"/>
-      <w:r>
-        <w:rPr>
-          <w:rFonts w:ascii="Consolas" w:hAnsi="Consolas" w:cs="Consolas"/>
-          <w:color w:val="000000"/>
-          <w:kern w:val="0"/>
-          <w:sz w:val="20"/>
-          <w:szCs w:val="20"/>
-        </w:rPr>
-        <w:t>Session.OpenRequest</w:t>
-      </w:r>
-      <w:proofErr w:type="spellEnd"/>
-      <w:r>
-        <w:rPr>
-          <w:rFonts w:ascii="Consolas" w:hAnsi="Consolas" w:cs="Consolas"/>
-          <w:color w:val="000000"/>
-          <w:kern w:val="0"/>
-          <w:sz w:val="20"/>
-          <w:szCs w:val="20"/>
-        </w:rPr>
-        <w:t>(</w:t>
+        <w:t xml:space="preserve"> Session.OpenRequest(</w:t>
       </w:r>
       <w:r>
         <w:rPr>
@@ -13559,31 +11236,8 @@
           <w:sz w:val="20"/>
           <w:szCs w:val="20"/>
         </w:rPr>
-        <w:t>).</w:t>
-      </w:r>
-      <w:proofErr w:type="spellStart"/>
-      <w:r>
-        <w:rPr>
-          <w:rFonts w:ascii="Consolas" w:hAnsi="Consolas" w:cs="Consolas"/>
-          <w:color w:val="000000"/>
-          <w:kern w:val="0"/>
-          <w:sz w:val="20"/>
-          <w:szCs w:val="20"/>
-        </w:rPr>
-        <w:t>setCallback</w:t>
-      </w:r>
-      <w:proofErr w:type="spellEnd"/>
-      <w:r>
-        <w:rPr>
-          <w:rFonts w:ascii="Consolas" w:hAnsi="Consolas" w:cs="Consolas"/>
-          <w:color w:val="000000"/>
-          <w:kern w:val="0"/>
-          <w:sz w:val="20"/>
-          <w:szCs w:val="20"/>
-        </w:rPr>
-        <w:t>(</w:t>
-      </w:r>
-      <w:proofErr w:type="spellStart"/>
+        <w:t>).setCallback(</w:t>
+      </w:r>
       <w:r>
         <w:rPr>
           <w:rFonts w:ascii="Consolas" w:hAnsi="Consolas" w:cs="Consolas"/>
@@ -13594,7 +11248,6 @@
         </w:rPr>
         <w:t>statusCallback</w:t>
       </w:r>
-      <w:proofErr w:type="spellEnd"/>
       <w:r>
         <w:rPr>
           <w:rFonts w:ascii="Consolas" w:hAnsi="Consolas" w:cs="Consolas"/>
@@ -13671,19 +11324,7 @@
           <w:sz w:val="20"/>
           <w:szCs w:val="20"/>
         </w:rPr>
-        <w:t xml:space="preserve">            </w:t>
-      </w:r>
-      <w:proofErr w:type="spellStart"/>
-      <w:proofErr w:type="gramStart"/>
-      <w:r>
-        <w:rPr>
-          <w:rFonts w:ascii="Consolas" w:hAnsi="Consolas" w:cs="Consolas"/>
-          <w:color w:val="000000"/>
-          <w:kern w:val="0"/>
-          <w:sz w:val="20"/>
-          <w:szCs w:val="20"/>
-        </w:rPr>
-        <w:t>Session.</w:t>
+        <w:t xml:space="preserve">            Session.</w:t>
       </w:r>
       <w:r>
         <w:rPr>
@@ -13697,7 +11338,6 @@
         </w:rPr>
         <w:t>openActiveSession</w:t>
       </w:r>
-      <w:proofErr w:type="spellEnd"/>
       <w:r>
         <w:rPr>
           <w:rFonts w:ascii="Consolas" w:hAnsi="Consolas" w:cs="Consolas"/>
@@ -13708,7 +11348,6 @@
         </w:rPr>
         <w:t>(</w:t>
       </w:r>
-      <w:proofErr w:type="gramEnd"/>
       <w:r>
         <w:rPr>
           <w:rFonts w:ascii="Consolas" w:hAnsi="Consolas" w:cs="Consolas"/>
@@ -13753,7 +11392,6 @@
         </w:rPr>
         <w:t xml:space="preserve">, </w:t>
       </w:r>
-      <w:proofErr w:type="spellStart"/>
       <w:r>
         <w:rPr>
           <w:rFonts w:ascii="Consolas" w:hAnsi="Consolas" w:cs="Consolas"/>
@@ -13764,7 +11402,6 @@
         </w:rPr>
         <w:t>statusCallback</w:t>
       </w:r>
-      <w:proofErr w:type="spellEnd"/>
       <w:r>
         <w:rPr>
           <w:rFonts w:ascii="Consolas" w:hAnsi="Consolas" w:cs="Consolas"/>
@@ -13868,7 +11505,6 @@
         </w:rPr>
         <w:tab/>
       </w:r>
-      <w:proofErr w:type="gramStart"/>
       <w:r>
         <w:rPr>
           <w:rFonts w:ascii="Consolas" w:hAnsi="Consolas" w:cs="Consolas"/>
@@ -13881,7 +11517,6 @@
         </w:rPr>
         <w:t>public</w:t>
       </w:r>
-      <w:proofErr w:type="gramEnd"/>
       <w:r>
         <w:rPr>
           <w:rFonts w:ascii="Consolas" w:hAnsi="Consolas" w:cs="Consolas"/>
@@ -13912,29 +11547,7 @@
           <w:sz w:val="20"/>
           <w:szCs w:val="20"/>
         </w:rPr>
-        <w:t xml:space="preserve"> </w:t>
-      </w:r>
-      <w:proofErr w:type="spellStart"/>
-      <w:r>
-        <w:rPr>
-          <w:rFonts w:ascii="Consolas" w:hAnsi="Consolas" w:cs="Consolas"/>
-          <w:color w:val="000000"/>
-          <w:kern w:val="0"/>
-          <w:sz w:val="20"/>
-          <w:szCs w:val="20"/>
-        </w:rPr>
-        <w:t>onLogoutButtonClick</w:t>
-      </w:r>
-      <w:proofErr w:type="spellEnd"/>
-      <w:r>
-        <w:rPr>
-          <w:rFonts w:ascii="Consolas" w:hAnsi="Consolas" w:cs="Consolas"/>
-          <w:color w:val="000000"/>
-          <w:kern w:val="0"/>
-          <w:sz w:val="20"/>
-          <w:szCs w:val="20"/>
-        </w:rPr>
-        <w:t>(View v){</w:t>
+        <w:t xml:space="preserve"> onLogoutButtonClick(View v){</w:t>
       </w:r>
     </w:p>
     <w:p>
@@ -13968,41 +11581,7 @@
           <w:szCs w:val="20"/>
         </w:rPr>
         <w:tab/>
-        <w:t xml:space="preserve">Session </w:t>
-      </w:r>
-      <w:proofErr w:type="spellStart"/>
-      <w:r>
-        <w:rPr>
-          <w:rFonts w:ascii="Consolas" w:hAnsi="Consolas" w:cs="Consolas"/>
-          <w:color w:val="000000"/>
-          <w:kern w:val="0"/>
-          <w:sz w:val="20"/>
-          <w:szCs w:val="20"/>
-        </w:rPr>
-        <w:t>session</w:t>
-      </w:r>
-      <w:proofErr w:type="spellEnd"/>
-      <w:r>
-        <w:rPr>
-          <w:rFonts w:ascii="Consolas" w:hAnsi="Consolas" w:cs="Consolas"/>
-          <w:color w:val="000000"/>
-          <w:kern w:val="0"/>
-          <w:sz w:val="20"/>
-          <w:szCs w:val="20"/>
-        </w:rPr>
-        <w:t xml:space="preserve"> = </w:t>
-      </w:r>
-      <w:proofErr w:type="spellStart"/>
-      <w:proofErr w:type="gramStart"/>
-      <w:r>
-        <w:rPr>
-          <w:rFonts w:ascii="Consolas" w:hAnsi="Consolas" w:cs="Consolas"/>
-          <w:color w:val="000000"/>
-          <w:kern w:val="0"/>
-          <w:sz w:val="20"/>
-          <w:szCs w:val="20"/>
-        </w:rPr>
-        <w:t>Session.</w:t>
+        <w:t>Session session = Session.</w:t>
       </w:r>
       <w:r>
         <w:rPr>
@@ -14016,27 +11595,15 @@
         </w:rPr>
         <w:t>getActiveSession</w:t>
       </w:r>
-      <w:proofErr w:type="spellEnd"/>
-      <w:r>
-        <w:rPr>
-          <w:rFonts w:ascii="Consolas" w:hAnsi="Consolas" w:cs="Consolas"/>
-          <w:color w:val="000000"/>
-          <w:kern w:val="0"/>
-          <w:sz w:val="20"/>
-          <w:szCs w:val="20"/>
-        </w:rPr>
-        <w:t>(</w:t>
-      </w:r>
-      <w:proofErr w:type="gramEnd"/>
-      <w:r>
-        <w:rPr>
-          <w:rFonts w:ascii="Consolas" w:hAnsi="Consolas" w:cs="Consolas"/>
-          <w:color w:val="000000"/>
-          <w:kern w:val="0"/>
-          <w:sz w:val="20"/>
-          <w:szCs w:val="20"/>
-        </w:rPr>
-        <w:t>);</w:t>
+      <w:r>
+        <w:rPr>
+          <w:rFonts w:ascii="Consolas" w:hAnsi="Consolas" w:cs="Consolas"/>
+          <w:color w:val="000000"/>
+          <w:kern w:val="0"/>
+          <w:sz w:val="20"/>
+          <w:szCs w:val="20"/>
+        </w:rPr>
+        <w:t>();</w:t>
       </w:r>
     </w:p>
     <w:p>
@@ -14062,7 +11629,6 @@
         <w:lastRenderedPageBreak/>
         <w:t xml:space="preserve">        </w:t>
       </w:r>
-      <w:proofErr w:type="gramStart"/>
       <w:r>
         <w:rPr>
           <w:rFonts w:ascii="Consolas" w:hAnsi="Consolas" w:cs="Consolas"/>
@@ -14075,38 +11641,15 @@
         </w:rPr>
         <w:t>if</w:t>
       </w:r>
-      <w:proofErr w:type="gramEnd"/>
-      <w:r>
-        <w:rPr>
-          <w:rFonts w:ascii="Consolas" w:hAnsi="Consolas" w:cs="Consolas"/>
-          <w:color w:val="000000"/>
-          <w:kern w:val="0"/>
-          <w:sz w:val="20"/>
-          <w:szCs w:val="20"/>
-        </w:rPr>
-        <w:t xml:space="preserve"> (!</w:t>
-      </w:r>
-      <w:proofErr w:type="spellStart"/>
-      <w:r>
-        <w:rPr>
-          <w:rFonts w:ascii="Consolas" w:hAnsi="Consolas" w:cs="Consolas"/>
-          <w:color w:val="000000"/>
-          <w:kern w:val="0"/>
-          <w:sz w:val="20"/>
-          <w:szCs w:val="20"/>
-        </w:rPr>
-        <w:t>session.isClosed</w:t>
-      </w:r>
-      <w:proofErr w:type="spellEnd"/>
-      <w:r>
-        <w:rPr>
-          <w:rFonts w:ascii="Consolas" w:hAnsi="Consolas" w:cs="Consolas"/>
-          <w:color w:val="000000"/>
-          <w:kern w:val="0"/>
-          <w:sz w:val="20"/>
-          <w:szCs w:val="20"/>
-        </w:rPr>
-        <w:t>()) {</w:t>
+      <w:r>
+        <w:rPr>
+          <w:rFonts w:ascii="Consolas" w:hAnsi="Consolas" w:cs="Consolas"/>
+          <w:color w:val="000000"/>
+          <w:kern w:val="0"/>
+          <w:sz w:val="20"/>
+          <w:szCs w:val="20"/>
+        </w:rPr>
+        <w:t xml:space="preserve"> (!session.isClosed()) {</w:t>
       </w:r>
     </w:p>
     <w:p>
@@ -14129,41 +11672,7 @@
           <w:sz w:val="20"/>
           <w:szCs w:val="20"/>
         </w:rPr>
-        <w:t xml:space="preserve">            </w:t>
-      </w:r>
-      <w:proofErr w:type="spellStart"/>
-      <w:proofErr w:type="gramStart"/>
-      <w:r>
-        <w:rPr>
-          <w:rFonts w:ascii="Consolas" w:hAnsi="Consolas" w:cs="Consolas"/>
-          <w:color w:val="000000"/>
-          <w:kern w:val="0"/>
-          <w:sz w:val="20"/>
-          <w:szCs w:val="20"/>
-        </w:rPr>
-        <w:t>session.closeAndClearTokenInformation</w:t>
-      </w:r>
-      <w:proofErr w:type="spellEnd"/>
-      <w:r>
-        <w:rPr>
-          <w:rFonts w:ascii="Consolas" w:hAnsi="Consolas" w:cs="Consolas"/>
-          <w:color w:val="000000"/>
-          <w:kern w:val="0"/>
-          <w:sz w:val="20"/>
-          <w:szCs w:val="20"/>
-        </w:rPr>
-        <w:t>(</w:t>
-      </w:r>
-      <w:proofErr w:type="gramEnd"/>
-      <w:r>
-        <w:rPr>
-          <w:rFonts w:ascii="Consolas" w:hAnsi="Consolas" w:cs="Consolas"/>
-          <w:color w:val="000000"/>
-          <w:kern w:val="0"/>
-          <w:sz w:val="20"/>
-          <w:szCs w:val="20"/>
-        </w:rPr>
-        <w:t>);</w:t>
+        <w:t xml:space="preserve">            session.closeAndClearTokenInformation();</w:t>
       </w:r>
     </w:p>
     <w:p>
@@ -14291,7 +11800,6 @@
         </w:rPr>
         <w:tab/>
       </w:r>
-      <w:proofErr w:type="gramStart"/>
       <w:r>
         <w:rPr>
           <w:rFonts w:ascii="Consolas" w:hAnsi="Consolas" w:cs="Consolas"/>
@@ -14304,7 +11812,6 @@
         </w:rPr>
         <w:t>protected</w:t>
       </w:r>
-      <w:proofErr w:type="gramEnd"/>
       <w:r>
         <w:rPr>
           <w:rFonts w:ascii="Consolas" w:hAnsi="Consolas" w:cs="Consolas"/>
@@ -14335,51 +11842,7 @@
           <w:sz w:val="20"/>
           <w:szCs w:val="20"/>
         </w:rPr>
-        <w:t xml:space="preserve"> </w:t>
-      </w:r>
-      <w:proofErr w:type="spellStart"/>
-      <w:r>
-        <w:rPr>
-          <w:rFonts w:ascii="Consolas" w:hAnsi="Consolas" w:cs="Consolas"/>
-          <w:color w:val="000000"/>
-          <w:kern w:val="0"/>
-          <w:sz w:val="20"/>
-          <w:szCs w:val="20"/>
-        </w:rPr>
-        <w:t>onCreate</w:t>
-      </w:r>
-      <w:proofErr w:type="spellEnd"/>
-      <w:r>
-        <w:rPr>
-          <w:rFonts w:ascii="Consolas" w:hAnsi="Consolas" w:cs="Consolas"/>
-          <w:color w:val="000000"/>
-          <w:kern w:val="0"/>
-          <w:sz w:val="20"/>
-          <w:szCs w:val="20"/>
-        </w:rPr>
-        <w:t xml:space="preserve">(Bundle </w:t>
-      </w:r>
-      <w:proofErr w:type="spellStart"/>
-      <w:r>
-        <w:rPr>
-          <w:rFonts w:ascii="Consolas" w:hAnsi="Consolas" w:cs="Consolas"/>
-          <w:color w:val="000000"/>
-          <w:kern w:val="0"/>
-          <w:sz w:val="20"/>
-          <w:szCs w:val="20"/>
-        </w:rPr>
-        <w:t>savedInstanceState</w:t>
-      </w:r>
-      <w:proofErr w:type="spellEnd"/>
-      <w:r>
-        <w:rPr>
-          <w:rFonts w:ascii="Consolas" w:hAnsi="Consolas" w:cs="Consolas"/>
-          <w:color w:val="000000"/>
-          <w:kern w:val="0"/>
-          <w:sz w:val="20"/>
-          <w:szCs w:val="20"/>
-        </w:rPr>
-        <w:t>) {</w:t>
+        <w:t xml:space="preserve"> onCreate(Bundle savedInstanceState) {</w:t>
       </w:r>
     </w:p>
     <w:p>
@@ -14414,8 +11877,6 @@
         </w:rPr>
         <w:tab/>
       </w:r>
-      <w:proofErr w:type="spellStart"/>
-      <w:proofErr w:type="gramStart"/>
       <w:r>
         <w:rPr>
           <w:rFonts w:ascii="Consolas" w:hAnsi="Consolas" w:cs="Consolas"/>
@@ -14436,41 +11897,7 @@
           <w:sz w:val="20"/>
           <w:szCs w:val="20"/>
         </w:rPr>
-        <w:t>.onCreate</w:t>
-      </w:r>
-      <w:proofErr w:type="spellEnd"/>
-      <w:r>
-        <w:rPr>
-          <w:rFonts w:ascii="Consolas" w:hAnsi="Consolas" w:cs="Consolas"/>
-          <w:color w:val="000000"/>
-          <w:kern w:val="0"/>
-          <w:sz w:val="20"/>
-          <w:szCs w:val="20"/>
-        </w:rPr>
-        <w:t>(</w:t>
-      </w:r>
-      <w:proofErr w:type="spellStart"/>
-      <w:proofErr w:type="gramEnd"/>
-      <w:r>
-        <w:rPr>
-          <w:rFonts w:ascii="Consolas" w:hAnsi="Consolas" w:cs="Consolas"/>
-          <w:color w:val="000000"/>
-          <w:kern w:val="0"/>
-          <w:sz w:val="20"/>
-          <w:szCs w:val="20"/>
-        </w:rPr>
-        <w:t>savedInstanceState</w:t>
-      </w:r>
-      <w:proofErr w:type="spellEnd"/>
-      <w:r>
-        <w:rPr>
-          <w:rFonts w:ascii="Consolas" w:hAnsi="Consolas" w:cs="Consolas"/>
-          <w:color w:val="000000"/>
-          <w:kern w:val="0"/>
-          <w:sz w:val="20"/>
-          <w:szCs w:val="20"/>
-        </w:rPr>
-        <w:t>);</w:t>
+        <w:t>.onCreate(savedInstanceState);</w:t>
       </w:r>
     </w:p>
     <w:p>
@@ -14504,41 +11931,7 @@
           <w:szCs w:val="20"/>
         </w:rPr>
         <w:tab/>
-      </w:r>
-      <w:proofErr w:type="spellStart"/>
-      <w:proofErr w:type="gramStart"/>
-      <w:r>
-        <w:rPr>
-          <w:rFonts w:ascii="Consolas" w:hAnsi="Consolas" w:cs="Consolas"/>
-          <w:color w:val="000000"/>
-          <w:kern w:val="0"/>
-          <w:sz w:val="20"/>
-          <w:szCs w:val="20"/>
-        </w:rPr>
-        <w:t>setContentView</w:t>
-      </w:r>
-      <w:proofErr w:type="spellEnd"/>
-      <w:r>
-        <w:rPr>
-          <w:rFonts w:ascii="Consolas" w:hAnsi="Consolas" w:cs="Consolas"/>
-          <w:color w:val="000000"/>
-          <w:kern w:val="0"/>
-          <w:sz w:val="20"/>
-          <w:szCs w:val="20"/>
-        </w:rPr>
-        <w:t>(</w:t>
-      </w:r>
-      <w:proofErr w:type="spellStart"/>
-      <w:proofErr w:type="gramEnd"/>
-      <w:r>
-        <w:rPr>
-          <w:rFonts w:ascii="Consolas" w:hAnsi="Consolas" w:cs="Consolas"/>
-          <w:color w:val="000000"/>
-          <w:kern w:val="0"/>
-          <w:sz w:val="20"/>
-          <w:szCs w:val="20"/>
-        </w:rPr>
-        <w:t>R.layout.</w:t>
+        <w:t>setContentView(R.layout.</w:t>
       </w:r>
       <w:r>
         <w:rPr>
@@ -14552,7 +11945,6 @@
         </w:rPr>
         <w:t>activity_main</w:t>
       </w:r>
-      <w:proofErr w:type="spellEnd"/>
       <w:r>
         <w:rPr>
           <w:rFonts w:ascii="Consolas" w:hAnsi="Consolas" w:cs="Consolas"/>
@@ -14628,16 +12020,6 @@
           <w:szCs w:val="20"/>
         </w:rPr>
         <w:tab/>
-      </w:r>
-      <w:proofErr w:type="gramStart"/>
-      <w:r>
-        <w:rPr>
-          <w:rFonts w:ascii="Consolas" w:hAnsi="Consolas" w:cs="Consolas"/>
-          <w:color w:val="000000"/>
-          <w:kern w:val="0"/>
-          <w:sz w:val="20"/>
-          <w:szCs w:val="20"/>
-        </w:rPr>
         <w:t>Settings.</w:t>
       </w:r>
       <w:r>
@@ -14660,18 +12042,7 @@
           <w:sz w:val="20"/>
           <w:szCs w:val="20"/>
         </w:rPr>
-        <w:t>(</w:t>
-      </w:r>
-      <w:proofErr w:type="gramEnd"/>
-      <w:r>
-        <w:rPr>
-          <w:rFonts w:ascii="Consolas" w:hAnsi="Consolas" w:cs="Consolas"/>
-          <w:color w:val="000000"/>
-          <w:kern w:val="0"/>
-          <w:sz w:val="20"/>
-          <w:szCs w:val="20"/>
-        </w:rPr>
-        <w:t>LoggingBehavior.</w:t>
+        <w:t>(LoggingBehavior.</w:t>
       </w:r>
       <w:r>
         <w:rPr>
@@ -14729,41 +12100,7 @@
           <w:sz w:val="20"/>
           <w:szCs w:val="20"/>
         </w:rPr>
-        <w:t xml:space="preserve">        Session </w:t>
-      </w:r>
-      <w:proofErr w:type="spellStart"/>
-      <w:r>
-        <w:rPr>
-          <w:rFonts w:ascii="Consolas" w:hAnsi="Consolas" w:cs="Consolas"/>
-          <w:color w:val="000000"/>
-          <w:kern w:val="0"/>
-          <w:sz w:val="20"/>
-          <w:szCs w:val="20"/>
-        </w:rPr>
-        <w:t>session</w:t>
-      </w:r>
-      <w:proofErr w:type="spellEnd"/>
-      <w:r>
-        <w:rPr>
-          <w:rFonts w:ascii="Consolas" w:hAnsi="Consolas" w:cs="Consolas"/>
-          <w:color w:val="000000"/>
-          <w:kern w:val="0"/>
-          <w:sz w:val="20"/>
-          <w:szCs w:val="20"/>
-        </w:rPr>
-        <w:t xml:space="preserve"> = </w:t>
-      </w:r>
-      <w:proofErr w:type="spellStart"/>
-      <w:proofErr w:type="gramStart"/>
-      <w:r>
-        <w:rPr>
-          <w:rFonts w:ascii="Consolas" w:hAnsi="Consolas" w:cs="Consolas"/>
-          <w:color w:val="000000"/>
-          <w:kern w:val="0"/>
-          <w:sz w:val="20"/>
-          <w:szCs w:val="20"/>
-        </w:rPr>
-        <w:t>Session.</w:t>
+        <w:t xml:space="preserve">        Session session = Session.</w:t>
       </w:r>
       <w:r>
         <w:rPr>
@@ -14777,27 +12114,15 @@
         </w:rPr>
         <w:t>getActiveSession</w:t>
       </w:r>
-      <w:proofErr w:type="spellEnd"/>
-      <w:r>
-        <w:rPr>
-          <w:rFonts w:ascii="Consolas" w:hAnsi="Consolas" w:cs="Consolas"/>
-          <w:color w:val="000000"/>
-          <w:kern w:val="0"/>
-          <w:sz w:val="20"/>
-          <w:szCs w:val="20"/>
-        </w:rPr>
-        <w:t>(</w:t>
-      </w:r>
-      <w:proofErr w:type="gramEnd"/>
-      <w:r>
-        <w:rPr>
-          <w:rFonts w:ascii="Consolas" w:hAnsi="Consolas" w:cs="Consolas"/>
-          <w:color w:val="000000"/>
-          <w:kern w:val="0"/>
-          <w:sz w:val="20"/>
-          <w:szCs w:val="20"/>
-        </w:rPr>
-        <w:t>);</w:t>
+      <w:r>
+        <w:rPr>
+          <w:rFonts w:ascii="Consolas" w:hAnsi="Consolas" w:cs="Consolas"/>
+          <w:color w:val="000000"/>
+          <w:kern w:val="0"/>
+          <w:sz w:val="20"/>
+          <w:szCs w:val="20"/>
+        </w:rPr>
+        <w:t>();</w:t>
       </w:r>
     </w:p>
     <w:p>
@@ -14822,7 +12147,6 @@
         </w:rPr>
         <w:t xml:space="preserve">        </w:t>
       </w:r>
-      <w:proofErr w:type="gramStart"/>
       <w:r>
         <w:rPr>
           <w:rFonts w:ascii="Consolas" w:hAnsi="Consolas" w:cs="Consolas"/>
@@ -14835,7 +12159,6 @@
         </w:rPr>
         <w:t>if</w:t>
       </w:r>
-      <w:proofErr w:type="gramEnd"/>
       <w:r>
         <w:rPr>
           <w:rFonts w:ascii="Consolas" w:hAnsi="Consolas" w:cs="Consolas"/>
@@ -14891,7 +12214,6 @@
         </w:rPr>
         <w:t xml:space="preserve">            </w:t>
       </w:r>
-      <w:proofErr w:type="gramStart"/>
       <w:r>
         <w:rPr>
           <w:rFonts w:ascii="Consolas" w:hAnsi="Consolas" w:cs="Consolas"/>
@@ -14904,38 +12226,15 @@
         </w:rPr>
         <w:t>if</w:t>
       </w:r>
-      <w:proofErr w:type="gramEnd"/>
-      <w:r>
-        <w:rPr>
-          <w:rFonts w:ascii="Consolas" w:hAnsi="Consolas" w:cs="Consolas"/>
-          <w:color w:val="000000"/>
-          <w:kern w:val="0"/>
-          <w:sz w:val="20"/>
-          <w:szCs w:val="20"/>
-        </w:rPr>
-        <w:t xml:space="preserve"> (</w:t>
-      </w:r>
-      <w:proofErr w:type="spellStart"/>
-      <w:r>
-        <w:rPr>
-          <w:rFonts w:ascii="Consolas" w:hAnsi="Consolas" w:cs="Consolas"/>
-          <w:color w:val="000000"/>
-          <w:kern w:val="0"/>
-          <w:sz w:val="20"/>
-          <w:szCs w:val="20"/>
-        </w:rPr>
-        <w:t>savedInstanceState</w:t>
-      </w:r>
-      <w:proofErr w:type="spellEnd"/>
-      <w:r>
-        <w:rPr>
-          <w:rFonts w:ascii="Consolas" w:hAnsi="Consolas" w:cs="Consolas"/>
-          <w:color w:val="000000"/>
-          <w:kern w:val="0"/>
-          <w:sz w:val="20"/>
-          <w:szCs w:val="20"/>
-        </w:rPr>
-        <w:t xml:space="preserve"> != </w:t>
+      <w:r>
+        <w:rPr>
+          <w:rFonts w:ascii="Consolas" w:hAnsi="Consolas" w:cs="Consolas"/>
+          <w:color w:val="000000"/>
+          <w:kern w:val="0"/>
+          <w:sz w:val="20"/>
+          <w:szCs w:val="20"/>
+        </w:rPr>
+        <w:t xml:space="preserve"> (savedInstanceState != </w:t>
       </w:r>
       <w:r>
         <w:rPr>
@@ -14980,40 +12279,7 @@
           <w:sz w:val="20"/>
           <w:szCs w:val="20"/>
         </w:rPr>
-        <w:t xml:space="preserve">                </w:t>
-      </w:r>
-      <w:proofErr w:type="gramStart"/>
-      <w:r>
-        <w:rPr>
-          <w:rFonts w:ascii="Consolas" w:hAnsi="Consolas" w:cs="Consolas"/>
-          <w:color w:val="000000"/>
-          <w:kern w:val="0"/>
-          <w:sz w:val="20"/>
-          <w:szCs w:val="20"/>
-        </w:rPr>
-        <w:t>session</w:t>
-      </w:r>
-      <w:proofErr w:type="gramEnd"/>
-      <w:r>
-        <w:rPr>
-          <w:rFonts w:ascii="Consolas" w:hAnsi="Consolas" w:cs="Consolas"/>
-          <w:color w:val="000000"/>
-          <w:kern w:val="0"/>
-          <w:sz w:val="20"/>
-          <w:szCs w:val="20"/>
-        </w:rPr>
-        <w:t xml:space="preserve"> = </w:t>
-      </w:r>
-      <w:proofErr w:type="spellStart"/>
-      <w:r>
-        <w:rPr>
-          <w:rFonts w:ascii="Consolas" w:hAnsi="Consolas" w:cs="Consolas"/>
-          <w:color w:val="000000"/>
-          <w:kern w:val="0"/>
-          <w:sz w:val="20"/>
-          <w:szCs w:val="20"/>
-        </w:rPr>
-        <w:t>Session.</w:t>
+        <w:t xml:space="preserve">                session = Session.</w:t>
       </w:r>
       <w:r>
         <w:rPr>
@@ -15027,7 +12293,6 @@
         </w:rPr>
         <w:t>restoreSession</w:t>
       </w:r>
-      <w:proofErr w:type="spellEnd"/>
       <w:r>
         <w:rPr>
           <w:rFonts w:ascii="Consolas" w:hAnsi="Consolas" w:cs="Consolas"/>
@@ -15082,7 +12347,6 @@
         </w:rPr>
         <w:t xml:space="preserve">, </w:t>
       </w:r>
-      <w:proofErr w:type="spellStart"/>
       <w:r>
         <w:rPr>
           <w:rFonts w:ascii="Consolas" w:hAnsi="Consolas" w:cs="Consolas"/>
@@ -15093,38 +12357,15 @@
         </w:rPr>
         <w:t>statusCallback</w:t>
       </w:r>
-      <w:proofErr w:type="spellEnd"/>
-      <w:r>
-        <w:rPr>
-          <w:rFonts w:ascii="Consolas" w:hAnsi="Consolas" w:cs="Consolas"/>
-          <w:color w:val="000000"/>
-          <w:kern w:val="0"/>
-          <w:sz w:val="20"/>
-          <w:szCs w:val="20"/>
-        </w:rPr>
-        <w:t xml:space="preserve">, </w:t>
-      </w:r>
-      <w:proofErr w:type="spellStart"/>
-      <w:r>
-        <w:rPr>
-          <w:rFonts w:ascii="Consolas" w:hAnsi="Consolas" w:cs="Consolas"/>
-          <w:color w:val="000000"/>
-          <w:kern w:val="0"/>
-          <w:sz w:val="20"/>
-          <w:szCs w:val="20"/>
-        </w:rPr>
-        <w:t>savedInstanceState</w:t>
-      </w:r>
-      <w:proofErr w:type="spellEnd"/>
-      <w:r>
-        <w:rPr>
-          <w:rFonts w:ascii="Consolas" w:hAnsi="Consolas" w:cs="Consolas"/>
-          <w:color w:val="000000"/>
-          <w:kern w:val="0"/>
-          <w:sz w:val="20"/>
-          <w:szCs w:val="20"/>
-        </w:rPr>
-        <w:t>);</w:t>
+      <w:r>
+        <w:rPr>
+          <w:rFonts w:ascii="Consolas" w:hAnsi="Consolas" w:cs="Consolas"/>
+          <w:color w:val="000000"/>
+          <w:kern w:val="0"/>
+          <w:sz w:val="20"/>
+          <w:szCs w:val="20"/>
+        </w:rPr>
+        <w:t>, savedInstanceState);</w:t>
       </w:r>
     </w:p>
     <w:p>
@@ -15172,7 +12413,6 @@
         </w:rPr>
         <w:t xml:space="preserve">            </w:t>
       </w:r>
-      <w:proofErr w:type="gramStart"/>
       <w:r>
         <w:rPr>
           <w:rFonts w:ascii="Consolas" w:hAnsi="Consolas" w:cs="Consolas"/>
@@ -15185,7 +12425,6 @@
         </w:rPr>
         <w:t>if</w:t>
       </w:r>
-      <w:proofErr w:type="gramEnd"/>
       <w:r>
         <w:rPr>
           <w:rFonts w:ascii="Consolas" w:hAnsi="Consolas" w:cs="Consolas"/>
@@ -15239,29 +12478,7 @@
           <w:sz w:val="20"/>
           <w:szCs w:val="20"/>
         </w:rPr>
-        <w:t xml:space="preserve">                </w:t>
-      </w:r>
-      <w:proofErr w:type="gramStart"/>
-      <w:r>
-        <w:rPr>
-          <w:rFonts w:ascii="Consolas" w:hAnsi="Consolas" w:cs="Consolas"/>
-          <w:color w:val="000000"/>
-          <w:kern w:val="0"/>
-          <w:sz w:val="20"/>
-          <w:szCs w:val="20"/>
-        </w:rPr>
-        <w:t>session</w:t>
-      </w:r>
-      <w:proofErr w:type="gramEnd"/>
-      <w:r>
-        <w:rPr>
-          <w:rFonts w:ascii="Consolas" w:hAnsi="Consolas" w:cs="Consolas"/>
-          <w:color w:val="000000"/>
-          <w:kern w:val="0"/>
-          <w:sz w:val="20"/>
-          <w:szCs w:val="20"/>
-        </w:rPr>
-        <w:t xml:space="preserve"> = </w:t>
+        <w:t xml:space="preserve">                session = </w:t>
       </w:r>
       <w:r>
         <w:rPr>
@@ -15351,19 +12568,7 @@
           <w:sz w:val="20"/>
           <w:szCs w:val="20"/>
         </w:rPr>
-        <w:t xml:space="preserve">            </w:t>
-      </w:r>
-      <w:proofErr w:type="spellStart"/>
-      <w:proofErr w:type="gramStart"/>
-      <w:r>
-        <w:rPr>
-          <w:rFonts w:ascii="Consolas" w:hAnsi="Consolas" w:cs="Consolas"/>
-          <w:color w:val="000000"/>
-          <w:kern w:val="0"/>
-          <w:sz w:val="20"/>
-          <w:szCs w:val="20"/>
-        </w:rPr>
-        <w:t>Session.</w:t>
+        <w:t xml:space="preserve">            Session.</w:t>
       </w:r>
       <w:r>
         <w:rPr>
@@ -15377,27 +12582,15 @@
         </w:rPr>
         <w:t>setActiveSession</w:t>
       </w:r>
-      <w:proofErr w:type="spellEnd"/>
-      <w:r>
-        <w:rPr>
-          <w:rFonts w:ascii="Consolas" w:hAnsi="Consolas" w:cs="Consolas"/>
-          <w:color w:val="000000"/>
-          <w:kern w:val="0"/>
-          <w:sz w:val="20"/>
-          <w:szCs w:val="20"/>
-        </w:rPr>
-        <w:t>(</w:t>
-      </w:r>
-      <w:proofErr w:type="gramEnd"/>
-      <w:r>
-        <w:rPr>
-          <w:rFonts w:ascii="Consolas" w:hAnsi="Consolas" w:cs="Consolas"/>
-          <w:color w:val="000000"/>
-          <w:kern w:val="0"/>
-          <w:sz w:val="20"/>
-          <w:szCs w:val="20"/>
-        </w:rPr>
-        <w:t>session);</w:t>
+      <w:r>
+        <w:rPr>
+          <w:rFonts w:ascii="Consolas" w:hAnsi="Consolas" w:cs="Consolas"/>
+          <w:color w:val="000000"/>
+          <w:kern w:val="0"/>
+          <w:sz w:val="20"/>
+          <w:szCs w:val="20"/>
+        </w:rPr>
+        <w:t>(session);</w:t>
       </w:r>
     </w:p>
     <w:p>
@@ -15422,7 +12615,6 @@
         </w:rPr>
         <w:t xml:space="preserve">            </w:t>
       </w:r>
-      <w:proofErr w:type="gramStart"/>
       <w:r>
         <w:rPr>
           <w:rFonts w:ascii="Consolas" w:hAnsi="Consolas" w:cs="Consolas"/>
@@ -15435,49 +12627,15 @@
         </w:rPr>
         <w:t>if</w:t>
       </w:r>
-      <w:proofErr w:type="gramEnd"/>
-      <w:r>
-        <w:rPr>
-          <w:rFonts w:ascii="Consolas" w:hAnsi="Consolas" w:cs="Consolas"/>
-          <w:color w:val="000000"/>
-          <w:kern w:val="0"/>
-          <w:sz w:val="20"/>
-          <w:szCs w:val="20"/>
-        </w:rPr>
-        <w:t xml:space="preserve"> (</w:t>
-      </w:r>
-      <w:proofErr w:type="spellStart"/>
-      <w:r>
-        <w:rPr>
-          <w:rFonts w:ascii="Consolas" w:hAnsi="Consolas" w:cs="Consolas"/>
-          <w:color w:val="000000"/>
-          <w:kern w:val="0"/>
-          <w:sz w:val="20"/>
-          <w:szCs w:val="20"/>
-        </w:rPr>
-        <w:t>session.getState</w:t>
-      </w:r>
-      <w:proofErr w:type="spellEnd"/>
-      <w:r>
-        <w:rPr>
-          <w:rFonts w:ascii="Consolas" w:hAnsi="Consolas" w:cs="Consolas"/>
-          <w:color w:val="000000"/>
-          <w:kern w:val="0"/>
-          <w:sz w:val="20"/>
-          <w:szCs w:val="20"/>
-        </w:rPr>
-        <w:t>().equals(</w:t>
-      </w:r>
-      <w:proofErr w:type="spellStart"/>
-      <w:r>
-        <w:rPr>
-          <w:rFonts w:ascii="Consolas" w:hAnsi="Consolas" w:cs="Consolas"/>
-          <w:color w:val="000000"/>
-          <w:kern w:val="0"/>
-          <w:sz w:val="20"/>
-          <w:szCs w:val="20"/>
-        </w:rPr>
-        <w:t>SessionState.</w:t>
+      <w:r>
+        <w:rPr>
+          <w:rFonts w:ascii="Consolas" w:hAnsi="Consolas" w:cs="Consolas"/>
+          <w:color w:val="000000"/>
+          <w:kern w:val="0"/>
+          <w:sz w:val="20"/>
+          <w:szCs w:val="20"/>
+        </w:rPr>
+        <w:t xml:space="preserve"> (session.getState().equals(SessionState.</w:t>
       </w:r>
       <w:r>
         <w:rPr>
@@ -15491,7 +12649,6 @@
         </w:rPr>
         <w:t>CREATED_TOKEN_LOADED</w:t>
       </w:r>
-      <w:proofErr w:type="spellEnd"/>
       <w:r>
         <w:rPr>
           <w:rFonts w:ascii="Consolas" w:hAnsi="Consolas" w:cs="Consolas"/>
@@ -15523,32 +12680,8 @@
           <w:sz w:val="20"/>
           <w:szCs w:val="20"/>
         </w:rPr>
-        <w:t xml:space="preserve">                </w:t>
-      </w:r>
-      <w:proofErr w:type="spellStart"/>
-      <w:proofErr w:type="gramStart"/>
-      <w:r>
-        <w:rPr>
-          <w:rFonts w:ascii="Consolas" w:hAnsi="Consolas" w:cs="Consolas"/>
-          <w:color w:val="000000"/>
-          <w:kern w:val="0"/>
-          <w:sz w:val="20"/>
-          <w:szCs w:val="20"/>
-        </w:rPr>
-        <w:t>session.openForRead</w:t>
-      </w:r>
-      <w:proofErr w:type="spellEnd"/>
-      <w:r>
-        <w:rPr>
-          <w:rFonts w:ascii="Consolas" w:hAnsi="Consolas" w:cs="Consolas"/>
-          <w:color w:val="000000"/>
-          <w:kern w:val="0"/>
-          <w:sz w:val="20"/>
-          <w:szCs w:val="20"/>
-        </w:rPr>
-        <w:t>(</w:t>
-      </w:r>
-      <w:proofErr w:type="gramEnd"/>
+        <w:t xml:space="preserve">                session.openForRead(</w:t>
+      </w:r>
       <w:r>
         <w:rPr>
           <w:rFonts w:ascii="Consolas" w:hAnsi="Consolas" w:cs="Consolas"/>
@@ -15569,29 +12702,7 @@
           <w:sz w:val="20"/>
           <w:szCs w:val="20"/>
         </w:rPr>
-        <w:t xml:space="preserve"> </w:t>
-      </w:r>
-      <w:proofErr w:type="spellStart"/>
-      <w:r>
-        <w:rPr>
-          <w:rFonts w:ascii="Consolas" w:hAnsi="Consolas" w:cs="Consolas"/>
-          <w:color w:val="000000"/>
-          <w:kern w:val="0"/>
-          <w:sz w:val="20"/>
-          <w:szCs w:val="20"/>
-        </w:rPr>
-        <w:t>Session.OpenRequest</w:t>
-      </w:r>
-      <w:proofErr w:type="spellEnd"/>
-      <w:r>
-        <w:rPr>
-          <w:rFonts w:ascii="Consolas" w:hAnsi="Consolas" w:cs="Consolas"/>
-          <w:color w:val="000000"/>
-          <w:kern w:val="0"/>
-          <w:sz w:val="20"/>
-          <w:szCs w:val="20"/>
-        </w:rPr>
-        <w:t>(</w:t>
+        <w:t xml:space="preserve"> Session.OpenRequest(</w:t>
       </w:r>
       <w:r>
         <w:rPr>
@@ -15613,31 +12724,8 @@
           <w:sz w:val="20"/>
           <w:szCs w:val="20"/>
         </w:rPr>
-        <w:t>).</w:t>
-      </w:r>
-      <w:proofErr w:type="spellStart"/>
-      <w:r>
-        <w:rPr>
-          <w:rFonts w:ascii="Consolas" w:hAnsi="Consolas" w:cs="Consolas"/>
-          <w:color w:val="000000"/>
-          <w:kern w:val="0"/>
-          <w:sz w:val="20"/>
-          <w:szCs w:val="20"/>
-        </w:rPr>
-        <w:t>setCallback</w:t>
-      </w:r>
-      <w:proofErr w:type="spellEnd"/>
-      <w:r>
-        <w:rPr>
-          <w:rFonts w:ascii="Consolas" w:hAnsi="Consolas" w:cs="Consolas"/>
-          <w:color w:val="000000"/>
-          <w:kern w:val="0"/>
-          <w:sz w:val="20"/>
-          <w:szCs w:val="20"/>
-        </w:rPr>
-        <w:t>(</w:t>
-      </w:r>
-      <w:proofErr w:type="spellStart"/>
+        <w:t>).setCallback(</w:t>
+      </w:r>
       <w:r>
         <w:rPr>
           <w:rFonts w:ascii="Consolas" w:hAnsi="Consolas" w:cs="Consolas"/>
@@ -15648,7 +12736,6 @@
         </w:rPr>
         <w:t>statusCallback</w:t>
       </w:r>
-      <w:proofErr w:type="spellEnd"/>
       <w:r>
         <w:rPr>
           <w:rFonts w:ascii="Consolas" w:hAnsi="Consolas" w:cs="Consolas"/>
@@ -15783,14 +12870,12 @@
           <w:rFonts w:ascii="微軟正黑體" w:eastAsia="微軟正黑體" w:hAnsi="微軟正黑體"/>
         </w:rPr>
       </w:pPr>
-      <w:proofErr w:type="spellStart"/>
       <w:r>
         <w:rPr>
           <w:rFonts w:ascii="微軟正黑體" w:eastAsia="微軟正黑體" w:hAnsi="微軟正黑體" w:hint="eastAsia"/>
         </w:rPr>
         <w:t>FacebookLoginTest</w:t>
       </w:r>
-      <w:proofErr w:type="spellEnd"/>
       <w:r>
         <w:rPr>
           <w:rFonts w:ascii="微軟正黑體" w:eastAsia="微軟正黑體" w:hAnsi="微軟正黑體" w:hint="eastAsia"/>
@@ -16136,21 +13221,7 @@
         <w:rPr>
           <w:rFonts w:ascii="微軟正黑體" w:eastAsia="微軟正黑體" w:hAnsi="微軟正黑體" w:hint="eastAsia"/>
         </w:rPr>
-        <w:t>如果玩家安裝Facebook App後，執行</w:t>
-      </w:r>
-      <w:proofErr w:type="spellStart"/>
-      <w:r>
-        <w:rPr>
-          <w:rFonts w:ascii="微軟正黑體" w:eastAsia="微軟正黑體" w:hAnsi="微軟正黑體" w:hint="eastAsia"/>
-        </w:rPr>
-        <w:t>FacebookLoginTest</w:t>
-      </w:r>
-      <w:proofErr w:type="spellEnd"/>
-      <w:r>
-        <w:rPr>
-          <w:rFonts w:ascii="微軟正黑體" w:eastAsia="微軟正黑體" w:hAnsi="微軟正黑體" w:hint="eastAsia"/>
-        </w:rPr>
-        <w:t>的login功能，就會顯示Facebook App的登入畫面。</w:t>
+        <w:t>如果玩家安裝Facebook App後，執行FacebookLoginTest的login功能，就會顯示Facebook App的登入畫面。</w:t>
       </w:r>
     </w:p>
     <w:p>
@@ -16363,49 +13434,13 @@
           <w:kern w:val="0"/>
           <w:szCs w:val="24"/>
         </w:rPr>
-        <w:t>此時可以在呼叫</w:t>
-      </w:r>
-      <w:proofErr w:type="spellStart"/>
-      <w:r>
-        <w:rPr>
-          <w:rFonts w:ascii="微軟正黑體" w:eastAsia="微軟正黑體" w:hAnsi="微軟正黑體" w:cs="新細明體" w:hint="eastAsia"/>
-          <w:kern w:val="0"/>
-          <w:szCs w:val="24"/>
-        </w:rPr>
-        <w:t>getAccountId</w:t>
-      </w:r>
-      <w:proofErr w:type="spellEnd"/>
-      <w:r>
-        <w:rPr>
-          <w:rFonts w:ascii="微軟正黑體" w:eastAsia="微軟正黑體" w:hAnsi="微軟正黑體" w:cs="新細明體" w:hint="eastAsia"/>
-          <w:kern w:val="0"/>
-          <w:szCs w:val="24"/>
-        </w:rPr>
-        <w:t>()時，傳入NULL的</w:t>
-      </w:r>
-      <w:proofErr w:type="spellStart"/>
-      <w:r>
-        <w:rPr>
-          <w:rFonts w:ascii="微軟正黑體" w:eastAsia="微軟正黑體" w:hAnsi="微軟正黑體" w:cs="新細明體" w:hint="eastAsia"/>
-          <w:kern w:val="0"/>
-          <w:szCs w:val="24"/>
-        </w:rPr>
-        <w:t>url</w:t>
-      </w:r>
-      <w:proofErr w:type="spellEnd"/>
-      <w:r>
-        <w:rPr>
-          <w:rFonts w:ascii="微軟正黑體" w:eastAsia="微軟正黑體" w:hAnsi="微軟正黑體" w:cs="新細明體" w:hint="eastAsia"/>
-          <w:kern w:val="0"/>
-          <w:szCs w:val="24"/>
-        </w:rPr>
-        <w:t>，此時Gaminfinity SDK就不會嘗試連結到Gaminfinity Server，並回覆一個測試用的玩家識別碼，該數值為A123456789。</w:t>
-      </w:r>
-    </w:p>
-    <w:p>
-      <w:pPr>
-        <w:rPr>
-          <w:rFonts w:ascii="微軟正黑體" w:eastAsia="微軟正黑體" w:hAnsi="微軟正黑體" w:hint="eastAsia"/>
+        <w:t>此時可以在呼叫getAccountId()時，傳入NULL的url，此時Gaminfinity SDK就不會嘗試連結到Gaminfinity Server，並回覆一個測試用的玩家識別碼，該數值為A123456789。</w:t>
+      </w:r>
+    </w:p>
+    <w:p>
+      <w:pPr>
+        <w:rPr>
+          <w:rFonts w:ascii="微軟正黑體" w:eastAsia="微軟正黑體" w:hAnsi="微軟正黑體"/>
         </w:rPr>
       </w:pPr>
     </w:p>
@@ -16551,190 +13586,114 @@
     <w:p>
       <w:pPr>
         <w:rPr>
+          <w:rFonts w:ascii="微軟正黑體" w:eastAsia="微軟正黑體" w:hAnsi="微軟正黑體"/>
+        </w:rPr>
+      </w:pPr>
+      <w:r>
+        <w:rPr>
           <w:rFonts w:ascii="微軟正黑體" w:eastAsia="微軟正黑體" w:hAnsi="微軟正黑體" w:hint="eastAsia"/>
         </w:rPr>
-      </w:pPr>
+        <w:t xml:space="preserve">(1) </w:t>
+      </w:r>
       <w:r>
         <w:rPr>
           <w:rFonts w:ascii="微軟正黑體" w:eastAsia="微軟正黑體" w:hAnsi="微軟正黑體" w:hint="eastAsia"/>
         </w:rPr>
-        <w:t xml:space="preserve">(1) </w:t>
+        <w:t>無論Facebook帳號登入或尚未登入，都會顯示</w:t>
       </w:r>
       <w:r>
         <w:rPr>
           <w:rFonts w:ascii="微軟正黑體" w:eastAsia="微軟正黑體" w:hAnsi="微軟正黑體" w:hint="eastAsia"/>
         </w:rPr>
-        <w:t>無論</w:t>
-      </w:r>
+        <w:t>【立即試玩】</w:t>
+      </w:r>
+    </w:p>
+    <w:p>
+      <w:pPr>
+        <w:rPr>
+          <w:rFonts w:ascii="微軟正黑體" w:eastAsia="微軟正黑體" w:hAnsi="微軟正黑體"/>
+        </w:rPr>
+      </w:pPr>
       <w:r>
         <w:rPr>
           <w:rFonts w:ascii="微軟正黑體" w:eastAsia="微軟正黑體" w:hAnsi="微軟正黑體" w:hint="eastAsia"/>
         </w:rPr>
-        <w:t>Facebook</w:t>
-      </w:r>
+        <w:t>本方法不用在UI的登入介面上不用做任何處理，只要將【Facebook帳號登入】Button和【立即試玩】Button同時顯示即可。</w:t>
+      </w:r>
+    </w:p>
+    <w:p>
+      <w:pPr>
+        <w:rPr>
+          <w:rFonts w:ascii="微軟正黑體" w:eastAsia="微軟正黑體" w:hAnsi="微軟正黑體"/>
+        </w:rPr>
+      </w:pPr>
       <w:r>
         <w:rPr>
           <w:rFonts w:ascii="微軟正黑體" w:eastAsia="微軟正黑體" w:hAnsi="微軟正黑體" w:hint="eastAsia"/>
         </w:rPr>
-        <w:t>帳號</w:t>
+        <w:t>在</w:t>
+      </w:r>
+      <w:r>
+        <w:rPr>
+          <w:rFonts w:ascii="微軟正黑體" w:eastAsia="微軟正黑體" w:hAnsi="微軟正黑體"/>
+        </w:rPr>
+        <w:t>GaminfinitySdkDemo</w:t>
       </w:r>
       <w:r>
         <w:rPr>
           <w:rFonts w:ascii="微軟正黑體" w:eastAsia="微軟正黑體" w:hAnsi="微軟正黑體" w:hint="eastAsia"/>
         </w:rPr>
-        <w:t>登入</w:t>
+        <w:t>專案裡面，將本路徑</w:t>
+      </w:r>
+      <w:r>
+        <w:rPr>
+          <w:rFonts w:ascii="微軟正黑體" w:eastAsia="微軟正黑體" w:hAnsi="微軟正黑體"/>
+        </w:rPr>
+        <w:t xml:space="preserve">\GaminfinitySdkDemo\src\com\gaminfinity\example </w:t>
       </w:r>
       <w:r>
         <w:rPr>
           <w:rFonts w:ascii="微軟正黑體" w:eastAsia="微軟正黑體" w:hAnsi="微軟正黑體" w:hint="eastAsia"/>
         </w:rPr>
-        <w:t>或尚未登入，都會顯示</w:t>
+        <w:t>\</w:t>
+      </w:r>
+      <w:r>
+        <w:rPr>
+          <w:rFonts w:ascii="微軟正黑體" w:eastAsia="微軟正黑體" w:hAnsi="微軟正黑體"/>
+        </w:rPr>
+        <w:t xml:space="preserve">MainActivity.java </w:t>
       </w:r>
       <w:r>
         <w:rPr>
           <w:rFonts w:ascii="微軟正黑體" w:eastAsia="微軟正黑體" w:hAnsi="微軟正黑體" w:hint="eastAsia"/>
         </w:rPr>
-        <w:t>【立即試玩】</w:t>
-      </w:r>
-    </w:p>
-    <w:p>
-      <w:pPr>
+        <w:t>檔案中內容</w:t>
+      </w:r>
+    </w:p>
+    <w:p>
+      <w:pPr>
+        <w:rPr>
+          <w:rFonts w:ascii="微軟正黑體" w:eastAsia="微軟正黑體" w:hAnsi="微軟正黑體"/>
+        </w:rPr>
+      </w:pPr>
+      <w:r>
         <w:rPr>
           <w:rFonts w:ascii="微軟正黑體" w:eastAsia="微軟正黑體" w:hAnsi="微軟正黑體" w:hint="eastAsia"/>
         </w:rPr>
-      </w:pPr>
-      <w:r>
-        <w:rPr>
-          <w:rFonts w:ascii="微軟正黑體" w:eastAsia="微軟正黑體" w:hAnsi="微軟正黑體" w:hint="eastAsia"/>
-        </w:rPr>
-        <w:t>本方法不用在UI的登入介面上不用做任何處理，只要將【Facebook帳號登入】Button和【立即試玩】Button同時顯示即可。</w:t>
-      </w:r>
-    </w:p>
-    <w:p>
-      <w:pPr>
-        <w:rPr>
-          <w:rFonts w:ascii="微軟正黑體" w:eastAsia="微軟正黑體" w:hAnsi="微軟正黑體" w:hint="eastAsia"/>
-        </w:rPr>
-      </w:pPr>
-      <w:r>
-        <w:rPr>
-          <w:rFonts w:ascii="微軟正黑體" w:eastAsia="微軟正黑體" w:hAnsi="微軟正黑體" w:hint="eastAsia"/>
-        </w:rPr>
-        <w:t>在</w:t>
-      </w:r>
-      <w:proofErr w:type="spellStart"/>
-      <w:r>
+        <w:t>修改如下即可看到效果。</w:t>
+      </w:r>
+    </w:p>
+    <w:p>
+      <w:pPr>
         <w:rPr>
           <w:rFonts w:ascii="微軟正黑體" w:eastAsia="微軟正黑體" w:hAnsi="微軟正黑體"/>
         </w:rPr>
-        <w:t>GaminfinitySdkDemo</w:t>
-      </w:r>
-      <w:proofErr w:type="spellEnd"/>
-      <w:r>
-        <w:rPr>
-          <w:rFonts w:ascii="微軟正黑體" w:eastAsia="微軟正黑體" w:hAnsi="微軟正黑體" w:hint="eastAsia"/>
-        </w:rPr>
-        <w:t>專案裡面，將本路徑</w:t>
-      </w:r>
+      </w:pPr>
       <w:r>
         <w:rPr>
           <w:rFonts w:ascii="微軟正黑體" w:eastAsia="微軟正黑體" w:hAnsi="微軟正黑體"/>
         </w:rPr>
-        <w:t>\</w:t>
-      </w:r>
-      <w:proofErr w:type="spellStart"/>
-      <w:r>
-        <w:rPr>
-          <w:rFonts w:ascii="微軟正黑體" w:eastAsia="微軟正黑體" w:hAnsi="微軟正黑體"/>
-        </w:rPr>
-        <w:t>GaminfinitySdkDemo</w:t>
-      </w:r>
-      <w:proofErr w:type="spellEnd"/>
-      <w:r>
-        <w:rPr>
-          <w:rFonts w:ascii="微軟正黑體" w:eastAsia="微軟正黑體" w:hAnsi="微軟正黑體"/>
-        </w:rPr>
-        <w:t>\</w:t>
-      </w:r>
-      <w:proofErr w:type="spellStart"/>
-      <w:r>
-        <w:rPr>
-          <w:rFonts w:ascii="微軟正黑體" w:eastAsia="微軟正黑體" w:hAnsi="微軟正黑體"/>
-        </w:rPr>
-        <w:t>src</w:t>
-      </w:r>
-      <w:proofErr w:type="spellEnd"/>
-      <w:r>
-        <w:rPr>
-          <w:rFonts w:ascii="微軟正黑體" w:eastAsia="微軟正黑體" w:hAnsi="微軟正黑體"/>
-        </w:rPr>
-        <w:t>\com\</w:t>
-      </w:r>
-      <w:proofErr w:type="spellStart"/>
-      <w:r>
-        <w:rPr>
-          <w:rFonts w:ascii="微軟正黑體" w:eastAsia="微軟正黑體" w:hAnsi="微軟正黑體"/>
-        </w:rPr>
-        <w:t>gaminfinity</w:t>
-      </w:r>
-      <w:proofErr w:type="spellEnd"/>
-      <w:r>
-        <w:rPr>
-          <w:rFonts w:ascii="微軟正黑體" w:eastAsia="微軟正黑體" w:hAnsi="微軟正黑體"/>
-        </w:rPr>
-        <w:t xml:space="preserve">\example </w:t>
-      </w:r>
-      <w:r>
-        <w:rPr>
-          <w:rFonts w:ascii="微軟正黑體" w:eastAsia="微軟正黑體" w:hAnsi="微軟正黑體" w:hint="eastAsia"/>
-        </w:rPr>
-        <w:t>\</w:t>
-      </w:r>
-      <w:r>
-        <w:rPr>
-          <w:rFonts w:ascii="微軟正黑體" w:eastAsia="微軟正黑體" w:hAnsi="微軟正黑體"/>
-        </w:rPr>
-        <w:t xml:space="preserve">MainActivity.java </w:t>
-      </w:r>
-      <w:r>
-        <w:rPr>
-          <w:rFonts w:ascii="微軟正黑體" w:eastAsia="微軟正黑體" w:hAnsi="微軟正黑體" w:hint="eastAsia"/>
-        </w:rPr>
-        <w:t>檔案中內容</w:t>
-      </w:r>
-    </w:p>
-    <w:p>
-      <w:pPr>
-        <w:rPr>
-          <w:rFonts w:ascii="微軟正黑體" w:eastAsia="微軟正黑體" w:hAnsi="微軟正黑體" w:hint="eastAsia"/>
-        </w:rPr>
-      </w:pPr>
-      <w:r>
-        <w:rPr>
-          <w:rFonts w:ascii="微軟正黑體" w:eastAsia="微軟正黑體" w:hAnsi="微軟正黑體" w:hint="eastAsia"/>
-        </w:rPr>
-        <w:t>修改如下即可看到效果。</w:t>
-      </w:r>
-    </w:p>
-    <w:p>
-      <w:pPr>
-        <w:rPr>
-          <w:rFonts w:ascii="微軟正黑體" w:eastAsia="微軟正黑體" w:hAnsi="微軟正黑體" w:hint="eastAsia"/>
-        </w:rPr>
-      </w:pPr>
-      <w:proofErr w:type="gramStart"/>
-      <w:r>
-        <w:rPr>
-          <w:rFonts w:ascii="微軟正黑體" w:eastAsia="微軟正黑體" w:hAnsi="微軟正黑體"/>
-        </w:rPr>
-        <w:t>private</w:t>
-      </w:r>
-      <w:proofErr w:type="gramEnd"/>
-      <w:r>
-        <w:rPr>
-          <w:rFonts w:ascii="微軟正黑體" w:eastAsia="微軟正黑體" w:hAnsi="微軟正黑體"/>
-        </w:rPr>
-        <w:t xml:space="preserve"> static final Boolean OPTION_HIDE_INSTANT_LOGIN_BUTTON_WHEN_FB_LOGIN = </w:t>
+        <w:t xml:space="preserve">private static final Boolean OPTION_HIDE_INSTANT_LOGIN_BUTTON_WHEN_FB_LOGIN = </w:t>
       </w:r>
       <w:r>
         <w:rPr>
@@ -16754,13 +13713,13 @@
     <w:p>
       <w:pPr>
         <w:rPr>
+          <w:rFonts w:ascii="微軟正黑體" w:eastAsia="微軟正黑體" w:hAnsi="微軟正黑體"/>
+        </w:rPr>
+      </w:pPr>
+      <w:r>
+        <w:rPr>
           <w:rFonts w:ascii="微軟正黑體" w:eastAsia="微軟正黑體" w:hAnsi="微軟正黑體" w:hint="eastAsia"/>
         </w:rPr>
-      </w:pPr>
-      <w:r>
-        <w:rPr>
-          <w:rFonts w:ascii="微軟正黑體" w:eastAsia="微軟正黑體" w:hAnsi="微軟正黑體" w:hint="eastAsia"/>
-        </w:rPr>
         <w:t>下圖為當FB帳號登入成功後，玩家還是可以使用【立即試玩】，取得到另外一組帳號</w:t>
       </w:r>
     </w:p>
@@ -16768,7 +13727,7 @@
       <w:pPr>
         <w:jc w:val="center"/>
         <w:rPr>
-          <w:rFonts w:ascii="微軟正黑體" w:eastAsia="微軟正黑體" w:hAnsi="微軟正黑體" w:hint="eastAsia"/>
+          <w:rFonts w:ascii="微軟正黑體" w:eastAsia="微軟正黑體" w:hAnsi="微軟正黑體"/>
         </w:rPr>
       </w:pPr>
       <w:r>
@@ -16820,185 +13779,121 @@
     <w:p>
       <w:pPr>
         <w:rPr>
+          <w:rFonts w:ascii="微軟正黑體" w:eastAsia="微軟正黑體" w:hAnsi="微軟正黑體"/>
+        </w:rPr>
+      </w:pPr>
+    </w:p>
+    <w:p>
+      <w:pPr>
+        <w:rPr>
+          <w:rFonts w:ascii="微軟正黑體" w:eastAsia="微軟正黑體" w:hAnsi="微軟正黑體"/>
+        </w:rPr>
+      </w:pPr>
+      <w:r>
+        <w:rPr>
           <w:rFonts w:ascii="微軟正黑體" w:eastAsia="微軟正黑體" w:hAnsi="微軟正黑體" w:hint="eastAsia"/>
         </w:rPr>
-      </w:pPr>
-    </w:p>
-    <w:p>
-      <w:pPr>
+        <w:t>(2)</w:t>
+      </w:r>
+      <w:r>
         <w:rPr>
           <w:rFonts w:ascii="微軟正黑體" w:eastAsia="微軟正黑體" w:hAnsi="微軟正黑體" w:hint="eastAsia"/>
         </w:rPr>
-      </w:pPr>
+        <w:t xml:space="preserve"> Facebook</w:t>
+      </w:r>
       <w:r>
         <w:rPr>
           <w:rFonts w:ascii="微軟正黑體" w:eastAsia="微軟正黑體" w:hAnsi="微軟正黑體" w:hint="eastAsia"/>
         </w:rPr>
-        <w:t>(2)</w:t>
+        <w:t>帳號</w:t>
       </w:r>
       <w:r>
         <w:rPr>
           <w:rFonts w:ascii="微軟正黑體" w:eastAsia="微軟正黑體" w:hAnsi="微軟正黑體" w:hint="eastAsia"/>
         </w:rPr>
-        <w:t xml:space="preserve"> Facebook</w:t>
+        <w:t>登入成功後，尚未登出Facebook之前，</w:t>
       </w:r>
       <w:r>
         <w:rPr>
           <w:rFonts w:ascii="微軟正黑體" w:eastAsia="微軟正黑體" w:hAnsi="微軟正黑體" w:hint="eastAsia"/>
         </w:rPr>
-        <w:t>帳號</w:t>
-      </w:r>
+        <w:t>不顯示【立即試玩】Button</w:t>
+      </w:r>
+    </w:p>
+    <w:p>
+      <w:pPr>
+        <w:rPr>
+          <w:rFonts w:ascii="微軟正黑體" w:eastAsia="微軟正黑體" w:hAnsi="微軟正黑體"/>
+        </w:rPr>
+      </w:pPr>
       <w:r>
         <w:rPr>
           <w:rFonts w:ascii="微軟正黑體" w:eastAsia="微軟正黑體" w:hAnsi="微軟正黑體" w:hint="eastAsia"/>
         </w:rPr>
-        <w:t>登入成功後，尚未登出Facebook之前，</w:t>
+        <w:t>在</w:t>
+      </w:r>
+      <w:r>
+        <w:rPr>
+          <w:rFonts w:ascii="微軟正黑體" w:eastAsia="微軟正黑體" w:hAnsi="微軟正黑體"/>
+        </w:rPr>
+        <w:t>GaminfinitySdkDemo</w:t>
       </w:r>
       <w:r>
         <w:rPr>
           <w:rFonts w:ascii="微軟正黑體" w:eastAsia="微軟正黑體" w:hAnsi="微軟正黑體" w:hint="eastAsia"/>
         </w:rPr>
-        <w:t>不顯示</w:t>
+        <w:t>專案裡面，將本路徑</w:t>
+      </w:r>
+      <w:r>
+        <w:rPr>
+          <w:rFonts w:ascii="微軟正黑體" w:eastAsia="微軟正黑體" w:hAnsi="微軟正黑體"/>
+        </w:rPr>
+        <w:t xml:space="preserve">\GaminfinitySdkDemo\src\com\gaminfinity\example </w:t>
       </w:r>
       <w:r>
         <w:rPr>
           <w:rFonts w:ascii="微軟正黑體" w:eastAsia="微軟正黑體" w:hAnsi="微軟正黑體" w:hint="eastAsia"/>
         </w:rPr>
-        <w:t>【立即試玩】</w:t>
+        <w:t>\</w:t>
+      </w:r>
+      <w:r>
+        <w:rPr>
+          <w:rFonts w:ascii="微軟正黑體" w:eastAsia="微軟正黑體" w:hAnsi="微軟正黑體"/>
+        </w:rPr>
+        <w:t xml:space="preserve">MainActivity.java </w:t>
       </w:r>
       <w:r>
         <w:rPr>
           <w:rFonts w:ascii="微軟正黑體" w:eastAsia="微軟正黑體" w:hAnsi="微軟正黑體" w:hint="eastAsia"/>
         </w:rPr>
-        <w:t>Button</w:t>
-      </w:r>
-    </w:p>
-    <w:p>
-      <w:pPr>
+        <w:t>檔案中內容</w:t>
+      </w:r>
+    </w:p>
+    <w:p>
+      <w:pPr>
+        <w:rPr>
+          <w:rFonts w:ascii="微軟正黑體" w:eastAsia="微軟正黑體" w:hAnsi="微軟正黑體"/>
+        </w:rPr>
+      </w:pPr>
+      <w:r>
         <w:rPr>
           <w:rFonts w:ascii="微軟正黑體" w:eastAsia="微軟正黑體" w:hAnsi="微軟正黑體" w:hint="eastAsia"/>
         </w:rPr>
-      </w:pPr>
-      <w:r>
-        <w:rPr>
-          <w:rFonts w:ascii="微軟正黑體" w:eastAsia="微軟正黑體" w:hAnsi="微軟正黑體" w:hint="eastAsia"/>
-        </w:rPr>
-        <w:t>在</w:t>
-      </w:r>
-      <w:proofErr w:type="spellStart"/>
-      <w:r>
+        <w:t>修改如下即可看到效果。</w:t>
+      </w:r>
+    </w:p>
+    <w:p>
+      <w:pPr>
         <w:rPr>
           <w:rFonts w:ascii="微軟正黑體" w:eastAsia="微軟正黑體" w:hAnsi="微軟正黑體"/>
         </w:rPr>
-        <w:t>GaminfinitySdkDemo</w:t>
-      </w:r>
-      <w:proofErr w:type="spellEnd"/>
-      <w:r>
-        <w:rPr>
-          <w:rFonts w:ascii="微軟正黑體" w:eastAsia="微軟正黑體" w:hAnsi="微軟正黑體" w:hint="eastAsia"/>
-        </w:rPr>
-        <w:t>專案裡面，將本路徑</w:t>
-      </w:r>
+      </w:pPr>
       <w:r>
         <w:rPr>
           <w:rFonts w:ascii="微軟正黑體" w:eastAsia="微軟正黑體" w:hAnsi="微軟正黑體"/>
         </w:rPr>
-        <w:t>\</w:t>
-      </w:r>
-      <w:proofErr w:type="spellStart"/>
-      <w:r>
-        <w:rPr>
-          <w:rFonts w:ascii="微軟正黑體" w:eastAsia="微軟正黑體" w:hAnsi="微軟正黑體"/>
-        </w:rPr>
-        <w:t>GaminfinitySdkDemo</w:t>
-      </w:r>
-      <w:proofErr w:type="spellEnd"/>
-      <w:r>
-        <w:rPr>
-          <w:rFonts w:ascii="微軟正黑體" w:eastAsia="微軟正黑體" w:hAnsi="微軟正黑體"/>
-        </w:rPr>
-        <w:t>\</w:t>
-      </w:r>
-      <w:proofErr w:type="spellStart"/>
-      <w:r>
-        <w:rPr>
-          <w:rFonts w:ascii="微軟正黑體" w:eastAsia="微軟正黑體" w:hAnsi="微軟正黑體"/>
-        </w:rPr>
-        <w:t>src</w:t>
-      </w:r>
-      <w:proofErr w:type="spellEnd"/>
-      <w:r>
-        <w:rPr>
-          <w:rFonts w:ascii="微軟正黑體" w:eastAsia="微軟正黑體" w:hAnsi="微軟正黑體"/>
-        </w:rPr>
-        <w:t>\com\</w:t>
-      </w:r>
-      <w:proofErr w:type="spellStart"/>
-      <w:r>
-        <w:rPr>
-          <w:rFonts w:ascii="微軟正黑體" w:eastAsia="微軟正黑體" w:hAnsi="微軟正黑體"/>
-        </w:rPr>
-        <w:t>gaminfinity</w:t>
-      </w:r>
-      <w:proofErr w:type="spellEnd"/>
-      <w:r>
-        <w:rPr>
-          <w:rFonts w:ascii="微軟正黑體" w:eastAsia="微軟正黑體" w:hAnsi="微軟正黑體"/>
-        </w:rPr>
-        <w:t xml:space="preserve">\example </w:t>
-      </w:r>
-      <w:r>
-        <w:rPr>
-          <w:rFonts w:ascii="微軟正黑體" w:eastAsia="微軟正黑體" w:hAnsi="微軟正黑體" w:hint="eastAsia"/>
-        </w:rPr>
-        <w:t>\</w:t>
-      </w:r>
-      <w:r>
-        <w:rPr>
-          <w:rFonts w:ascii="微軟正黑體" w:eastAsia="微軟正黑體" w:hAnsi="微軟正黑體"/>
-        </w:rPr>
-        <w:t xml:space="preserve">MainActivity.java </w:t>
-      </w:r>
-      <w:r>
-        <w:rPr>
-          <w:rFonts w:ascii="微軟正黑體" w:eastAsia="微軟正黑體" w:hAnsi="微軟正黑體" w:hint="eastAsia"/>
-        </w:rPr>
-        <w:t>檔案中內容</w:t>
-      </w:r>
-    </w:p>
-    <w:p>
-      <w:pPr>
-        <w:rPr>
-          <w:rFonts w:ascii="微軟正黑體" w:eastAsia="微軟正黑體" w:hAnsi="微軟正黑體" w:hint="eastAsia"/>
-        </w:rPr>
-      </w:pPr>
-      <w:r>
-        <w:rPr>
-          <w:rFonts w:ascii="微軟正黑體" w:eastAsia="微軟正黑體" w:hAnsi="微軟正黑體" w:hint="eastAsia"/>
-        </w:rPr>
-        <w:t>修改如下即可看到效果。</w:t>
-      </w:r>
-    </w:p>
-    <w:p>
-      <w:pPr>
-        <w:rPr>
-          <w:rFonts w:ascii="微軟正黑體" w:eastAsia="微軟正黑體" w:hAnsi="微軟正黑體" w:hint="eastAsia"/>
-        </w:rPr>
-      </w:pPr>
-      <w:proofErr w:type="gramStart"/>
-      <w:r>
-        <w:rPr>
-          <w:rFonts w:ascii="微軟正黑體" w:eastAsia="微軟正黑體" w:hAnsi="微軟正黑體"/>
-        </w:rPr>
         <w:lastRenderedPageBreak/>
-        <w:t>private</w:t>
-      </w:r>
-      <w:proofErr w:type="gramEnd"/>
-      <w:r>
-        <w:rPr>
-          <w:rFonts w:ascii="微軟正黑體" w:eastAsia="微軟正黑體" w:hAnsi="微軟正黑體"/>
-        </w:rPr>
-        <w:t xml:space="preserve"> static final Boolean OPTION_HIDE_INSTANT_LOGIN_BUTTON_WHEN_FB_LOGIN = </w:t>
+        <w:t xml:space="preserve">private static final Boolean OPTION_HIDE_INSTANT_LOGIN_BUTTON_WHEN_FB_LOGIN = </w:t>
       </w:r>
       <w:r>
         <w:rPr>
@@ -17019,29 +13914,29 @@
       <w:pPr>
         <w:jc w:val="center"/>
         <w:rPr>
+          <w:rFonts w:ascii="微軟正黑體" w:eastAsia="微軟正黑體" w:hAnsi="微軟正黑體"/>
+        </w:rPr>
+      </w:pPr>
+    </w:p>
+    <w:p>
+      <w:pPr>
+        <w:jc w:val="center"/>
+        <w:rPr>
+          <w:rFonts w:ascii="微軟正黑體" w:eastAsia="微軟正黑體" w:hAnsi="微軟正黑體"/>
+        </w:rPr>
+      </w:pPr>
+      <w:r>
+        <w:rPr>
           <w:rFonts w:ascii="微軟正黑體" w:eastAsia="微軟正黑體" w:hAnsi="微軟正黑體" w:hint="eastAsia"/>
         </w:rPr>
-      </w:pPr>
+        <w:t>Facebook帳號登入後，隱藏【立即試玩】Button</w:t>
+      </w:r>
     </w:p>
     <w:p>
       <w:pPr>
         <w:jc w:val="center"/>
         <w:rPr>
-          <w:rFonts w:ascii="微軟正黑體" w:eastAsia="微軟正黑體" w:hAnsi="微軟正黑體" w:hint="eastAsia"/>
-        </w:rPr>
-      </w:pPr>
-      <w:r>
-        <w:rPr>
-          <w:rFonts w:ascii="微軟正黑體" w:eastAsia="微軟正黑體" w:hAnsi="微軟正黑體" w:hint="eastAsia"/>
-        </w:rPr>
-        <w:t>Facebook帳號登入後，隱藏【立即試玩】Button</w:t>
-      </w:r>
-    </w:p>
-    <w:p>
-      <w:pPr>
-        <w:jc w:val="center"/>
-        <w:rPr>
-          <w:rFonts w:ascii="微軟正黑體" w:eastAsia="微軟正黑體" w:hAnsi="微軟正黑體" w:hint="eastAsia"/>
+          <w:rFonts w:ascii="微軟正黑體" w:eastAsia="微軟正黑體" w:hAnsi="微軟正黑體"/>
         </w:rPr>
       </w:pPr>
       <w:r>
@@ -17094,35 +13989,29 @@
       <w:pPr>
         <w:jc w:val="center"/>
         <w:rPr>
+          <w:rFonts w:ascii="微軟正黑體" w:eastAsia="微軟正黑體" w:hAnsi="微軟正黑體"/>
+        </w:rPr>
+      </w:pPr>
+    </w:p>
+    <w:p>
+      <w:pPr>
+        <w:jc w:val="center"/>
+        <w:rPr>
+          <w:rFonts w:ascii="微軟正黑體" w:eastAsia="微軟正黑體" w:hAnsi="微軟正黑體"/>
+        </w:rPr>
+      </w:pPr>
+      <w:r>
+        <w:rPr>
           <w:rFonts w:ascii="微軟正黑體" w:eastAsia="微軟正黑體" w:hAnsi="微軟正黑體" w:hint="eastAsia"/>
         </w:rPr>
-      </w:pPr>
+        <w:t>Facebook帳號登出後，顯示【立即試玩】Button</w:t>
+      </w:r>
     </w:p>
     <w:p>
       <w:pPr>
         <w:jc w:val="center"/>
         <w:rPr>
-          <w:rFonts w:ascii="微軟正黑體" w:eastAsia="微軟正黑體" w:hAnsi="微軟正黑體" w:hint="eastAsia"/>
-        </w:rPr>
-      </w:pPr>
-      <w:r>
-        <w:rPr>
-          <w:rFonts w:ascii="微軟正黑體" w:eastAsia="微軟正黑體" w:hAnsi="微軟正黑體" w:hint="eastAsia"/>
-        </w:rPr>
-        <w:t>Facebook帳號登出後，顯示</w:t>
-      </w:r>
-      <w:r>
-        <w:rPr>
-          <w:rFonts w:ascii="微軟正黑體" w:eastAsia="微軟正黑體" w:hAnsi="微軟正黑體" w:hint="eastAsia"/>
-        </w:rPr>
-        <w:t>【立即試玩】Button</w:t>
-      </w:r>
-    </w:p>
-    <w:p>
-      <w:pPr>
-        <w:jc w:val="center"/>
-        <w:rPr>
-          <w:rFonts w:ascii="微軟正黑體" w:eastAsia="微軟正黑體" w:hAnsi="微軟正黑體" w:hint="eastAsia"/>
+          <w:rFonts w:ascii="微軟正黑體" w:eastAsia="微軟正黑體" w:hAnsi="微軟正黑體"/>
         </w:rPr>
       </w:pPr>
       <w:r>
@@ -17221,6 +14110,7 @@
         <w:docPartUnique/>
       </w:docPartObj>
     </w:sdtPr>
+    <w:sdtEndPr/>
     <w:sdtContent>
       <w:p>
         <w:pPr>
@@ -17254,7 +14144,7 @@
             <w:noProof/>
             <w:lang w:val="zh-TW"/>
           </w:rPr>
-          <w:t>16</w:t>
+          <w:t>12</w:t>
         </w:r>
         <w:r>
           <w:rPr>
@@ -19310,7 +16200,7 @@
 </file>
 
 <file path=customXml/itemProps1.xml><?xml version="1.0" encoding="utf-8"?>
-<ds:datastoreItem xmlns:ds="http://schemas.openxmlformats.org/officeDocument/2006/customXml" ds:itemID="{9325C965-B8F1-4493-AEC3-359F42C72BD0}">
+<ds:datastoreItem xmlns:ds="http://schemas.openxmlformats.org/officeDocument/2006/customXml" ds:itemID="{A89F7670-B0E6-4180-93E0-ED4E2CF55DAA}">
   <ds:schemaRefs>
     <ds:schemaRef ds:uri="http://schemas.openxmlformats.org/officeDocument/2006/bibliography"/>
   </ds:schemaRefs>
